--- a/phase 6 Documentation.docx
+++ b/phase 6 Documentation.docx
@@ -1,6 +1,6 @@
 
 <file path=word/document.xml><?xml version="1.0" encoding="utf-8"?>
-<w:document xmlns:wpc="http://schemas.microsoft.com/office/word/2010/wordprocessingCanvas" xmlns:cx="http://schemas.microsoft.com/office/drawing/2014/chartex" xmlns:cx1="http://schemas.microsoft.com/office/drawing/2015/9/8/chartex" xmlns:cx2="http://schemas.microsoft.com/office/drawing/2015/10/21/chartex" xmlns:cx3="http://schemas.microsoft.com/office/drawing/2016/5/9/chartex" xmlns:cx4="http://schemas.microsoft.com/office/drawing/2016/5/10/chartex" xmlns:cx5="http://schemas.microsoft.com/office/drawing/2016/5/11/chartex" xmlns:cx6="http://schemas.microsoft.com/office/drawing/2016/5/12/chartex" xmlns:cx7="http://schemas.microsoft.com/office/drawing/2016/5/13/chartex" xmlns:cx8="http://schemas.microsoft.com/office/drawing/2016/5/14/chartex" xmlns:mc="http://schemas.openxmlformats.org/markup-compatibility/2006" xmlns:aink="http://schemas.microsoft.com/office/drawing/2016/ink" xmlns:am3d="http://schemas.microsoft.com/office/drawing/2017/model3d" xmlns:o="urn:schemas-microsoft-com:office:office" xmlns:r="http://schemas.openxmlformats.org/officeDocument/2006/relationships" xmlns:m="http://schemas.openxmlformats.org/officeDocument/2006/math" xmlns:v="urn:schemas-microsoft-com:vml" xmlns:wp14="http://schemas.microsoft.com/office/word/2010/wordprocessingDrawing" xmlns:wp="http://schemas.openxmlformats.org/drawingml/2006/wordprocessingDrawing" xmlns:w10="urn:schemas-microsoft-com:office:word" xmlns:w="http://schemas.openxmlformats.org/wordprocessingml/2006/main" xmlns:w14="http://schemas.microsoft.com/office/word/2010/wordml" xmlns:w15="http://schemas.microsoft.com/office/word/2012/wordml" xmlns:w16cex="http://schemas.microsoft.com/office/word/2018/wordml/cex" xmlns:w16cid="http://schemas.microsoft.com/office/word/2016/wordml/cid" xmlns:w16="http://schemas.microsoft.com/office/word/2018/wordml" xmlns:w16se="http://schemas.microsoft.com/office/word/2015/wordml/symex" xmlns:wpg="http://schemas.microsoft.com/office/word/2010/wordprocessingGroup" xmlns:wpi="http://schemas.microsoft.com/office/word/2010/wordprocessingInk" xmlns:wne="http://schemas.microsoft.com/office/word/2006/wordml" xmlns:wps="http://schemas.microsoft.com/office/word/2010/wordprocessingShape" mc:Ignorable="w14 w15 w16se w16cid w16 w16cex wp14">
+<w:document xmlns:wpc="http://schemas.microsoft.com/office/word/2010/wordprocessingCanvas" xmlns:cx="http://schemas.microsoft.com/office/drawing/2014/chartex" xmlns:cx1="http://schemas.microsoft.com/office/drawing/2015/9/8/chartex" xmlns:cx2="http://schemas.microsoft.com/office/drawing/2015/10/21/chartex" xmlns:cx3="http://schemas.microsoft.com/office/drawing/2016/5/9/chartex" xmlns:cx4="http://schemas.microsoft.com/office/drawing/2016/5/10/chartex" xmlns:cx5="http://schemas.microsoft.com/office/drawing/2016/5/11/chartex" xmlns:cx6="http://schemas.microsoft.com/office/drawing/2016/5/12/chartex" xmlns:cx7="http://schemas.microsoft.com/office/drawing/2016/5/13/chartex" xmlns:cx8="http://schemas.microsoft.com/office/drawing/2016/5/14/chartex" xmlns:mc="http://schemas.openxmlformats.org/markup-compatibility/2006" xmlns:aink="http://schemas.microsoft.com/office/drawing/2016/ink" xmlns:am3d="http://schemas.microsoft.com/office/drawing/2017/model3d" xmlns:o="urn:schemas-microsoft-com:office:office" xmlns:oel="http://schemas.microsoft.com/office/2019/extlst" xmlns:r="http://schemas.openxmlformats.org/officeDocument/2006/relationships" xmlns:m="http://schemas.openxmlformats.org/officeDocument/2006/math" xmlns:v="urn:schemas-microsoft-com:vml" xmlns:wp14="http://schemas.microsoft.com/office/word/2010/wordprocessingDrawing" xmlns:wp="http://schemas.openxmlformats.org/drawingml/2006/wordprocessingDrawing" xmlns:w10="urn:schemas-microsoft-com:office:word" xmlns:w="http://schemas.openxmlformats.org/wordprocessingml/2006/main" xmlns:w14="http://schemas.microsoft.com/office/word/2010/wordml" xmlns:w15="http://schemas.microsoft.com/office/word/2012/wordml" xmlns:w16cex="http://schemas.microsoft.com/office/word/2018/wordml/cex" xmlns:w16cid="http://schemas.microsoft.com/office/word/2016/wordml/cid" xmlns:w16="http://schemas.microsoft.com/office/word/2018/wordml" xmlns:w16sdtdh="http://schemas.microsoft.com/office/word/2020/wordml/sdtdatahash" xmlns:w16se="http://schemas.microsoft.com/office/word/2015/wordml/symex" xmlns:wpg="http://schemas.microsoft.com/office/word/2010/wordprocessingGroup" xmlns:wpi="http://schemas.microsoft.com/office/word/2010/wordprocessingInk" xmlns:wne="http://schemas.microsoft.com/office/word/2006/wordml" xmlns:wps="http://schemas.microsoft.com/office/word/2010/wordprocessingShape" mc:Ignorable="w14 w15 w16se w16cid w16 w16cex w16sdtdh wp14">
   <w:body>
     <w:p>
       <w:pPr>
@@ -14,7 +14,6 @@
           <w:lang w:val="en-US"/>
         </w:rPr>
       </w:pPr>
-      <w:proofErr w:type="spellStart"/>
       <w:r>
         <w:rPr>
           <w:rFonts w:ascii="Times New Roman" w:hAnsi="Times New Roman" w:cs="Times New Roman"/>
@@ -25,7 +24,6 @@
         </w:rPr>
         <w:t>Foodbox</w:t>
       </w:r>
-      <w:proofErr w:type="spellEnd"/>
     </w:p>
     <w:p>
       <w:pPr>
@@ -43,7 +41,6 @@
           <w:lang w:val="en-US"/>
         </w:rPr>
       </w:pPr>
-      <w:proofErr w:type="spellStart"/>
       <w:r>
         <w:rPr>
           <w:rFonts w:ascii="Times New Roman" w:hAnsi="Times New Roman" w:cs="Times New Roman"/>
@@ -54,7 +51,6 @@
         </w:rPr>
         <w:t>Foodbox</w:t>
       </w:r>
-      <w:proofErr w:type="spellEnd"/>
     </w:p>
     <w:p>
       <w:pPr>
@@ -200,25 +196,7 @@
           <w:sz w:val="24"/>
           <w:szCs w:val="24"/>
         </w:rPr>
-        <w:t xml:space="preserve">Project Users </w:t>
-      </w:r>
-      <w:proofErr w:type="gramStart"/>
-      <w:r>
-        <w:rPr>
-          <w:rFonts w:ascii="Times New Roman" w:hAnsi="Times New Roman" w:cs="Times New Roman"/>
-          <w:sz w:val="24"/>
-          <w:szCs w:val="24"/>
-        </w:rPr>
-        <w:t>Stories :</w:t>
-      </w:r>
-      <w:proofErr w:type="gramEnd"/>
-      <w:r>
-        <w:rPr>
-          <w:rFonts w:ascii="Times New Roman" w:hAnsi="Times New Roman" w:cs="Times New Roman"/>
-          <w:sz w:val="24"/>
-          <w:szCs w:val="24"/>
-        </w:rPr>
-        <w:t xml:space="preserve"> ( Agile and Scrum )</w:t>
+        <w:t>Project Users Stories : ( Agile and Scrum )</w:t>
       </w:r>
     </w:p>
     <w:p>
@@ -395,18 +373,7 @@
           <w:szCs w:val="24"/>
           <w:lang w:val="en-US"/>
         </w:rPr>
-        <w:t xml:space="preserve">The code for this project is hosted </w:t>
-      </w:r>
-      <w:proofErr w:type="gramStart"/>
-      <w:r>
-        <w:rPr>
-          <w:rFonts w:ascii="Times New Roman" w:hAnsi="Times New Roman" w:cs="Times New Roman"/>
-          <w:bCs/>
-          <w:sz w:val="24"/>
-          <w:szCs w:val="24"/>
-          <w:lang w:val="en-US"/>
-        </w:rPr>
-        <w:t xml:space="preserve">at </w:t>
+        <w:t xml:space="preserve">The code for this project is hosted at </w:t>
       </w:r>
       <w:r>
         <w:rPr>
@@ -418,7 +385,6 @@
         </w:rPr>
         <w:t>:</w:t>
       </w:r>
-      <w:proofErr w:type="gramEnd"/>
     </w:p>
     <w:p>
       <w:pPr>
@@ -440,22 +406,25 @@
         <w:rPr>
           <w:rFonts w:ascii="Times New Roman" w:hAnsi="Times New Roman" w:cs="Times New Roman"/>
           <w:bCs/>
-          <w:sz w:val="24"/>
-          <w:szCs w:val="24"/>
-          <w:lang w:val="en-US"/>
-        </w:rPr>
-      </w:pPr>
-      <w:r>
-        <w:rPr>
-          <w:rFonts w:ascii="Times New Roman" w:hAnsi="Times New Roman" w:cs="Times New Roman"/>
-          <w:bCs/>
           <w:color w:val="0000FF"/>
           <w:sz w:val="24"/>
           <w:szCs w:val="24"/>
           <w:lang w:val="en-US"/>
         </w:rPr>
-        <w:t>https://github.com/jyothsnamukhee03/FoodBox-Phase6-CapstoneProject</w:t>
-      </w:r>
+      </w:pPr>
+      <w:hyperlink r:id="rId10" w:history="1">
+        <w:r>
+          <w:rPr>
+            <w:rStyle w:val="Hyperlink"/>
+            <w:rFonts w:ascii="Times New Roman" w:hAnsi="Times New Roman" w:cs="Times New Roman"/>
+            <w:bCs/>
+            <w:sz w:val="24"/>
+            <w:szCs w:val="24"/>
+            <w:lang w:val="en-US"/>
+          </w:rPr>
+          <w:t>https://github.com/suresh-ayyannagari/FoodBox-Phase6-CapstoneProject</w:t>
+        </w:r>
+      </w:hyperlink>
     </w:p>
     <w:p>
       <w:pPr>
@@ -488,7 +457,7 @@
           <w:szCs w:val="24"/>
           <w:lang w:val="en-US"/>
         </w:rPr>
-        <w:t>Mukhee Jyothsna</w:t>
+        <w:t>Ayyannagari Suresh</w:t>
       </w:r>
       <w:r>
         <w:rPr>
@@ -678,77 +647,13 @@
           <w:szCs w:val="24"/>
         </w:rPr>
       </w:pPr>
-      <w:proofErr w:type="spellStart"/>
-      <w:r>
-        <w:rPr>
-          <w:rFonts w:ascii="Times New Roman" w:hAnsi="Times New Roman" w:cs="Times New Roman"/>
-          <w:sz w:val="24"/>
-          <w:szCs w:val="24"/>
-        </w:rPr>
-        <w:t>Foodbox</w:t>
-      </w:r>
-      <w:proofErr w:type="spellEnd"/>
-      <w:r>
-        <w:rPr>
-          <w:rFonts w:ascii="Times New Roman" w:hAnsi="Times New Roman" w:cs="Times New Roman"/>
-          <w:sz w:val="24"/>
-          <w:szCs w:val="24"/>
-        </w:rPr>
-        <w:t xml:space="preserve"> is a restaurant chain that delivers food items of different cuisines at affordable prices. It was established in 2014 in Bengaluru, India. It had been serving fine all these </w:t>
-      </w:r>
-      <w:proofErr w:type="gramStart"/>
-      <w:r>
-        <w:rPr>
-          <w:rFonts w:ascii="Times New Roman" w:hAnsi="Times New Roman" w:cs="Times New Roman"/>
-          <w:sz w:val="24"/>
-          <w:szCs w:val="24"/>
-        </w:rPr>
-        <w:t>years,</w:t>
-      </w:r>
-      <w:proofErr w:type="gramEnd"/>
-      <w:r>
-        <w:rPr>
-          <w:rFonts w:ascii="Times New Roman" w:hAnsi="Times New Roman" w:cs="Times New Roman"/>
-          <w:sz w:val="24"/>
-          <w:szCs w:val="24"/>
-        </w:rPr>
-        <w:t xml:space="preserve"> however, the business analysts noticed a decline in sales since 2016. They found out that the online ordering of food items with companies, such as </w:t>
-      </w:r>
-      <w:proofErr w:type="spellStart"/>
-      <w:r>
-        <w:rPr>
-          <w:rFonts w:ascii="Times New Roman" w:hAnsi="Times New Roman" w:cs="Times New Roman"/>
-          <w:sz w:val="24"/>
-          <w:szCs w:val="24"/>
-        </w:rPr>
-        <w:t>Swiggy</w:t>
-      </w:r>
-      <w:proofErr w:type="spellEnd"/>
-      <w:r>
-        <w:rPr>
-          <w:rFonts w:ascii="Times New Roman" w:hAnsi="Times New Roman" w:cs="Times New Roman"/>
-          <w:sz w:val="24"/>
-          <w:szCs w:val="24"/>
-        </w:rPr>
-        <w:t xml:space="preserve"> and </w:t>
-      </w:r>
-      <w:proofErr w:type="spellStart"/>
-      <w:r>
-        <w:rPr>
-          <w:rFonts w:ascii="Times New Roman" w:hAnsi="Times New Roman" w:cs="Times New Roman"/>
-          <w:sz w:val="24"/>
-          <w:szCs w:val="24"/>
-        </w:rPr>
-        <w:t>Foodpanda</w:t>
-      </w:r>
-      <w:proofErr w:type="spellEnd"/>
-      <w:r>
-        <w:rPr>
-          <w:rFonts w:ascii="Times New Roman" w:hAnsi="Times New Roman" w:cs="Times New Roman"/>
-          <w:sz w:val="24"/>
-          <w:szCs w:val="24"/>
-        </w:rPr>
-        <w:t xml:space="preserve"> were gaining more profit by eliminating middlemen from the equation. As a result, the team decided to hire a Full Stack developer to develop an online food delivery web application with a rich and user-friendly interface.</w:t>
+      <w:r>
+        <w:rPr>
+          <w:rFonts w:ascii="Times New Roman" w:hAnsi="Times New Roman" w:cs="Times New Roman"/>
+          <w:sz w:val="24"/>
+          <w:szCs w:val="24"/>
+        </w:rPr>
+        <w:t>Foodbox is a restaurant chain that delivers food items of different cuisines at affordable prices. It was established in 2014 in Bengaluru, India. It had been serving fine all these years, however, the business analysts noticed a decline in sales since 2016. They found out that the online ordering of food items with companies, such as Swiggy and Foodpanda were gaining more profit by eliminating middlemen from the equation. As a result, the team decided to hire a Full Stack developer to develop an online food delivery web application with a rich and user-friendly interface.</w:t>
       </w:r>
       <w:r>
         <w:rPr>
@@ -1081,18 +986,8 @@
           <w:sz w:val="24"/>
           <w:szCs w:val="24"/>
         </w:rPr>
-        <w:t xml:space="preserve">Frontend development: JSP, Angular, Bootstrap, HTML/CSS, and </w:t>
-      </w:r>
-      <w:proofErr w:type="spellStart"/>
-      <w:r>
-        <w:rPr>
-          <w:rFonts w:ascii="Times New Roman" w:hAnsi="Times New Roman" w:cs="Times New Roman"/>
-          <w:sz w:val="24"/>
-          <w:szCs w:val="24"/>
-        </w:rPr>
-        <w:t>Javascript</w:t>
-      </w:r>
-      <w:proofErr w:type="spellEnd"/>
+        <w:t>Frontend development: JSP, Angular, Bootstrap, HTML/CSS, and Javascript</w:t>
+      </w:r>
     </w:p>
     <w:p>
       <w:pPr>
@@ -3501,27 +3396,7 @@
           <w:szCs w:val="24"/>
           <w:lang w:val="en-US"/>
         </w:rPr>
-        <w:t xml:space="preserve">Searching and Sorting Spring Boot </w:t>
-      </w:r>
-      <w:proofErr w:type="spellStart"/>
-      <w:r>
-        <w:rPr>
-          <w:rFonts w:ascii="Times New Roman" w:hAnsi="Times New Roman" w:cs="Times New Roman"/>
-          <w:sz w:val="24"/>
-          <w:szCs w:val="24"/>
-          <w:lang w:val="en-US"/>
-        </w:rPr>
-        <w:t>DevTools</w:t>
-      </w:r>
-      <w:proofErr w:type="spellEnd"/>
-      <w:r>
-        <w:rPr>
-          <w:rFonts w:ascii="Times New Roman" w:hAnsi="Times New Roman" w:cs="Times New Roman"/>
-          <w:sz w:val="24"/>
-          <w:szCs w:val="24"/>
-          <w:lang w:val="en-US"/>
-        </w:rPr>
-        <w:t>.</w:t>
+        <w:t>Searching and Sorting Spring Boot DevTools.</w:t>
       </w:r>
     </w:p>
     <w:p>
@@ -3613,17 +3488,7 @@
           <w:szCs w:val="24"/>
           <w:lang w:val="en-US"/>
         </w:rPr>
-        <w:t xml:space="preserve">Docker and </w:t>
-      </w:r>
-      <w:proofErr w:type="gramStart"/>
-      <w:r>
-        <w:rPr>
-          <w:rFonts w:ascii="Times New Roman" w:hAnsi="Times New Roman" w:cs="Times New Roman"/>
-          <w:sz w:val="24"/>
-          <w:szCs w:val="24"/>
-          <w:lang w:val="en-US"/>
-        </w:rPr>
-        <w:t>TestN</w:t>
+        <w:t>Docker and TestN</w:t>
       </w:r>
       <w:r>
         <w:rPr>
@@ -3643,7 +3508,6 @@
         </w:rPr>
         <w:t>.</w:t>
       </w:r>
-      <w:proofErr w:type="gramEnd"/>
     </w:p>
     <w:p>
       <w:pPr>
@@ -3744,2193 +3608,6 @@
             <wp:extent cx="5731510" cy="4782820"/>
             <wp:effectExtent l="0" t="0" r="2540" b="0"/>
             <wp:docPr id="1" name="Picture 1"/>
-            <wp:cNvGraphicFramePr>
-              <a:graphicFrameLocks xmlns:a="http://schemas.openxmlformats.org/drawingml/2006/main" noChangeAspect="1"/>
-            </wp:cNvGraphicFramePr>
-            <a:graphic xmlns:a="http://schemas.openxmlformats.org/drawingml/2006/main">
-              <a:graphicData uri="http://schemas.openxmlformats.org/drawingml/2006/picture">
-                <pic:pic xmlns:pic="http://schemas.openxmlformats.org/drawingml/2006/picture">
-                  <pic:nvPicPr>
-                    <pic:cNvPr id="1" name=""/>
-                    <pic:cNvPicPr/>
-                  </pic:nvPicPr>
-                  <pic:blipFill>
-                    <a:blip r:embed="rId10"/>
-                    <a:stretch>
-                      <a:fillRect/>
-                    </a:stretch>
-                  </pic:blipFill>
-                  <pic:spPr>
-                    <a:xfrm>
-                      <a:off x="0" y="0"/>
-                      <a:ext cx="5731510" cy="4782820"/>
-                    </a:xfrm>
-                    <a:prstGeom prst="rect">
-                      <a:avLst/>
-                    </a:prstGeom>
-                  </pic:spPr>
-                </pic:pic>
-              </a:graphicData>
-            </a:graphic>
-          </wp:inline>
-        </w:drawing>
-      </w:r>
-    </w:p>
-    <w:p>
-      <w:pPr>
-        <w:jc w:val="both"/>
-        <w:rPr>
-          <w:rFonts w:ascii="Times New Roman" w:hAnsi="Times New Roman" w:cs="Times New Roman"/>
-          <w:sz w:val="24"/>
-          <w:szCs w:val="24"/>
-        </w:rPr>
-      </w:pPr>
-    </w:p>
-    <w:p>
-      <w:pPr>
-        <w:pStyle w:val="ListParagraph"/>
-        <w:numPr>
-          <w:ilvl w:val="1"/>
-          <w:numId w:val="2"/>
-        </w:numPr>
-        <w:jc w:val="both"/>
-        <w:rPr>
-          <w:rFonts w:ascii="Times New Roman" w:hAnsi="Times New Roman" w:cs="Times New Roman"/>
-          <w:b/>
-          <w:bCs/>
-          <w:sz w:val="24"/>
-          <w:szCs w:val="24"/>
-        </w:rPr>
-      </w:pPr>
-      <w:r>
-        <w:rPr>
-          <w:rFonts w:ascii="Times New Roman" w:hAnsi="Times New Roman" w:cs="Times New Roman"/>
-          <w:b/>
-          <w:bCs/>
-          <w:sz w:val="24"/>
-          <w:szCs w:val="24"/>
-        </w:rPr>
-        <w:t xml:space="preserve">Project Users </w:t>
-      </w:r>
-      <w:proofErr w:type="gramStart"/>
-      <w:r>
-        <w:rPr>
-          <w:rFonts w:ascii="Times New Roman" w:hAnsi="Times New Roman" w:cs="Times New Roman"/>
-          <w:b/>
-          <w:bCs/>
-          <w:sz w:val="24"/>
-          <w:szCs w:val="24"/>
-        </w:rPr>
-        <w:t>Stories :</w:t>
-      </w:r>
-      <w:proofErr w:type="gramEnd"/>
-      <w:r>
-        <w:rPr>
-          <w:rFonts w:ascii="Times New Roman" w:hAnsi="Times New Roman" w:cs="Times New Roman"/>
-          <w:b/>
-          <w:bCs/>
-          <w:sz w:val="24"/>
-          <w:szCs w:val="24"/>
-        </w:rPr>
-        <w:t xml:space="preserve"> ( Agile and Scrum )</w:t>
-      </w:r>
-    </w:p>
-    <w:p>
-      <w:pPr>
-        <w:pStyle w:val="ListParagraph"/>
-        <w:jc w:val="both"/>
-        <w:rPr>
-          <w:rFonts w:ascii="Times New Roman" w:hAnsi="Times New Roman" w:cs="Times New Roman"/>
-          <w:sz w:val="24"/>
-          <w:szCs w:val="24"/>
-        </w:rPr>
-      </w:pPr>
-    </w:p>
-    <w:p>
-      <w:pPr>
-        <w:pStyle w:val="ListParagraph"/>
-        <w:jc w:val="both"/>
-        <w:rPr>
-          <w:rFonts w:ascii="Times New Roman" w:hAnsi="Times New Roman" w:cs="Times New Roman"/>
-          <w:sz w:val="24"/>
-          <w:szCs w:val="24"/>
-        </w:rPr>
-      </w:pPr>
-    </w:p>
-    <w:p>
-      <w:pPr>
-        <w:pStyle w:val="ListParagraph"/>
-        <w:jc w:val="both"/>
-        <w:rPr>
-          <w:rFonts w:ascii="Times New Roman" w:hAnsi="Times New Roman" w:cs="Times New Roman"/>
-          <w:sz w:val="24"/>
-          <w:szCs w:val="24"/>
-          <w:lang w:val="en-US"/>
-        </w:rPr>
-      </w:pPr>
-      <w:r>
-        <w:rPr>
-          <w:rFonts w:ascii="Times New Roman" w:hAnsi="Times New Roman" w:cs="Times New Roman"/>
-          <w:sz w:val="24"/>
-          <w:szCs w:val="24"/>
-          <w:lang w:val="en-US"/>
-        </w:rPr>
-        <w:t xml:space="preserve">The project is planned to be completed in </w:t>
-      </w:r>
-      <w:r>
-        <w:rPr>
-          <w:rFonts w:ascii="Times New Roman" w:hAnsi="Times New Roman" w:cs="Times New Roman"/>
-          <w:sz w:val="24"/>
-          <w:szCs w:val="24"/>
-          <w:lang w:val="en-US"/>
-        </w:rPr>
-        <w:t>3</w:t>
-      </w:r>
-      <w:r>
-        <w:rPr>
-          <w:rFonts w:ascii="Times New Roman" w:hAnsi="Times New Roman" w:cs="Times New Roman"/>
-          <w:sz w:val="24"/>
-          <w:szCs w:val="24"/>
-          <w:lang w:val="en-US"/>
-        </w:rPr>
-        <w:t xml:space="preserve"> sprint</w:t>
-      </w:r>
-      <w:r>
-        <w:rPr>
-          <w:rFonts w:ascii="Times New Roman" w:hAnsi="Times New Roman" w:cs="Times New Roman"/>
-          <w:sz w:val="24"/>
-          <w:szCs w:val="24"/>
-          <w:lang w:val="en-US"/>
-        </w:rPr>
-        <w:t>s</w:t>
-      </w:r>
-      <w:r>
-        <w:rPr>
-          <w:rFonts w:ascii="Times New Roman" w:hAnsi="Times New Roman" w:cs="Times New Roman"/>
-          <w:sz w:val="24"/>
-          <w:szCs w:val="24"/>
-          <w:lang w:val="en-US"/>
-        </w:rPr>
-        <w:t>. Tasks assumed to be completed in the sprint are:</w:t>
-      </w:r>
-    </w:p>
-    <w:p>
-      <w:pPr>
-        <w:pStyle w:val="ListParagraph"/>
-        <w:numPr>
-          <w:ilvl w:val="0"/>
-          <w:numId w:val="6"/>
-        </w:numPr>
-        <w:jc w:val="both"/>
-        <w:rPr>
-          <w:rFonts w:ascii="Times New Roman" w:hAnsi="Times New Roman" w:cs="Times New Roman"/>
-          <w:sz w:val="24"/>
-          <w:szCs w:val="24"/>
-          <w:lang w:val="en-US"/>
-        </w:rPr>
-      </w:pPr>
-      <w:r>
-        <w:rPr>
-          <w:rFonts w:ascii="Times New Roman" w:hAnsi="Times New Roman" w:cs="Times New Roman"/>
-          <w:sz w:val="24"/>
-          <w:szCs w:val="24"/>
-          <w:lang w:val="en-US"/>
-        </w:rPr>
-        <w:t>Creating the flow of the application</w:t>
-      </w:r>
-    </w:p>
-    <w:p>
-      <w:pPr>
-        <w:pStyle w:val="ListParagraph"/>
-        <w:numPr>
-          <w:ilvl w:val="0"/>
-          <w:numId w:val="6"/>
-        </w:numPr>
-        <w:jc w:val="both"/>
-        <w:rPr>
-          <w:rFonts w:ascii="Times New Roman" w:hAnsi="Times New Roman" w:cs="Times New Roman"/>
-          <w:sz w:val="24"/>
-          <w:szCs w:val="24"/>
-          <w:lang w:val="en-US"/>
-        </w:rPr>
-      </w:pPr>
-      <w:r>
-        <w:rPr>
-          <w:rFonts w:ascii="Times New Roman" w:hAnsi="Times New Roman" w:cs="Times New Roman"/>
-          <w:sz w:val="24"/>
-          <w:szCs w:val="24"/>
-          <w:lang w:val="en-US"/>
-        </w:rPr>
-        <w:t>Initializing git repository to track changes as development progresses.</w:t>
-      </w:r>
-    </w:p>
-    <w:p>
-      <w:pPr>
-        <w:pStyle w:val="ListParagraph"/>
-        <w:numPr>
-          <w:ilvl w:val="0"/>
-          <w:numId w:val="6"/>
-        </w:numPr>
-        <w:jc w:val="both"/>
-        <w:rPr>
-          <w:rFonts w:ascii="Times New Roman" w:hAnsi="Times New Roman" w:cs="Times New Roman"/>
-          <w:sz w:val="24"/>
-          <w:szCs w:val="24"/>
-          <w:lang w:val="en-US"/>
-        </w:rPr>
-      </w:pPr>
-      <w:r>
-        <w:rPr>
-          <w:rFonts w:ascii="Times New Roman" w:hAnsi="Times New Roman" w:cs="Times New Roman"/>
-          <w:sz w:val="24"/>
-          <w:szCs w:val="24"/>
-          <w:lang w:val="en-US"/>
-        </w:rPr>
-        <w:t>Writing the Java program to fulfill the requirements of the project.</w:t>
-      </w:r>
-    </w:p>
-    <w:p>
-      <w:pPr>
-        <w:pStyle w:val="ListParagraph"/>
-        <w:numPr>
-          <w:ilvl w:val="0"/>
-          <w:numId w:val="6"/>
-        </w:numPr>
-        <w:jc w:val="both"/>
-        <w:rPr>
-          <w:rFonts w:ascii="Times New Roman" w:hAnsi="Times New Roman" w:cs="Times New Roman"/>
-          <w:sz w:val="24"/>
-          <w:szCs w:val="24"/>
-          <w:lang w:val="en-US"/>
-        </w:rPr>
-      </w:pPr>
-      <w:r>
-        <w:rPr>
-          <w:rFonts w:ascii="Times New Roman" w:hAnsi="Times New Roman" w:cs="Times New Roman"/>
-          <w:sz w:val="24"/>
-          <w:szCs w:val="24"/>
-          <w:lang w:val="en-US"/>
-        </w:rPr>
-        <w:t>Testing the Java program with different kinds of User input</w:t>
-      </w:r>
-    </w:p>
-    <w:p>
-      <w:pPr>
-        <w:pStyle w:val="ListParagraph"/>
-        <w:numPr>
-          <w:ilvl w:val="0"/>
-          <w:numId w:val="6"/>
-        </w:numPr>
-        <w:jc w:val="both"/>
-        <w:rPr>
-          <w:rFonts w:ascii="Times New Roman" w:hAnsi="Times New Roman" w:cs="Times New Roman"/>
-          <w:sz w:val="24"/>
-          <w:szCs w:val="24"/>
-          <w:lang w:val="en-US"/>
-        </w:rPr>
-      </w:pPr>
-      <w:r>
-        <w:rPr>
-          <w:rFonts w:ascii="Times New Roman" w:hAnsi="Times New Roman" w:cs="Times New Roman"/>
-          <w:sz w:val="24"/>
-          <w:szCs w:val="24"/>
-          <w:lang w:val="en-US"/>
-        </w:rPr>
-        <w:t>Pushing code to GitHub.</w:t>
-      </w:r>
-    </w:p>
-    <w:p>
-      <w:pPr>
-        <w:jc w:val="both"/>
-        <w:rPr>
-          <w:rFonts w:ascii="Times New Roman" w:hAnsi="Times New Roman" w:cs="Times New Roman"/>
-          <w:sz w:val="24"/>
-          <w:szCs w:val="24"/>
-        </w:rPr>
-      </w:pPr>
-    </w:p>
-    <w:p>
-      <w:pPr>
-        <w:ind w:left="720"/>
-        <w:jc w:val="both"/>
-        <w:rPr>
-          <w:rFonts w:ascii="Times New Roman" w:hAnsi="Times New Roman" w:cs="Times New Roman"/>
-          <w:sz w:val="24"/>
-          <w:szCs w:val="24"/>
-        </w:rPr>
-      </w:pPr>
-      <w:r>
-        <w:rPr>
-          <w:rFonts w:ascii="Times New Roman" w:hAnsi="Times New Roman" w:cs="Times New Roman"/>
-          <w:sz w:val="24"/>
-          <w:szCs w:val="24"/>
-        </w:rPr>
-        <w:t xml:space="preserve">1. As a user </w:t>
-      </w:r>
-      <w:r>
-        <w:rPr>
-          <w:rFonts w:ascii="Times New Roman" w:hAnsi="Times New Roman" w:cs="Times New Roman"/>
-          <w:sz w:val="24"/>
-          <w:szCs w:val="24"/>
-        </w:rPr>
-        <w:t>I</w:t>
-      </w:r>
-      <w:r>
-        <w:rPr>
-          <w:rFonts w:ascii="Times New Roman" w:hAnsi="Times New Roman" w:cs="Times New Roman"/>
-          <w:sz w:val="24"/>
-          <w:szCs w:val="24"/>
-        </w:rPr>
-        <w:t xml:space="preserve"> </w:t>
-      </w:r>
-      <w:r>
-        <w:rPr>
-          <w:rFonts w:ascii="Times New Roman" w:hAnsi="Times New Roman" w:cs="Times New Roman"/>
-          <w:sz w:val="24"/>
-          <w:szCs w:val="24"/>
-        </w:rPr>
-        <w:t xml:space="preserve">want </w:t>
-      </w:r>
-      <w:r>
-        <w:rPr>
-          <w:rFonts w:ascii="Times New Roman" w:hAnsi="Times New Roman" w:cs="Times New Roman"/>
-          <w:sz w:val="24"/>
-          <w:szCs w:val="24"/>
-        </w:rPr>
-        <w:t xml:space="preserve">to order my food by logging into portal </w:t>
-      </w:r>
-      <w:r>
-        <w:rPr>
-          <w:rFonts w:ascii="Times New Roman" w:hAnsi="Times New Roman" w:cs="Times New Roman"/>
-          <w:sz w:val="24"/>
-          <w:szCs w:val="24"/>
-        </w:rPr>
-        <w:t xml:space="preserve">so that </w:t>
-      </w:r>
-      <w:r>
-        <w:rPr>
-          <w:rFonts w:ascii="Times New Roman" w:hAnsi="Times New Roman" w:cs="Times New Roman"/>
-          <w:sz w:val="24"/>
-          <w:szCs w:val="24"/>
-        </w:rPr>
-        <w:t>I</w:t>
-      </w:r>
-      <w:r>
-        <w:rPr>
-          <w:rFonts w:ascii="Times New Roman" w:hAnsi="Times New Roman" w:cs="Times New Roman"/>
-          <w:sz w:val="24"/>
-          <w:szCs w:val="24"/>
-        </w:rPr>
-        <w:t xml:space="preserve"> can store my cred</w:t>
-      </w:r>
-      <w:r>
-        <w:rPr>
-          <w:rFonts w:ascii="Times New Roman" w:hAnsi="Times New Roman" w:cs="Times New Roman"/>
-          <w:sz w:val="24"/>
-          <w:szCs w:val="24"/>
-        </w:rPr>
-        <w:t>e</w:t>
-      </w:r>
-      <w:r>
-        <w:rPr>
-          <w:rFonts w:ascii="Times New Roman" w:hAnsi="Times New Roman" w:cs="Times New Roman"/>
-          <w:sz w:val="24"/>
-          <w:szCs w:val="24"/>
-        </w:rPr>
-        <w:t>ntials.</w:t>
-      </w:r>
-    </w:p>
-    <w:p>
-      <w:pPr>
-        <w:jc w:val="both"/>
-        <w:rPr>
-          <w:rFonts w:ascii="Times New Roman" w:hAnsi="Times New Roman" w:cs="Times New Roman"/>
-          <w:sz w:val="24"/>
-          <w:szCs w:val="24"/>
-        </w:rPr>
-      </w:pPr>
-      <w:r>
-        <w:rPr>
-          <w:rFonts w:ascii="Times New Roman" w:hAnsi="Times New Roman" w:cs="Times New Roman"/>
-          <w:sz w:val="24"/>
-          <w:szCs w:val="24"/>
-        </w:rPr>
-        <w:tab/>
-        <w:t xml:space="preserve">2. As a user </w:t>
-      </w:r>
-      <w:r>
-        <w:rPr>
-          <w:rFonts w:ascii="Times New Roman" w:hAnsi="Times New Roman" w:cs="Times New Roman"/>
-          <w:sz w:val="24"/>
-          <w:szCs w:val="24"/>
-        </w:rPr>
-        <w:t>I</w:t>
-      </w:r>
-      <w:r>
-        <w:rPr>
-          <w:rFonts w:ascii="Times New Roman" w:hAnsi="Times New Roman" w:cs="Times New Roman"/>
-          <w:sz w:val="24"/>
-          <w:szCs w:val="24"/>
-        </w:rPr>
-        <w:t xml:space="preserve"> want registration page so that </w:t>
-      </w:r>
-      <w:r>
-        <w:rPr>
-          <w:rFonts w:ascii="Times New Roman" w:hAnsi="Times New Roman" w:cs="Times New Roman"/>
-          <w:sz w:val="24"/>
-          <w:szCs w:val="24"/>
-        </w:rPr>
-        <w:t>I</w:t>
-      </w:r>
-      <w:r>
-        <w:rPr>
-          <w:rFonts w:ascii="Times New Roman" w:hAnsi="Times New Roman" w:cs="Times New Roman"/>
-          <w:sz w:val="24"/>
-          <w:szCs w:val="24"/>
-        </w:rPr>
-        <w:t xml:space="preserve"> can access </w:t>
-      </w:r>
-      <w:proofErr w:type="spellStart"/>
-      <w:r>
-        <w:rPr>
-          <w:rFonts w:ascii="Times New Roman" w:hAnsi="Times New Roman" w:cs="Times New Roman"/>
-          <w:sz w:val="24"/>
-          <w:szCs w:val="24"/>
-        </w:rPr>
-        <w:t>Foodbox</w:t>
-      </w:r>
-      <w:proofErr w:type="spellEnd"/>
-      <w:r>
-        <w:rPr>
-          <w:rFonts w:ascii="Times New Roman" w:hAnsi="Times New Roman" w:cs="Times New Roman"/>
-          <w:sz w:val="24"/>
-          <w:szCs w:val="24"/>
-        </w:rPr>
-        <w:t xml:space="preserve"> </w:t>
-      </w:r>
-      <w:r>
-        <w:rPr>
-          <w:rFonts w:ascii="Times New Roman" w:hAnsi="Times New Roman" w:cs="Times New Roman"/>
-          <w:sz w:val="24"/>
-          <w:szCs w:val="24"/>
-        </w:rPr>
-        <w:t>app.</w:t>
-      </w:r>
-    </w:p>
-    <w:p>
-      <w:pPr>
-        <w:jc w:val="both"/>
-        <w:rPr>
-          <w:rFonts w:ascii="Times New Roman" w:hAnsi="Times New Roman" w:cs="Times New Roman"/>
-          <w:sz w:val="24"/>
-          <w:szCs w:val="24"/>
-        </w:rPr>
-      </w:pPr>
-      <w:r>
-        <w:rPr>
-          <w:rFonts w:ascii="Times New Roman" w:hAnsi="Times New Roman" w:cs="Times New Roman"/>
-          <w:sz w:val="24"/>
-          <w:szCs w:val="24"/>
-        </w:rPr>
-        <w:tab/>
-        <w:t xml:space="preserve">3. As a user </w:t>
-      </w:r>
-      <w:r>
-        <w:rPr>
-          <w:rFonts w:ascii="Times New Roman" w:hAnsi="Times New Roman" w:cs="Times New Roman"/>
-          <w:sz w:val="24"/>
-          <w:szCs w:val="24"/>
-        </w:rPr>
-        <w:t>I</w:t>
-      </w:r>
-      <w:r>
-        <w:rPr>
-          <w:rFonts w:ascii="Times New Roman" w:hAnsi="Times New Roman" w:cs="Times New Roman"/>
-          <w:sz w:val="24"/>
-          <w:szCs w:val="24"/>
-        </w:rPr>
-        <w:t xml:space="preserve"> want login page to auth</w:t>
-      </w:r>
-      <w:r>
-        <w:rPr>
-          <w:rFonts w:ascii="Times New Roman" w:hAnsi="Times New Roman" w:cs="Times New Roman"/>
-          <w:sz w:val="24"/>
-          <w:szCs w:val="24"/>
-        </w:rPr>
-        <w:t>e</w:t>
-      </w:r>
-      <w:r>
-        <w:rPr>
-          <w:rFonts w:ascii="Times New Roman" w:hAnsi="Times New Roman" w:cs="Times New Roman"/>
-          <w:sz w:val="24"/>
-          <w:szCs w:val="24"/>
-        </w:rPr>
-        <w:t xml:space="preserve">nticate a user to access </w:t>
-      </w:r>
-      <w:proofErr w:type="spellStart"/>
-      <w:r>
-        <w:rPr>
-          <w:rFonts w:ascii="Times New Roman" w:hAnsi="Times New Roman" w:cs="Times New Roman"/>
-          <w:sz w:val="24"/>
-          <w:szCs w:val="24"/>
-        </w:rPr>
-        <w:t>Foodbox</w:t>
-      </w:r>
-      <w:proofErr w:type="spellEnd"/>
-      <w:r>
-        <w:rPr>
-          <w:rFonts w:ascii="Times New Roman" w:hAnsi="Times New Roman" w:cs="Times New Roman"/>
-          <w:sz w:val="24"/>
-          <w:szCs w:val="24"/>
-        </w:rPr>
-        <w:t xml:space="preserve"> app.</w:t>
-      </w:r>
-    </w:p>
-    <w:p>
-      <w:pPr>
-        <w:jc w:val="both"/>
-        <w:rPr>
-          <w:rFonts w:ascii="Times New Roman" w:hAnsi="Times New Roman" w:cs="Times New Roman"/>
-          <w:sz w:val="24"/>
-          <w:szCs w:val="24"/>
-        </w:rPr>
-      </w:pPr>
-      <w:r>
-        <w:rPr>
-          <w:rFonts w:ascii="Times New Roman" w:hAnsi="Times New Roman" w:cs="Times New Roman"/>
-          <w:sz w:val="24"/>
-          <w:szCs w:val="24"/>
-        </w:rPr>
-        <w:lastRenderedPageBreak/>
-        <w:tab/>
-        <w:t xml:space="preserve">4. As a user I want to </w:t>
-      </w:r>
-      <w:r>
-        <w:rPr>
-          <w:rFonts w:ascii="Times New Roman" w:hAnsi="Times New Roman" w:cs="Times New Roman"/>
-          <w:sz w:val="24"/>
-          <w:szCs w:val="24"/>
-        </w:rPr>
-        <w:t xml:space="preserve">add </w:t>
-      </w:r>
-      <w:r>
-        <w:rPr>
-          <w:rFonts w:ascii="Times New Roman" w:hAnsi="Times New Roman" w:cs="Times New Roman"/>
-          <w:sz w:val="24"/>
-          <w:szCs w:val="24"/>
-        </w:rPr>
-        <w:t>any number of f</w:t>
-      </w:r>
-      <w:r>
-        <w:rPr>
-          <w:rFonts w:ascii="Times New Roman" w:hAnsi="Times New Roman" w:cs="Times New Roman"/>
-          <w:sz w:val="24"/>
-          <w:szCs w:val="24"/>
-        </w:rPr>
-        <w:t>oods</w:t>
-      </w:r>
-      <w:r>
-        <w:rPr>
-          <w:rFonts w:ascii="Times New Roman" w:hAnsi="Times New Roman" w:cs="Times New Roman"/>
-          <w:sz w:val="24"/>
-          <w:szCs w:val="24"/>
-        </w:rPr>
-        <w:t>.</w:t>
-      </w:r>
-    </w:p>
-    <w:p>
-      <w:pPr>
-        <w:jc w:val="both"/>
-        <w:rPr>
-          <w:rFonts w:ascii="Times New Roman" w:hAnsi="Times New Roman" w:cs="Times New Roman"/>
-          <w:sz w:val="24"/>
-          <w:szCs w:val="24"/>
-        </w:rPr>
-      </w:pPr>
-      <w:r>
-        <w:rPr>
-          <w:rFonts w:ascii="Times New Roman" w:hAnsi="Times New Roman" w:cs="Times New Roman"/>
-          <w:sz w:val="24"/>
-          <w:szCs w:val="24"/>
-        </w:rPr>
-        <w:tab/>
-        <w:t xml:space="preserve">5. As a user I want to search my </w:t>
-      </w:r>
-      <w:r>
-        <w:rPr>
-          <w:rFonts w:ascii="Times New Roman" w:hAnsi="Times New Roman" w:cs="Times New Roman"/>
-          <w:sz w:val="24"/>
-          <w:szCs w:val="24"/>
-        </w:rPr>
-        <w:t>food</w:t>
-      </w:r>
-      <w:r>
-        <w:rPr>
-          <w:rFonts w:ascii="Times New Roman" w:hAnsi="Times New Roman" w:cs="Times New Roman"/>
-          <w:sz w:val="24"/>
-          <w:szCs w:val="24"/>
-        </w:rPr>
-        <w:t>, delete my f</w:t>
-      </w:r>
-      <w:r>
-        <w:rPr>
-          <w:rFonts w:ascii="Times New Roman" w:hAnsi="Times New Roman" w:cs="Times New Roman"/>
-          <w:sz w:val="24"/>
-          <w:szCs w:val="24"/>
-        </w:rPr>
-        <w:t>ood</w:t>
-      </w:r>
-      <w:r>
-        <w:rPr>
-          <w:rFonts w:ascii="Times New Roman" w:hAnsi="Times New Roman" w:cs="Times New Roman"/>
-          <w:sz w:val="24"/>
-          <w:szCs w:val="24"/>
-        </w:rPr>
-        <w:t>.</w:t>
-      </w:r>
-    </w:p>
-    <w:p>
-      <w:pPr>
-        <w:jc w:val="both"/>
-        <w:rPr>
-          <w:rFonts w:ascii="Times New Roman" w:hAnsi="Times New Roman" w:cs="Times New Roman"/>
-          <w:sz w:val="24"/>
-          <w:szCs w:val="24"/>
-        </w:rPr>
-      </w:pPr>
-      <w:r>
-        <w:rPr>
-          <w:rFonts w:ascii="Times New Roman" w:hAnsi="Times New Roman" w:cs="Times New Roman"/>
-          <w:sz w:val="24"/>
-          <w:szCs w:val="24"/>
-        </w:rPr>
-        <w:tab/>
-        <w:t>6. As a user I want to pay amount using payment gateway.</w:t>
-      </w:r>
-    </w:p>
-    <w:p>
-      <w:pPr>
-        <w:jc w:val="both"/>
-        <w:rPr>
-          <w:rFonts w:ascii="Times New Roman" w:hAnsi="Times New Roman" w:cs="Times New Roman"/>
-          <w:sz w:val="24"/>
-          <w:szCs w:val="24"/>
-        </w:rPr>
-      </w:pPr>
-      <w:r>
-        <w:rPr>
-          <w:rFonts w:ascii="Times New Roman" w:hAnsi="Times New Roman" w:cs="Times New Roman"/>
-          <w:sz w:val="24"/>
-          <w:szCs w:val="24"/>
-        </w:rPr>
-        <w:tab/>
-        <w:t>7. As a user I want view the cart and add product to the cart.</w:t>
-      </w:r>
-    </w:p>
-    <w:p>
-      <w:pPr>
-        <w:jc w:val="both"/>
-        <w:rPr>
-          <w:rFonts w:ascii="Times New Roman" w:hAnsi="Times New Roman" w:cs="Times New Roman"/>
-          <w:sz w:val="24"/>
-          <w:szCs w:val="24"/>
-        </w:rPr>
-      </w:pPr>
-      <w:r>
-        <w:rPr>
-          <w:rFonts w:ascii="Times New Roman" w:hAnsi="Times New Roman" w:cs="Times New Roman"/>
-          <w:sz w:val="24"/>
-          <w:szCs w:val="24"/>
-        </w:rPr>
-        <w:tab/>
-      </w:r>
-      <w:r>
-        <w:rPr>
-          <w:rFonts w:ascii="Times New Roman" w:hAnsi="Times New Roman" w:cs="Times New Roman"/>
-          <w:sz w:val="24"/>
-          <w:szCs w:val="24"/>
-        </w:rPr>
-        <w:t>8</w:t>
-      </w:r>
-      <w:r>
-        <w:rPr>
-          <w:rFonts w:ascii="Times New Roman" w:hAnsi="Times New Roman" w:cs="Times New Roman"/>
-          <w:sz w:val="24"/>
-          <w:szCs w:val="24"/>
-        </w:rPr>
-        <w:t xml:space="preserve">. As </w:t>
-      </w:r>
-      <w:proofErr w:type="gramStart"/>
-      <w:r>
-        <w:rPr>
-          <w:rFonts w:ascii="Times New Roman" w:hAnsi="Times New Roman" w:cs="Times New Roman"/>
-          <w:sz w:val="24"/>
-          <w:szCs w:val="24"/>
-        </w:rPr>
-        <w:t>a</w:t>
-      </w:r>
-      <w:proofErr w:type="gramEnd"/>
-      <w:r>
-        <w:rPr>
-          <w:rFonts w:ascii="Times New Roman" w:hAnsi="Times New Roman" w:cs="Times New Roman"/>
-          <w:sz w:val="24"/>
-          <w:szCs w:val="24"/>
-        </w:rPr>
-        <w:t xml:space="preserve"> </w:t>
-      </w:r>
-      <w:r>
-        <w:rPr>
-          <w:rFonts w:ascii="Times New Roman" w:hAnsi="Times New Roman" w:cs="Times New Roman"/>
-          <w:sz w:val="24"/>
-          <w:szCs w:val="24"/>
-        </w:rPr>
-        <w:t>Admin</w:t>
-      </w:r>
-      <w:r>
-        <w:rPr>
-          <w:rFonts w:ascii="Times New Roman" w:hAnsi="Times New Roman" w:cs="Times New Roman"/>
-          <w:sz w:val="24"/>
-          <w:szCs w:val="24"/>
-        </w:rPr>
-        <w:t xml:space="preserve"> I want </w:t>
-      </w:r>
-      <w:r>
-        <w:rPr>
-          <w:rFonts w:ascii="Times New Roman" w:hAnsi="Times New Roman" w:cs="Times New Roman"/>
-          <w:sz w:val="24"/>
-          <w:szCs w:val="24"/>
-        </w:rPr>
-        <w:t xml:space="preserve">to </w:t>
-      </w:r>
-      <w:r>
-        <w:rPr>
-          <w:rFonts w:ascii="Times New Roman" w:hAnsi="Times New Roman" w:cs="Times New Roman"/>
-          <w:sz w:val="24"/>
-          <w:szCs w:val="24"/>
-        </w:rPr>
-        <w:t>build registration page to enter user in system.</w:t>
-      </w:r>
-    </w:p>
-    <w:p>
-      <w:pPr>
-        <w:jc w:val="both"/>
-        <w:rPr>
-          <w:rFonts w:ascii="Times New Roman" w:hAnsi="Times New Roman" w:cs="Times New Roman"/>
-          <w:sz w:val="24"/>
-          <w:szCs w:val="24"/>
-        </w:rPr>
-      </w:pPr>
-      <w:r>
-        <w:rPr>
-          <w:rFonts w:ascii="Times New Roman" w:hAnsi="Times New Roman" w:cs="Times New Roman"/>
-          <w:sz w:val="24"/>
-          <w:szCs w:val="24"/>
-        </w:rPr>
-        <w:tab/>
-      </w:r>
-      <w:r>
-        <w:rPr>
-          <w:rFonts w:ascii="Times New Roman" w:hAnsi="Times New Roman" w:cs="Times New Roman"/>
-          <w:sz w:val="24"/>
-          <w:szCs w:val="24"/>
-        </w:rPr>
-        <w:t>9</w:t>
-      </w:r>
-      <w:r>
-        <w:rPr>
-          <w:rFonts w:ascii="Times New Roman" w:hAnsi="Times New Roman" w:cs="Times New Roman"/>
-          <w:sz w:val="24"/>
-          <w:szCs w:val="24"/>
-        </w:rPr>
-        <w:t xml:space="preserve">. As </w:t>
-      </w:r>
-      <w:proofErr w:type="gramStart"/>
-      <w:r>
-        <w:rPr>
-          <w:rFonts w:ascii="Times New Roman" w:hAnsi="Times New Roman" w:cs="Times New Roman"/>
-          <w:sz w:val="24"/>
-          <w:szCs w:val="24"/>
-        </w:rPr>
-        <w:t>a</w:t>
-      </w:r>
-      <w:proofErr w:type="gramEnd"/>
-      <w:r>
-        <w:rPr>
-          <w:rFonts w:ascii="Times New Roman" w:hAnsi="Times New Roman" w:cs="Times New Roman"/>
-          <w:sz w:val="24"/>
-          <w:szCs w:val="24"/>
-        </w:rPr>
-        <w:t xml:space="preserve"> </w:t>
-      </w:r>
-      <w:r>
-        <w:rPr>
-          <w:rFonts w:ascii="Times New Roman" w:hAnsi="Times New Roman" w:cs="Times New Roman"/>
-          <w:sz w:val="24"/>
-          <w:szCs w:val="24"/>
-        </w:rPr>
-        <w:t xml:space="preserve">Admin </w:t>
-      </w:r>
-      <w:r>
-        <w:rPr>
-          <w:rFonts w:ascii="Times New Roman" w:hAnsi="Times New Roman" w:cs="Times New Roman"/>
-          <w:sz w:val="24"/>
-          <w:szCs w:val="24"/>
-        </w:rPr>
-        <w:t>I want to build login page so that we can auth</w:t>
-      </w:r>
-      <w:r>
-        <w:rPr>
-          <w:rFonts w:ascii="Times New Roman" w:hAnsi="Times New Roman" w:cs="Times New Roman"/>
-          <w:sz w:val="24"/>
-          <w:szCs w:val="24"/>
-        </w:rPr>
-        <w:t>en</w:t>
-      </w:r>
-      <w:r>
-        <w:rPr>
-          <w:rFonts w:ascii="Times New Roman" w:hAnsi="Times New Roman" w:cs="Times New Roman"/>
-          <w:sz w:val="24"/>
-          <w:szCs w:val="24"/>
-        </w:rPr>
-        <w:t>ticate user.</w:t>
-      </w:r>
-    </w:p>
-    <w:p>
-      <w:pPr>
-        <w:jc w:val="both"/>
-        <w:rPr>
-          <w:rFonts w:ascii="Times New Roman" w:hAnsi="Times New Roman" w:cs="Times New Roman"/>
-          <w:sz w:val="24"/>
-          <w:szCs w:val="24"/>
-        </w:rPr>
-      </w:pPr>
-      <w:r>
-        <w:rPr>
-          <w:rFonts w:ascii="Times New Roman" w:hAnsi="Times New Roman" w:cs="Times New Roman"/>
-          <w:sz w:val="24"/>
-          <w:szCs w:val="24"/>
-        </w:rPr>
-        <w:tab/>
-      </w:r>
-      <w:r>
-        <w:rPr>
-          <w:rFonts w:ascii="Times New Roman" w:hAnsi="Times New Roman" w:cs="Times New Roman"/>
-          <w:sz w:val="24"/>
-          <w:szCs w:val="24"/>
-        </w:rPr>
-        <w:t>10</w:t>
-      </w:r>
-      <w:r>
-        <w:rPr>
-          <w:rFonts w:ascii="Times New Roman" w:hAnsi="Times New Roman" w:cs="Times New Roman"/>
-          <w:sz w:val="24"/>
-          <w:szCs w:val="24"/>
-        </w:rPr>
-        <w:t xml:space="preserve">. As </w:t>
-      </w:r>
-      <w:proofErr w:type="gramStart"/>
-      <w:r>
-        <w:rPr>
-          <w:rFonts w:ascii="Times New Roman" w:hAnsi="Times New Roman" w:cs="Times New Roman"/>
-          <w:sz w:val="24"/>
-          <w:szCs w:val="24"/>
-        </w:rPr>
-        <w:t>a</w:t>
-      </w:r>
-      <w:proofErr w:type="gramEnd"/>
-      <w:r>
-        <w:rPr>
-          <w:rFonts w:ascii="Times New Roman" w:hAnsi="Times New Roman" w:cs="Times New Roman"/>
-          <w:sz w:val="24"/>
-          <w:szCs w:val="24"/>
-        </w:rPr>
-        <w:t xml:space="preserve"> </w:t>
-      </w:r>
-      <w:r>
-        <w:rPr>
-          <w:rFonts w:ascii="Times New Roman" w:hAnsi="Times New Roman" w:cs="Times New Roman"/>
-          <w:sz w:val="24"/>
-          <w:szCs w:val="24"/>
-        </w:rPr>
-        <w:t>Admin</w:t>
-      </w:r>
-      <w:r>
-        <w:rPr>
-          <w:rFonts w:ascii="Times New Roman" w:hAnsi="Times New Roman" w:cs="Times New Roman"/>
-          <w:sz w:val="24"/>
-          <w:szCs w:val="24"/>
-        </w:rPr>
-        <w:t xml:space="preserve"> create user intera</w:t>
-      </w:r>
-      <w:r>
-        <w:rPr>
-          <w:rFonts w:ascii="Times New Roman" w:hAnsi="Times New Roman" w:cs="Times New Roman"/>
-          <w:sz w:val="24"/>
-          <w:szCs w:val="24"/>
-        </w:rPr>
-        <w:t>c</w:t>
-      </w:r>
-      <w:r>
-        <w:rPr>
-          <w:rFonts w:ascii="Times New Roman" w:hAnsi="Times New Roman" w:cs="Times New Roman"/>
-          <w:sz w:val="24"/>
-          <w:szCs w:val="24"/>
-        </w:rPr>
-        <w:t>tion with console input.</w:t>
-      </w:r>
-    </w:p>
-    <w:p>
-      <w:pPr>
-        <w:jc w:val="both"/>
-        <w:rPr>
-          <w:rFonts w:ascii="Times New Roman" w:hAnsi="Times New Roman" w:cs="Times New Roman"/>
-          <w:sz w:val="24"/>
-          <w:szCs w:val="24"/>
-        </w:rPr>
-      </w:pPr>
-      <w:r>
-        <w:rPr>
-          <w:rFonts w:ascii="Times New Roman" w:hAnsi="Times New Roman" w:cs="Times New Roman"/>
-          <w:sz w:val="24"/>
-          <w:szCs w:val="24"/>
-        </w:rPr>
-        <w:tab/>
-      </w:r>
-      <w:r>
-        <w:rPr>
-          <w:rFonts w:ascii="Times New Roman" w:hAnsi="Times New Roman" w:cs="Times New Roman"/>
-          <w:sz w:val="24"/>
-          <w:szCs w:val="24"/>
-        </w:rPr>
-        <w:t>11</w:t>
-      </w:r>
-      <w:r>
-        <w:rPr>
-          <w:rFonts w:ascii="Times New Roman" w:hAnsi="Times New Roman" w:cs="Times New Roman"/>
-          <w:sz w:val="24"/>
-          <w:szCs w:val="24"/>
-        </w:rPr>
-        <w:t xml:space="preserve">. As </w:t>
-      </w:r>
-      <w:proofErr w:type="gramStart"/>
-      <w:r>
-        <w:rPr>
-          <w:rFonts w:ascii="Times New Roman" w:hAnsi="Times New Roman" w:cs="Times New Roman"/>
-          <w:sz w:val="24"/>
-          <w:szCs w:val="24"/>
-        </w:rPr>
-        <w:t>a</w:t>
-      </w:r>
-      <w:proofErr w:type="gramEnd"/>
-      <w:r>
-        <w:rPr>
-          <w:rFonts w:ascii="Times New Roman" w:hAnsi="Times New Roman" w:cs="Times New Roman"/>
-          <w:sz w:val="24"/>
-          <w:szCs w:val="24"/>
-        </w:rPr>
-        <w:t xml:space="preserve"> Admin I need to display all the </w:t>
-      </w:r>
-      <w:r>
-        <w:rPr>
-          <w:rFonts w:ascii="Times New Roman" w:hAnsi="Times New Roman" w:cs="Times New Roman"/>
-          <w:sz w:val="24"/>
-          <w:szCs w:val="24"/>
-        </w:rPr>
-        <w:t>foods</w:t>
-      </w:r>
-      <w:r>
-        <w:rPr>
-          <w:rFonts w:ascii="Times New Roman" w:hAnsi="Times New Roman" w:cs="Times New Roman"/>
-          <w:sz w:val="24"/>
-          <w:szCs w:val="24"/>
-        </w:rPr>
-        <w:t>.</w:t>
-      </w:r>
-    </w:p>
-    <w:p>
-      <w:pPr>
-        <w:jc w:val="both"/>
-        <w:rPr>
-          <w:rFonts w:ascii="Times New Roman" w:hAnsi="Times New Roman" w:cs="Times New Roman"/>
-          <w:sz w:val="24"/>
-          <w:szCs w:val="24"/>
-        </w:rPr>
-      </w:pPr>
-      <w:r>
-        <w:rPr>
-          <w:rFonts w:ascii="Times New Roman" w:hAnsi="Times New Roman" w:cs="Times New Roman"/>
-          <w:sz w:val="24"/>
-          <w:szCs w:val="24"/>
-        </w:rPr>
-        <w:tab/>
-        <w:t>1</w:t>
-      </w:r>
-      <w:r>
-        <w:rPr>
-          <w:rFonts w:ascii="Times New Roman" w:hAnsi="Times New Roman" w:cs="Times New Roman"/>
-          <w:sz w:val="24"/>
-          <w:szCs w:val="24"/>
-        </w:rPr>
-        <w:t>2</w:t>
-      </w:r>
-      <w:r>
-        <w:rPr>
-          <w:rFonts w:ascii="Times New Roman" w:hAnsi="Times New Roman" w:cs="Times New Roman"/>
-          <w:sz w:val="24"/>
-          <w:szCs w:val="24"/>
-        </w:rPr>
-        <w:t xml:space="preserve">. As </w:t>
-      </w:r>
-      <w:proofErr w:type="gramStart"/>
-      <w:r>
-        <w:rPr>
-          <w:rFonts w:ascii="Times New Roman" w:hAnsi="Times New Roman" w:cs="Times New Roman"/>
-          <w:sz w:val="24"/>
-          <w:szCs w:val="24"/>
-        </w:rPr>
-        <w:t>a</w:t>
-      </w:r>
-      <w:proofErr w:type="gramEnd"/>
-      <w:r>
-        <w:rPr>
-          <w:rFonts w:ascii="Times New Roman" w:hAnsi="Times New Roman" w:cs="Times New Roman"/>
-          <w:sz w:val="24"/>
-          <w:szCs w:val="24"/>
-        </w:rPr>
-        <w:t xml:space="preserve"> Admin I need to add or update the product.</w:t>
-      </w:r>
-    </w:p>
-    <w:p>
-      <w:pPr>
-        <w:jc w:val="both"/>
-        <w:rPr>
-          <w:rFonts w:ascii="Times New Roman" w:hAnsi="Times New Roman" w:cs="Times New Roman"/>
-          <w:sz w:val="24"/>
-          <w:szCs w:val="24"/>
-        </w:rPr>
-      </w:pPr>
-      <w:r>
-        <w:rPr>
-          <w:rFonts w:ascii="Times New Roman" w:hAnsi="Times New Roman" w:cs="Times New Roman"/>
-          <w:sz w:val="24"/>
-          <w:szCs w:val="24"/>
-        </w:rPr>
-        <w:tab/>
-        <w:t>1</w:t>
-      </w:r>
-      <w:r>
-        <w:rPr>
-          <w:rFonts w:ascii="Times New Roman" w:hAnsi="Times New Roman" w:cs="Times New Roman"/>
-          <w:sz w:val="24"/>
-          <w:szCs w:val="24"/>
-        </w:rPr>
-        <w:t>3</w:t>
-      </w:r>
-      <w:r>
-        <w:rPr>
-          <w:rFonts w:ascii="Times New Roman" w:hAnsi="Times New Roman" w:cs="Times New Roman"/>
-          <w:sz w:val="24"/>
-          <w:szCs w:val="24"/>
-        </w:rPr>
-        <w:t xml:space="preserve">. As </w:t>
-      </w:r>
-      <w:proofErr w:type="gramStart"/>
-      <w:r>
-        <w:rPr>
-          <w:rFonts w:ascii="Times New Roman" w:hAnsi="Times New Roman" w:cs="Times New Roman"/>
-          <w:sz w:val="24"/>
-          <w:szCs w:val="24"/>
-        </w:rPr>
-        <w:t>a</w:t>
-      </w:r>
-      <w:proofErr w:type="gramEnd"/>
-      <w:r>
-        <w:rPr>
-          <w:rFonts w:ascii="Times New Roman" w:hAnsi="Times New Roman" w:cs="Times New Roman"/>
-          <w:sz w:val="24"/>
-          <w:szCs w:val="24"/>
-        </w:rPr>
-        <w:t xml:space="preserve"> admin I need to Authenticate the payment gateway system.</w:t>
-      </w:r>
-    </w:p>
-    <w:p>
-      <w:pPr>
-        <w:jc w:val="both"/>
-        <w:rPr>
-          <w:rFonts w:ascii="Times New Roman" w:hAnsi="Times New Roman" w:cs="Times New Roman"/>
-          <w:sz w:val="24"/>
-          <w:szCs w:val="24"/>
-        </w:rPr>
-      </w:pPr>
-      <w:r>
-        <w:rPr>
-          <w:rFonts w:ascii="Times New Roman" w:hAnsi="Times New Roman" w:cs="Times New Roman"/>
-          <w:sz w:val="24"/>
-          <w:szCs w:val="24"/>
-        </w:rPr>
-        <w:tab/>
-        <w:t>1</w:t>
-      </w:r>
-      <w:r>
-        <w:rPr>
-          <w:rFonts w:ascii="Times New Roman" w:hAnsi="Times New Roman" w:cs="Times New Roman"/>
-          <w:sz w:val="24"/>
-          <w:szCs w:val="24"/>
-        </w:rPr>
-        <w:t>4</w:t>
-      </w:r>
-      <w:r>
-        <w:rPr>
-          <w:rFonts w:ascii="Times New Roman" w:hAnsi="Times New Roman" w:cs="Times New Roman"/>
-          <w:sz w:val="24"/>
-          <w:szCs w:val="24"/>
-        </w:rPr>
-        <w:t xml:space="preserve">. As </w:t>
-      </w:r>
-      <w:proofErr w:type="gramStart"/>
-      <w:r>
-        <w:rPr>
-          <w:rFonts w:ascii="Times New Roman" w:hAnsi="Times New Roman" w:cs="Times New Roman"/>
-          <w:sz w:val="24"/>
-          <w:szCs w:val="24"/>
-        </w:rPr>
-        <w:t>a</w:t>
-      </w:r>
-      <w:proofErr w:type="gramEnd"/>
-      <w:r>
-        <w:rPr>
-          <w:rFonts w:ascii="Times New Roman" w:hAnsi="Times New Roman" w:cs="Times New Roman"/>
-          <w:sz w:val="24"/>
-          <w:szCs w:val="24"/>
-        </w:rPr>
-        <w:t xml:space="preserve"> admin I need to track the details of users.</w:t>
-      </w:r>
-    </w:p>
-    <w:p>
-      <w:pPr>
-        <w:jc w:val="both"/>
-        <w:rPr>
-          <w:rFonts w:ascii="Times New Roman" w:hAnsi="Times New Roman" w:cs="Times New Roman"/>
-          <w:sz w:val="24"/>
-          <w:szCs w:val="24"/>
-        </w:rPr>
-      </w:pPr>
-    </w:p>
-    <w:p>
-      <w:pPr>
-        <w:jc w:val="both"/>
-        <w:rPr>
-          <w:rFonts w:ascii="Times New Roman" w:hAnsi="Times New Roman" w:cs="Times New Roman"/>
-          <w:sz w:val="24"/>
-          <w:szCs w:val="24"/>
-        </w:rPr>
-      </w:pPr>
-    </w:p>
-    <w:p>
-      <w:pPr>
-        <w:jc w:val="both"/>
-        <w:rPr>
-          <w:rFonts w:ascii="Times New Roman" w:hAnsi="Times New Roman" w:cs="Times New Roman"/>
-          <w:sz w:val="24"/>
-          <w:szCs w:val="24"/>
-        </w:rPr>
-      </w:pPr>
-      <w:r>
-        <w:rPr>
-          <w:rFonts w:ascii="Times New Roman" w:hAnsi="Times New Roman" w:cs="Times New Roman"/>
-          <w:sz w:val="24"/>
-          <w:szCs w:val="24"/>
-        </w:rPr>
-        <w:t>Sprint 1</w:t>
-      </w:r>
-    </w:p>
-    <w:p>
-      <w:pPr>
-        <w:ind w:left="720"/>
-        <w:jc w:val="both"/>
-        <w:rPr>
-          <w:rFonts w:ascii="Times New Roman" w:hAnsi="Times New Roman" w:cs="Times New Roman"/>
-          <w:sz w:val="24"/>
-          <w:szCs w:val="24"/>
-        </w:rPr>
-      </w:pPr>
-      <w:r>
-        <w:rPr>
-          <w:rFonts w:ascii="Times New Roman" w:hAnsi="Times New Roman" w:cs="Times New Roman"/>
-          <w:sz w:val="24"/>
-          <w:szCs w:val="24"/>
-        </w:rPr>
-        <w:t xml:space="preserve">1. As a user </w:t>
-      </w:r>
-      <w:r>
-        <w:rPr>
-          <w:rFonts w:ascii="Times New Roman" w:hAnsi="Times New Roman" w:cs="Times New Roman"/>
-          <w:sz w:val="24"/>
-          <w:szCs w:val="24"/>
-        </w:rPr>
-        <w:t xml:space="preserve">I </w:t>
-      </w:r>
-      <w:r>
-        <w:rPr>
-          <w:rFonts w:ascii="Times New Roman" w:hAnsi="Times New Roman" w:cs="Times New Roman"/>
-          <w:sz w:val="24"/>
-          <w:szCs w:val="24"/>
-        </w:rPr>
-        <w:t xml:space="preserve">want </w:t>
-      </w:r>
-      <w:r>
-        <w:rPr>
-          <w:rFonts w:ascii="Times New Roman" w:hAnsi="Times New Roman" w:cs="Times New Roman"/>
-          <w:sz w:val="24"/>
-          <w:szCs w:val="24"/>
-        </w:rPr>
-        <w:t xml:space="preserve">to order my food by logging into portal </w:t>
-      </w:r>
-      <w:r>
-        <w:rPr>
-          <w:rFonts w:ascii="Times New Roman" w:hAnsi="Times New Roman" w:cs="Times New Roman"/>
-          <w:sz w:val="24"/>
-          <w:szCs w:val="24"/>
-        </w:rPr>
-        <w:t xml:space="preserve">so that </w:t>
-      </w:r>
-      <w:r>
-        <w:rPr>
-          <w:rFonts w:ascii="Times New Roman" w:hAnsi="Times New Roman" w:cs="Times New Roman"/>
-          <w:sz w:val="24"/>
-          <w:szCs w:val="24"/>
-        </w:rPr>
-        <w:t>I</w:t>
-      </w:r>
-      <w:r>
-        <w:rPr>
-          <w:rFonts w:ascii="Times New Roman" w:hAnsi="Times New Roman" w:cs="Times New Roman"/>
-          <w:sz w:val="24"/>
-          <w:szCs w:val="24"/>
-        </w:rPr>
-        <w:t xml:space="preserve"> can store my cred</w:t>
-      </w:r>
-      <w:r>
-        <w:rPr>
-          <w:rFonts w:ascii="Times New Roman" w:hAnsi="Times New Roman" w:cs="Times New Roman"/>
-          <w:sz w:val="24"/>
-          <w:szCs w:val="24"/>
-        </w:rPr>
-        <w:t>e</w:t>
-      </w:r>
-      <w:r>
-        <w:rPr>
-          <w:rFonts w:ascii="Times New Roman" w:hAnsi="Times New Roman" w:cs="Times New Roman"/>
-          <w:sz w:val="24"/>
-          <w:szCs w:val="24"/>
-        </w:rPr>
-        <w:t>ntials.</w:t>
-      </w:r>
-    </w:p>
-    <w:p>
-      <w:pPr>
-        <w:jc w:val="both"/>
-        <w:rPr>
-          <w:rFonts w:ascii="Times New Roman" w:hAnsi="Times New Roman" w:cs="Times New Roman"/>
-          <w:sz w:val="24"/>
-          <w:szCs w:val="24"/>
-        </w:rPr>
-      </w:pPr>
-      <w:r>
-        <w:rPr>
-          <w:rFonts w:ascii="Times New Roman" w:hAnsi="Times New Roman" w:cs="Times New Roman"/>
-          <w:sz w:val="24"/>
-          <w:szCs w:val="24"/>
-        </w:rPr>
-        <w:tab/>
-        <w:t xml:space="preserve">2. As a user </w:t>
-      </w:r>
-      <w:r>
-        <w:rPr>
-          <w:rFonts w:ascii="Times New Roman" w:hAnsi="Times New Roman" w:cs="Times New Roman"/>
-          <w:sz w:val="24"/>
-          <w:szCs w:val="24"/>
-        </w:rPr>
-        <w:t>I</w:t>
-      </w:r>
-      <w:r>
-        <w:rPr>
-          <w:rFonts w:ascii="Times New Roman" w:hAnsi="Times New Roman" w:cs="Times New Roman"/>
-          <w:sz w:val="24"/>
-          <w:szCs w:val="24"/>
-        </w:rPr>
-        <w:t xml:space="preserve"> want registration page so that </w:t>
-      </w:r>
-      <w:r>
-        <w:rPr>
-          <w:rFonts w:ascii="Times New Roman" w:hAnsi="Times New Roman" w:cs="Times New Roman"/>
-          <w:sz w:val="24"/>
-          <w:szCs w:val="24"/>
-        </w:rPr>
-        <w:t>I</w:t>
-      </w:r>
-      <w:r>
-        <w:rPr>
-          <w:rFonts w:ascii="Times New Roman" w:hAnsi="Times New Roman" w:cs="Times New Roman"/>
-          <w:sz w:val="24"/>
-          <w:szCs w:val="24"/>
-        </w:rPr>
-        <w:t xml:space="preserve"> can access </w:t>
-      </w:r>
-      <w:proofErr w:type="spellStart"/>
-      <w:r>
-        <w:rPr>
-          <w:rFonts w:ascii="Times New Roman" w:hAnsi="Times New Roman" w:cs="Times New Roman"/>
-          <w:sz w:val="24"/>
-          <w:szCs w:val="24"/>
-        </w:rPr>
-        <w:t>Foodbox</w:t>
-      </w:r>
-      <w:proofErr w:type="spellEnd"/>
-      <w:r>
-        <w:rPr>
-          <w:rFonts w:ascii="Times New Roman" w:hAnsi="Times New Roman" w:cs="Times New Roman"/>
-          <w:sz w:val="24"/>
-          <w:szCs w:val="24"/>
-        </w:rPr>
-        <w:t xml:space="preserve"> </w:t>
-      </w:r>
-      <w:r>
-        <w:rPr>
-          <w:rFonts w:ascii="Times New Roman" w:hAnsi="Times New Roman" w:cs="Times New Roman"/>
-          <w:sz w:val="24"/>
-          <w:szCs w:val="24"/>
-        </w:rPr>
-        <w:t>app.</w:t>
-      </w:r>
-    </w:p>
-    <w:p>
-      <w:pPr>
-        <w:jc w:val="both"/>
-        <w:rPr>
-          <w:rFonts w:ascii="Times New Roman" w:hAnsi="Times New Roman" w:cs="Times New Roman"/>
-          <w:sz w:val="24"/>
-          <w:szCs w:val="24"/>
-        </w:rPr>
-      </w:pPr>
-      <w:r>
-        <w:rPr>
-          <w:rFonts w:ascii="Times New Roman" w:hAnsi="Times New Roman" w:cs="Times New Roman"/>
-          <w:sz w:val="24"/>
-          <w:szCs w:val="24"/>
-        </w:rPr>
-        <w:tab/>
-        <w:t xml:space="preserve">3. As a user </w:t>
-      </w:r>
-      <w:r>
-        <w:rPr>
-          <w:rFonts w:ascii="Times New Roman" w:hAnsi="Times New Roman" w:cs="Times New Roman"/>
-          <w:sz w:val="24"/>
-          <w:szCs w:val="24"/>
-        </w:rPr>
-        <w:t>I</w:t>
-      </w:r>
-      <w:r>
-        <w:rPr>
-          <w:rFonts w:ascii="Times New Roman" w:hAnsi="Times New Roman" w:cs="Times New Roman"/>
-          <w:sz w:val="24"/>
-          <w:szCs w:val="24"/>
-        </w:rPr>
-        <w:t xml:space="preserve"> want login page to auth</w:t>
-      </w:r>
-      <w:r>
-        <w:rPr>
-          <w:rFonts w:ascii="Times New Roman" w:hAnsi="Times New Roman" w:cs="Times New Roman"/>
-          <w:sz w:val="24"/>
-          <w:szCs w:val="24"/>
-        </w:rPr>
-        <w:t>e</w:t>
-      </w:r>
-      <w:r>
-        <w:rPr>
-          <w:rFonts w:ascii="Times New Roman" w:hAnsi="Times New Roman" w:cs="Times New Roman"/>
-          <w:sz w:val="24"/>
-          <w:szCs w:val="24"/>
-        </w:rPr>
-        <w:t xml:space="preserve">nticate a user to access </w:t>
-      </w:r>
-      <w:proofErr w:type="spellStart"/>
-      <w:r>
-        <w:rPr>
-          <w:rFonts w:ascii="Times New Roman" w:hAnsi="Times New Roman" w:cs="Times New Roman"/>
-          <w:sz w:val="24"/>
-          <w:szCs w:val="24"/>
-        </w:rPr>
-        <w:t>Foodbox</w:t>
-      </w:r>
-      <w:proofErr w:type="spellEnd"/>
-      <w:r>
-        <w:rPr>
-          <w:rFonts w:ascii="Times New Roman" w:hAnsi="Times New Roman" w:cs="Times New Roman"/>
-          <w:sz w:val="24"/>
-          <w:szCs w:val="24"/>
-        </w:rPr>
-        <w:t xml:space="preserve"> app.</w:t>
-      </w:r>
-    </w:p>
-    <w:p>
-      <w:pPr>
-        <w:jc w:val="both"/>
-        <w:rPr>
-          <w:rFonts w:ascii="Times New Roman" w:hAnsi="Times New Roman" w:cs="Times New Roman"/>
-          <w:sz w:val="24"/>
-          <w:szCs w:val="24"/>
-        </w:rPr>
-      </w:pPr>
-      <w:r>
-        <w:rPr>
-          <w:rFonts w:ascii="Times New Roman" w:hAnsi="Times New Roman" w:cs="Times New Roman"/>
-          <w:sz w:val="24"/>
-          <w:szCs w:val="24"/>
-        </w:rPr>
-        <w:tab/>
-        <w:t>4. As a user I want to add any number of foods.</w:t>
-      </w:r>
-    </w:p>
-    <w:p>
-      <w:pPr>
-        <w:jc w:val="both"/>
-        <w:rPr>
-          <w:rFonts w:ascii="Times New Roman" w:hAnsi="Times New Roman" w:cs="Times New Roman"/>
-          <w:sz w:val="24"/>
-          <w:szCs w:val="24"/>
-        </w:rPr>
-      </w:pPr>
-      <w:r>
-        <w:rPr>
-          <w:rFonts w:ascii="Times New Roman" w:hAnsi="Times New Roman" w:cs="Times New Roman"/>
-          <w:sz w:val="24"/>
-          <w:szCs w:val="24"/>
-        </w:rPr>
-        <w:t>Sprint 2</w:t>
-      </w:r>
-    </w:p>
-    <w:p>
-      <w:pPr>
-        <w:jc w:val="both"/>
-        <w:rPr>
-          <w:rFonts w:ascii="Times New Roman" w:hAnsi="Times New Roman" w:cs="Times New Roman"/>
-          <w:sz w:val="24"/>
-          <w:szCs w:val="24"/>
-        </w:rPr>
-      </w:pPr>
-      <w:r>
-        <w:rPr>
-          <w:rFonts w:ascii="Times New Roman" w:hAnsi="Times New Roman" w:cs="Times New Roman"/>
-          <w:sz w:val="24"/>
-          <w:szCs w:val="24"/>
-        </w:rPr>
-        <w:tab/>
-      </w:r>
-      <w:r>
-        <w:rPr>
-          <w:rFonts w:ascii="Times New Roman" w:hAnsi="Times New Roman" w:cs="Times New Roman"/>
-          <w:sz w:val="24"/>
-          <w:szCs w:val="24"/>
-        </w:rPr>
-        <w:t>5. As a user I want to search my food, delete my food.</w:t>
-      </w:r>
-    </w:p>
-    <w:p>
-      <w:pPr>
-        <w:jc w:val="both"/>
-        <w:rPr>
-          <w:rFonts w:ascii="Times New Roman" w:hAnsi="Times New Roman" w:cs="Times New Roman"/>
-          <w:sz w:val="24"/>
-          <w:szCs w:val="24"/>
-        </w:rPr>
-      </w:pPr>
-      <w:r>
-        <w:rPr>
-          <w:rFonts w:ascii="Times New Roman" w:hAnsi="Times New Roman" w:cs="Times New Roman"/>
-          <w:sz w:val="24"/>
-          <w:szCs w:val="24"/>
-        </w:rPr>
-        <w:tab/>
-        <w:t>6. As a user I want to pay amount using payment gateway.</w:t>
-      </w:r>
-    </w:p>
-    <w:p>
-      <w:pPr>
-        <w:jc w:val="both"/>
-        <w:rPr>
-          <w:rFonts w:ascii="Times New Roman" w:hAnsi="Times New Roman" w:cs="Times New Roman"/>
-          <w:sz w:val="24"/>
-          <w:szCs w:val="24"/>
-        </w:rPr>
-      </w:pPr>
-      <w:r>
-        <w:rPr>
-          <w:rFonts w:ascii="Times New Roman" w:hAnsi="Times New Roman" w:cs="Times New Roman"/>
-          <w:sz w:val="24"/>
-          <w:szCs w:val="24"/>
-        </w:rPr>
-        <w:tab/>
-        <w:t>7. As a user I want view the cart and add product to the cart.</w:t>
-      </w:r>
-    </w:p>
-    <w:p>
-      <w:pPr>
-        <w:jc w:val="both"/>
-        <w:rPr>
-          <w:rFonts w:ascii="Times New Roman" w:hAnsi="Times New Roman" w:cs="Times New Roman"/>
-          <w:sz w:val="24"/>
-          <w:szCs w:val="24"/>
-        </w:rPr>
-      </w:pPr>
-      <w:r>
-        <w:rPr>
-          <w:rFonts w:ascii="Times New Roman" w:hAnsi="Times New Roman" w:cs="Times New Roman"/>
-          <w:sz w:val="24"/>
-          <w:szCs w:val="24"/>
-        </w:rPr>
-        <w:tab/>
-      </w:r>
-      <w:r>
-        <w:rPr>
-          <w:rFonts w:ascii="Times New Roman" w:hAnsi="Times New Roman" w:cs="Times New Roman"/>
-          <w:sz w:val="24"/>
-          <w:szCs w:val="24"/>
-        </w:rPr>
-        <w:t>8</w:t>
-      </w:r>
-      <w:r>
-        <w:rPr>
-          <w:rFonts w:ascii="Times New Roman" w:hAnsi="Times New Roman" w:cs="Times New Roman"/>
-          <w:sz w:val="24"/>
-          <w:szCs w:val="24"/>
-        </w:rPr>
-        <w:t xml:space="preserve">. As </w:t>
-      </w:r>
-      <w:proofErr w:type="gramStart"/>
-      <w:r>
-        <w:rPr>
-          <w:rFonts w:ascii="Times New Roman" w:hAnsi="Times New Roman" w:cs="Times New Roman"/>
-          <w:sz w:val="24"/>
-          <w:szCs w:val="24"/>
-        </w:rPr>
-        <w:t>a</w:t>
-      </w:r>
-      <w:proofErr w:type="gramEnd"/>
-      <w:r>
-        <w:rPr>
-          <w:rFonts w:ascii="Times New Roman" w:hAnsi="Times New Roman" w:cs="Times New Roman"/>
-          <w:sz w:val="24"/>
-          <w:szCs w:val="24"/>
-        </w:rPr>
-        <w:t xml:space="preserve"> </w:t>
-      </w:r>
-      <w:r>
-        <w:rPr>
-          <w:rFonts w:ascii="Times New Roman" w:hAnsi="Times New Roman" w:cs="Times New Roman"/>
-          <w:sz w:val="24"/>
-          <w:szCs w:val="24"/>
-        </w:rPr>
-        <w:t>Admin</w:t>
-      </w:r>
-      <w:r>
-        <w:rPr>
-          <w:rFonts w:ascii="Times New Roman" w:hAnsi="Times New Roman" w:cs="Times New Roman"/>
-          <w:sz w:val="24"/>
-          <w:szCs w:val="24"/>
-        </w:rPr>
-        <w:t xml:space="preserve"> I want </w:t>
-      </w:r>
-      <w:r>
-        <w:rPr>
-          <w:rFonts w:ascii="Times New Roman" w:hAnsi="Times New Roman" w:cs="Times New Roman"/>
-          <w:sz w:val="24"/>
-          <w:szCs w:val="24"/>
-        </w:rPr>
-        <w:t xml:space="preserve">to </w:t>
-      </w:r>
-      <w:r>
-        <w:rPr>
-          <w:rFonts w:ascii="Times New Roman" w:hAnsi="Times New Roman" w:cs="Times New Roman"/>
-          <w:sz w:val="24"/>
-          <w:szCs w:val="24"/>
-        </w:rPr>
-        <w:t>build registration page to enter user in system.</w:t>
-      </w:r>
-    </w:p>
-    <w:p>
-      <w:pPr>
-        <w:jc w:val="both"/>
-        <w:rPr>
-          <w:rFonts w:ascii="Times New Roman" w:hAnsi="Times New Roman" w:cs="Times New Roman"/>
-          <w:sz w:val="24"/>
-          <w:szCs w:val="24"/>
-        </w:rPr>
-      </w:pPr>
-      <w:r>
-        <w:rPr>
-          <w:rFonts w:ascii="Times New Roman" w:hAnsi="Times New Roman" w:cs="Times New Roman"/>
-          <w:sz w:val="24"/>
-          <w:szCs w:val="24"/>
-        </w:rPr>
-        <w:t>Sprint 3</w:t>
-      </w:r>
-    </w:p>
-    <w:p>
-      <w:pPr>
-        <w:jc w:val="both"/>
-        <w:rPr>
-          <w:rFonts w:ascii="Times New Roman" w:hAnsi="Times New Roman" w:cs="Times New Roman"/>
-          <w:sz w:val="24"/>
-          <w:szCs w:val="24"/>
-        </w:rPr>
-      </w:pPr>
-      <w:r>
-        <w:rPr>
-          <w:rFonts w:ascii="Times New Roman" w:hAnsi="Times New Roman" w:cs="Times New Roman"/>
-          <w:sz w:val="24"/>
-          <w:szCs w:val="24"/>
-        </w:rPr>
-        <w:tab/>
-      </w:r>
-      <w:r>
-        <w:rPr>
-          <w:rFonts w:ascii="Times New Roman" w:hAnsi="Times New Roman" w:cs="Times New Roman"/>
-          <w:sz w:val="24"/>
-          <w:szCs w:val="24"/>
-        </w:rPr>
-        <w:t>9</w:t>
-      </w:r>
-      <w:r>
-        <w:rPr>
-          <w:rFonts w:ascii="Times New Roman" w:hAnsi="Times New Roman" w:cs="Times New Roman"/>
-          <w:sz w:val="24"/>
-          <w:szCs w:val="24"/>
-        </w:rPr>
-        <w:t xml:space="preserve">. As </w:t>
-      </w:r>
-      <w:proofErr w:type="gramStart"/>
-      <w:r>
-        <w:rPr>
-          <w:rFonts w:ascii="Times New Roman" w:hAnsi="Times New Roman" w:cs="Times New Roman"/>
-          <w:sz w:val="24"/>
-          <w:szCs w:val="24"/>
-        </w:rPr>
-        <w:t>a</w:t>
-      </w:r>
-      <w:proofErr w:type="gramEnd"/>
-      <w:r>
-        <w:rPr>
-          <w:rFonts w:ascii="Times New Roman" w:hAnsi="Times New Roman" w:cs="Times New Roman"/>
-          <w:sz w:val="24"/>
-          <w:szCs w:val="24"/>
-        </w:rPr>
-        <w:t xml:space="preserve"> </w:t>
-      </w:r>
-      <w:r>
-        <w:rPr>
-          <w:rFonts w:ascii="Times New Roman" w:hAnsi="Times New Roman" w:cs="Times New Roman"/>
-          <w:sz w:val="24"/>
-          <w:szCs w:val="24"/>
-        </w:rPr>
-        <w:t xml:space="preserve">Admin </w:t>
-      </w:r>
-      <w:r>
-        <w:rPr>
-          <w:rFonts w:ascii="Times New Roman" w:hAnsi="Times New Roman" w:cs="Times New Roman"/>
-          <w:sz w:val="24"/>
-          <w:szCs w:val="24"/>
-        </w:rPr>
-        <w:t>I want to build login page so that we can auth</w:t>
-      </w:r>
-      <w:r>
-        <w:rPr>
-          <w:rFonts w:ascii="Times New Roman" w:hAnsi="Times New Roman" w:cs="Times New Roman"/>
-          <w:sz w:val="24"/>
-          <w:szCs w:val="24"/>
-        </w:rPr>
-        <w:t>en</w:t>
-      </w:r>
-      <w:r>
-        <w:rPr>
-          <w:rFonts w:ascii="Times New Roman" w:hAnsi="Times New Roman" w:cs="Times New Roman"/>
-          <w:sz w:val="24"/>
-          <w:szCs w:val="24"/>
-        </w:rPr>
-        <w:t>ticate user.</w:t>
-      </w:r>
-    </w:p>
-    <w:p>
-      <w:pPr>
-        <w:jc w:val="both"/>
-        <w:rPr>
-          <w:rFonts w:ascii="Times New Roman" w:hAnsi="Times New Roman" w:cs="Times New Roman"/>
-          <w:sz w:val="24"/>
-          <w:szCs w:val="24"/>
-        </w:rPr>
-      </w:pPr>
-      <w:r>
-        <w:rPr>
-          <w:rFonts w:ascii="Times New Roman" w:hAnsi="Times New Roman" w:cs="Times New Roman"/>
-          <w:sz w:val="24"/>
-          <w:szCs w:val="24"/>
-        </w:rPr>
-        <w:tab/>
-      </w:r>
-      <w:r>
-        <w:rPr>
-          <w:rFonts w:ascii="Times New Roman" w:hAnsi="Times New Roman" w:cs="Times New Roman"/>
-          <w:sz w:val="24"/>
-          <w:szCs w:val="24"/>
-        </w:rPr>
-        <w:t>10</w:t>
-      </w:r>
-      <w:r>
-        <w:rPr>
-          <w:rFonts w:ascii="Times New Roman" w:hAnsi="Times New Roman" w:cs="Times New Roman"/>
-          <w:sz w:val="24"/>
-          <w:szCs w:val="24"/>
-        </w:rPr>
-        <w:t xml:space="preserve">. As </w:t>
-      </w:r>
-      <w:proofErr w:type="gramStart"/>
-      <w:r>
-        <w:rPr>
-          <w:rFonts w:ascii="Times New Roman" w:hAnsi="Times New Roman" w:cs="Times New Roman"/>
-          <w:sz w:val="24"/>
-          <w:szCs w:val="24"/>
-        </w:rPr>
-        <w:t>a</w:t>
-      </w:r>
-      <w:proofErr w:type="gramEnd"/>
-      <w:r>
-        <w:rPr>
-          <w:rFonts w:ascii="Times New Roman" w:hAnsi="Times New Roman" w:cs="Times New Roman"/>
-          <w:sz w:val="24"/>
-          <w:szCs w:val="24"/>
-        </w:rPr>
-        <w:t xml:space="preserve"> </w:t>
-      </w:r>
-      <w:r>
-        <w:rPr>
-          <w:rFonts w:ascii="Times New Roman" w:hAnsi="Times New Roman" w:cs="Times New Roman"/>
-          <w:sz w:val="24"/>
-          <w:szCs w:val="24"/>
-        </w:rPr>
-        <w:t>Admin</w:t>
-      </w:r>
-      <w:r>
-        <w:rPr>
-          <w:rFonts w:ascii="Times New Roman" w:hAnsi="Times New Roman" w:cs="Times New Roman"/>
-          <w:sz w:val="24"/>
-          <w:szCs w:val="24"/>
-        </w:rPr>
-        <w:t xml:space="preserve"> create user intera</w:t>
-      </w:r>
-      <w:r>
-        <w:rPr>
-          <w:rFonts w:ascii="Times New Roman" w:hAnsi="Times New Roman" w:cs="Times New Roman"/>
-          <w:sz w:val="24"/>
-          <w:szCs w:val="24"/>
-        </w:rPr>
-        <w:t>c</w:t>
-      </w:r>
-      <w:r>
-        <w:rPr>
-          <w:rFonts w:ascii="Times New Roman" w:hAnsi="Times New Roman" w:cs="Times New Roman"/>
-          <w:sz w:val="24"/>
-          <w:szCs w:val="24"/>
-        </w:rPr>
-        <w:t>tion with console input.</w:t>
-      </w:r>
-    </w:p>
-    <w:p>
-      <w:pPr>
-        <w:jc w:val="both"/>
-        <w:rPr>
-          <w:rFonts w:ascii="Times New Roman" w:hAnsi="Times New Roman" w:cs="Times New Roman"/>
-          <w:sz w:val="24"/>
-          <w:szCs w:val="24"/>
-        </w:rPr>
-      </w:pPr>
-      <w:r>
-        <w:rPr>
-          <w:rFonts w:ascii="Times New Roman" w:hAnsi="Times New Roman" w:cs="Times New Roman"/>
-          <w:sz w:val="24"/>
-          <w:szCs w:val="24"/>
-        </w:rPr>
-        <w:tab/>
-        <w:t xml:space="preserve">11. As </w:t>
-      </w:r>
-      <w:proofErr w:type="gramStart"/>
-      <w:r>
-        <w:rPr>
-          <w:rFonts w:ascii="Times New Roman" w:hAnsi="Times New Roman" w:cs="Times New Roman"/>
-          <w:sz w:val="24"/>
-          <w:szCs w:val="24"/>
-        </w:rPr>
-        <w:t>a</w:t>
-      </w:r>
-      <w:proofErr w:type="gramEnd"/>
-      <w:r>
-        <w:rPr>
-          <w:rFonts w:ascii="Times New Roman" w:hAnsi="Times New Roman" w:cs="Times New Roman"/>
-          <w:sz w:val="24"/>
-          <w:szCs w:val="24"/>
-        </w:rPr>
-        <w:t xml:space="preserve"> Admin I need to display all the foods.</w:t>
-      </w:r>
-    </w:p>
-    <w:p>
-      <w:pPr>
-        <w:jc w:val="both"/>
-        <w:rPr>
-          <w:rFonts w:ascii="Times New Roman" w:hAnsi="Times New Roman" w:cs="Times New Roman"/>
-          <w:sz w:val="24"/>
-          <w:szCs w:val="24"/>
-        </w:rPr>
-      </w:pPr>
-      <w:r>
-        <w:rPr>
-          <w:rFonts w:ascii="Times New Roman" w:hAnsi="Times New Roman" w:cs="Times New Roman"/>
-          <w:sz w:val="24"/>
-          <w:szCs w:val="24"/>
-        </w:rPr>
-        <w:tab/>
-        <w:t xml:space="preserve">12. As </w:t>
-      </w:r>
-      <w:proofErr w:type="gramStart"/>
-      <w:r>
-        <w:rPr>
-          <w:rFonts w:ascii="Times New Roman" w:hAnsi="Times New Roman" w:cs="Times New Roman"/>
-          <w:sz w:val="24"/>
-          <w:szCs w:val="24"/>
-        </w:rPr>
-        <w:t>a</w:t>
-      </w:r>
-      <w:proofErr w:type="gramEnd"/>
-      <w:r>
-        <w:rPr>
-          <w:rFonts w:ascii="Times New Roman" w:hAnsi="Times New Roman" w:cs="Times New Roman"/>
-          <w:sz w:val="24"/>
-          <w:szCs w:val="24"/>
-        </w:rPr>
-        <w:t xml:space="preserve"> Admin I need to add or update the product.</w:t>
-      </w:r>
-    </w:p>
-    <w:p>
-      <w:pPr>
-        <w:jc w:val="both"/>
-        <w:rPr>
-          <w:rFonts w:ascii="Times New Roman" w:hAnsi="Times New Roman" w:cs="Times New Roman"/>
-          <w:sz w:val="24"/>
-          <w:szCs w:val="24"/>
-        </w:rPr>
-      </w:pPr>
-      <w:r>
-        <w:rPr>
-          <w:rFonts w:ascii="Times New Roman" w:hAnsi="Times New Roman" w:cs="Times New Roman"/>
-          <w:sz w:val="24"/>
-          <w:szCs w:val="24"/>
-        </w:rPr>
-        <w:tab/>
-        <w:t xml:space="preserve">13. As </w:t>
-      </w:r>
-      <w:proofErr w:type="gramStart"/>
-      <w:r>
-        <w:rPr>
-          <w:rFonts w:ascii="Times New Roman" w:hAnsi="Times New Roman" w:cs="Times New Roman"/>
-          <w:sz w:val="24"/>
-          <w:szCs w:val="24"/>
-        </w:rPr>
-        <w:t>a</w:t>
-      </w:r>
-      <w:proofErr w:type="gramEnd"/>
-      <w:r>
-        <w:rPr>
-          <w:rFonts w:ascii="Times New Roman" w:hAnsi="Times New Roman" w:cs="Times New Roman"/>
-          <w:sz w:val="24"/>
-          <w:szCs w:val="24"/>
-        </w:rPr>
-        <w:t xml:space="preserve"> admin I need to Authenticate the payment gateway system.</w:t>
-      </w:r>
-    </w:p>
-    <w:p>
-      <w:pPr>
-        <w:jc w:val="both"/>
-        <w:rPr>
-          <w:rFonts w:ascii="Times New Roman" w:hAnsi="Times New Roman" w:cs="Times New Roman"/>
-          <w:sz w:val="24"/>
-          <w:szCs w:val="24"/>
-        </w:rPr>
-      </w:pPr>
-      <w:r>
-        <w:rPr>
-          <w:rFonts w:ascii="Times New Roman" w:hAnsi="Times New Roman" w:cs="Times New Roman"/>
-          <w:sz w:val="24"/>
-          <w:szCs w:val="24"/>
-        </w:rPr>
-        <w:tab/>
-        <w:t xml:space="preserve">14. As </w:t>
-      </w:r>
-      <w:proofErr w:type="gramStart"/>
-      <w:r>
-        <w:rPr>
-          <w:rFonts w:ascii="Times New Roman" w:hAnsi="Times New Roman" w:cs="Times New Roman"/>
-          <w:sz w:val="24"/>
-          <w:szCs w:val="24"/>
-        </w:rPr>
-        <w:t>a</w:t>
-      </w:r>
-      <w:proofErr w:type="gramEnd"/>
-      <w:r>
-        <w:rPr>
-          <w:rFonts w:ascii="Times New Roman" w:hAnsi="Times New Roman" w:cs="Times New Roman"/>
-          <w:sz w:val="24"/>
-          <w:szCs w:val="24"/>
-        </w:rPr>
-        <w:t xml:space="preserve"> admin I need to track the details of users</w:t>
-      </w:r>
-      <w:r>
-        <w:rPr>
-          <w:rFonts w:ascii="Times New Roman" w:hAnsi="Times New Roman" w:cs="Times New Roman"/>
-          <w:sz w:val="24"/>
-          <w:szCs w:val="24"/>
-        </w:rPr>
-        <w:t>.</w:t>
-      </w:r>
-    </w:p>
-    <w:p>
-      <w:pPr>
-        <w:jc w:val="both"/>
-        <w:rPr>
-          <w:rFonts w:ascii="Times New Roman" w:hAnsi="Times New Roman" w:cs="Times New Roman"/>
-          <w:b/>
-          <w:bCs/>
-          <w:sz w:val="24"/>
-          <w:szCs w:val="24"/>
-        </w:rPr>
-      </w:pPr>
-      <w:r>
-        <w:rPr>
-          <w:rFonts w:ascii="Times New Roman" w:hAnsi="Times New Roman" w:cs="Times New Roman"/>
-          <w:b/>
-          <w:bCs/>
-          <w:sz w:val="24"/>
-          <w:szCs w:val="24"/>
-        </w:rPr>
-        <w:lastRenderedPageBreak/>
-        <w:t xml:space="preserve">3. Project git Repositories </w:t>
-      </w:r>
-    </w:p>
-    <w:p>
-      <w:pPr>
-        <w:jc w:val="both"/>
-        <w:rPr>
-          <w:rFonts w:ascii="Times New Roman" w:hAnsi="Times New Roman" w:cs="Times New Roman"/>
-          <w:sz w:val="24"/>
-          <w:szCs w:val="24"/>
-        </w:rPr>
-      </w:pPr>
-      <w:r>
-        <w:rPr>
-          <w:rFonts w:ascii="Times New Roman" w:hAnsi="Times New Roman" w:cs="Times New Roman"/>
-          <w:sz w:val="24"/>
-          <w:szCs w:val="24"/>
-        </w:rPr>
-        <w:tab/>
-      </w:r>
-    </w:p>
-    <w:p>
-      <w:pPr>
-        <w:jc w:val="both"/>
-        <w:rPr>
-          <w:rFonts w:ascii="Times New Roman" w:hAnsi="Times New Roman" w:cs="Times New Roman"/>
-          <w:sz w:val="24"/>
-          <w:szCs w:val="24"/>
-        </w:rPr>
-      </w:pPr>
-      <w:r>
-        <w:rPr>
-          <w:rFonts w:ascii="Times New Roman" w:hAnsi="Times New Roman" w:cs="Times New Roman"/>
-          <w:sz w:val="24"/>
-          <w:szCs w:val="24"/>
-        </w:rPr>
-        <w:tab/>
-        <w:t xml:space="preserve">1. </w:t>
-      </w:r>
-      <w:proofErr w:type="gramStart"/>
-      <w:r>
-        <w:rPr>
-          <w:rFonts w:ascii="Times New Roman" w:hAnsi="Times New Roman" w:cs="Times New Roman"/>
-          <w:sz w:val="24"/>
-          <w:szCs w:val="24"/>
-        </w:rPr>
-        <w:t>link :</w:t>
-      </w:r>
-      <w:proofErr w:type="gramEnd"/>
-      <w:r>
-        <w:t xml:space="preserve"> </w:t>
-      </w:r>
-      <w:r>
-        <w:rPr>
-          <w:color w:val="0000FF"/>
-        </w:rPr>
-        <w:t>https://github.com/jyothsnamukhee03/FoodBox-Phase6-CapstoneProject</w:t>
-      </w:r>
-    </w:p>
-    <w:p>
-      <w:pPr>
-        <w:jc w:val="both"/>
-        <w:rPr>
-          <w:rFonts w:cstheme="minorHAnsi"/>
-        </w:rPr>
-      </w:pPr>
-      <w:r>
-        <w:rPr>
-          <w:rFonts w:ascii="Times New Roman" w:hAnsi="Times New Roman" w:cs="Times New Roman"/>
-          <w:sz w:val="24"/>
-          <w:szCs w:val="24"/>
-        </w:rPr>
-        <w:tab/>
-        <w:t>2.</w:t>
-      </w:r>
-      <w:proofErr w:type="gramStart"/>
-      <w:r>
-        <w:rPr>
-          <w:rFonts w:ascii="Times New Roman" w:hAnsi="Times New Roman" w:cs="Times New Roman"/>
-          <w:sz w:val="24"/>
-          <w:szCs w:val="24"/>
-        </w:rPr>
-        <w:t>clonegit:</w:t>
-      </w:r>
-      <w:r>
-        <w:rPr>
-          <w:rFonts w:cstheme="minorHAnsi"/>
-          <w:color w:val="000000" w:themeColor="text1"/>
-        </w:rPr>
-        <w:t>gitclone</w:t>
-      </w:r>
-      <w:r>
-        <w:rPr>
-          <w:rFonts w:cstheme="minorHAnsi"/>
-          <w:color w:val="0000FF"/>
-        </w:rPr>
-        <w:t>https://github.com/jyothsnamukhee03/FoodBox-Phase6</w:t>
-      </w:r>
-      <w:r>
-        <w:rPr>
-          <w:rFonts w:cstheme="minorHAnsi"/>
-          <w:color w:val="0000FF"/>
-        </w:rPr>
-        <w:t>-</w:t>
-      </w:r>
-      <w:r>
-        <w:rPr>
-          <w:rFonts w:cstheme="minorHAnsi"/>
-          <w:color w:val="0000FF"/>
-        </w:rPr>
-        <w:t>CapstoneProject</w:t>
-      </w:r>
-      <w:proofErr w:type="gramEnd"/>
-    </w:p>
-    <w:p>
-      <w:pPr>
-        <w:ind w:firstLine="720"/>
-        <w:jc w:val="both"/>
-        <w:rPr>
-          <w:rFonts w:ascii="Times New Roman" w:hAnsi="Times New Roman" w:cs="Times New Roman"/>
-          <w:sz w:val="24"/>
-          <w:szCs w:val="24"/>
-        </w:rPr>
-      </w:pPr>
-      <w:r>
-        <w:rPr>
-          <w:rFonts w:ascii="Times New Roman" w:hAnsi="Times New Roman" w:cs="Times New Roman"/>
-          <w:sz w:val="24"/>
-          <w:szCs w:val="24"/>
-        </w:rPr>
-        <w:t xml:space="preserve">3. </w:t>
-      </w:r>
-      <w:r>
-        <w:rPr>
-          <w:rFonts w:ascii="Times New Roman" w:hAnsi="Times New Roman" w:cs="Times New Roman"/>
-          <w:sz w:val="24"/>
-          <w:szCs w:val="24"/>
-        </w:rPr>
-        <w:t>S</w:t>
-      </w:r>
-      <w:r>
-        <w:rPr>
-          <w:rFonts w:ascii="Times New Roman" w:hAnsi="Times New Roman" w:cs="Times New Roman"/>
-          <w:sz w:val="24"/>
-          <w:szCs w:val="24"/>
-        </w:rPr>
-        <w:t>cre</w:t>
-      </w:r>
-      <w:r>
-        <w:rPr>
-          <w:rFonts w:ascii="Times New Roman" w:hAnsi="Times New Roman" w:cs="Times New Roman"/>
-          <w:sz w:val="24"/>
-          <w:szCs w:val="24"/>
-        </w:rPr>
-        <w:t>e</w:t>
-      </w:r>
-      <w:r>
-        <w:rPr>
-          <w:rFonts w:ascii="Times New Roman" w:hAnsi="Times New Roman" w:cs="Times New Roman"/>
-          <w:sz w:val="24"/>
-          <w:szCs w:val="24"/>
-        </w:rPr>
-        <w:t xml:space="preserve">n </w:t>
-      </w:r>
-      <w:proofErr w:type="gramStart"/>
-      <w:r>
-        <w:rPr>
-          <w:rFonts w:ascii="Times New Roman" w:hAnsi="Times New Roman" w:cs="Times New Roman"/>
-          <w:sz w:val="24"/>
-          <w:szCs w:val="24"/>
-        </w:rPr>
-        <w:t>shot :</w:t>
-      </w:r>
-      <w:proofErr w:type="gramEnd"/>
-      <w:r>
-        <w:rPr>
-          <w:rFonts w:ascii="Times New Roman" w:hAnsi="Times New Roman" w:cs="Times New Roman"/>
-          <w:sz w:val="24"/>
-          <w:szCs w:val="24"/>
-        </w:rPr>
-        <w:t xml:space="preserve"> </w:t>
-      </w:r>
-    </w:p>
-    <w:p>
-      <w:pPr>
-        <w:jc w:val="both"/>
-        <w:rPr>
-          <w:rFonts w:ascii="Times New Roman" w:hAnsi="Times New Roman" w:cs="Times New Roman"/>
-          <w:sz w:val="24"/>
-          <w:szCs w:val="24"/>
-        </w:rPr>
-      </w:pPr>
-      <w:r>
-        <w:rPr>
-          <w:rFonts w:ascii="Times New Roman" w:hAnsi="Times New Roman" w:cs="Times New Roman"/>
-          <w:sz w:val="24"/>
-          <w:szCs w:val="24"/>
-        </w:rPr>
-        <w:tab/>
-      </w:r>
-      <w:r>
-        <w:rPr>
-          <w:rFonts w:ascii="Times New Roman" w:hAnsi="Times New Roman" w:cs="Times New Roman"/>
-          <w:sz w:val="24"/>
-          <w:szCs w:val="24"/>
-        </w:rPr>
-        <w:drawing>
-          <wp:inline distT="0" distB="0" distL="0" distR="0" wp14:anchorId="411E4E19" wp14:editId="2489C897">
-            <wp:extent cx="5731510" cy="2075180"/>
-            <wp:effectExtent l="0" t="0" r="2540" b="1270"/>
-            <wp:docPr id="2" name="Picture 2"/>
             <wp:cNvGraphicFramePr>
               <a:graphicFrameLocks xmlns:a="http://schemas.openxmlformats.org/drawingml/2006/main" noChangeAspect="1"/>
             </wp:cNvGraphicFramePr>
@@ -5950,7 +3627,7 @@
                   <pic:spPr>
                     <a:xfrm>
                       <a:off x="0" y="0"/>
-                      <a:ext cx="5731510" cy="2075180"/>
+                      <a:ext cx="5731510" cy="4782820"/>
                     </a:xfrm>
                     <a:prstGeom prst="rect">
                       <a:avLst/>
@@ -5975,46 +3652,334 @@
     </w:p>
     <w:p>
       <w:pPr>
-        <w:jc w:val="both"/>
-        <w:rPr>
-          <w:rFonts w:ascii="Times New Roman" w:hAnsi="Times New Roman" w:cs="Times New Roman"/>
-          <w:b/>
-          <w:bCs/>
-          <w:sz w:val="24"/>
-          <w:szCs w:val="24"/>
-        </w:rPr>
-      </w:pPr>
-      <w:r>
-        <w:rPr>
-          <w:rFonts w:ascii="Times New Roman" w:hAnsi="Times New Roman" w:cs="Times New Roman"/>
-          <w:b/>
-          <w:bCs/>
-          <w:sz w:val="24"/>
-          <w:szCs w:val="24"/>
-        </w:rPr>
-        <w:t xml:space="preserve">4. How to run </w:t>
-      </w:r>
-      <w:proofErr w:type="spellStart"/>
-      <w:r>
-        <w:rPr>
-          <w:rFonts w:ascii="Times New Roman" w:hAnsi="Times New Roman" w:cs="Times New Roman"/>
-          <w:b/>
-          <w:bCs/>
-          <w:sz w:val="24"/>
-          <w:szCs w:val="24"/>
-        </w:rPr>
-        <w:t>poject</w:t>
-      </w:r>
-      <w:proofErr w:type="spellEnd"/>
-      <w:r>
-        <w:rPr>
-          <w:rFonts w:ascii="Times New Roman" w:hAnsi="Times New Roman" w:cs="Times New Roman"/>
-          <w:b/>
-          <w:bCs/>
-          <w:sz w:val="24"/>
-          <w:szCs w:val="24"/>
-        </w:rPr>
-        <w:t>:</w:t>
+        <w:pStyle w:val="ListParagraph"/>
+        <w:numPr>
+          <w:ilvl w:val="1"/>
+          <w:numId w:val="2"/>
+        </w:numPr>
+        <w:jc w:val="both"/>
+        <w:rPr>
+          <w:rFonts w:ascii="Times New Roman" w:hAnsi="Times New Roman" w:cs="Times New Roman"/>
+          <w:b/>
+          <w:bCs/>
+          <w:sz w:val="24"/>
+          <w:szCs w:val="24"/>
+        </w:rPr>
+      </w:pPr>
+      <w:r>
+        <w:rPr>
+          <w:rFonts w:ascii="Times New Roman" w:hAnsi="Times New Roman" w:cs="Times New Roman"/>
+          <w:b/>
+          <w:bCs/>
+          <w:sz w:val="24"/>
+          <w:szCs w:val="24"/>
+        </w:rPr>
+        <w:t>Project Users Stories : ( Agile and Scrum )</w:t>
+      </w:r>
+    </w:p>
+    <w:p>
+      <w:pPr>
+        <w:pStyle w:val="ListParagraph"/>
+        <w:jc w:val="both"/>
+        <w:rPr>
+          <w:rFonts w:ascii="Times New Roman" w:hAnsi="Times New Roman" w:cs="Times New Roman"/>
+          <w:sz w:val="24"/>
+          <w:szCs w:val="24"/>
+        </w:rPr>
+      </w:pPr>
+    </w:p>
+    <w:p>
+      <w:pPr>
+        <w:pStyle w:val="ListParagraph"/>
+        <w:jc w:val="both"/>
+        <w:rPr>
+          <w:rFonts w:ascii="Times New Roman" w:hAnsi="Times New Roman" w:cs="Times New Roman"/>
+          <w:sz w:val="24"/>
+          <w:szCs w:val="24"/>
+        </w:rPr>
+      </w:pPr>
+    </w:p>
+    <w:p>
+      <w:pPr>
+        <w:pStyle w:val="ListParagraph"/>
+        <w:jc w:val="both"/>
+        <w:rPr>
+          <w:rFonts w:ascii="Times New Roman" w:hAnsi="Times New Roman" w:cs="Times New Roman"/>
+          <w:sz w:val="24"/>
+          <w:szCs w:val="24"/>
+          <w:lang w:val="en-US"/>
+        </w:rPr>
+      </w:pPr>
+      <w:r>
+        <w:rPr>
+          <w:rFonts w:ascii="Times New Roman" w:hAnsi="Times New Roman" w:cs="Times New Roman"/>
+          <w:sz w:val="24"/>
+          <w:szCs w:val="24"/>
+          <w:lang w:val="en-US"/>
+        </w:rPr>
+        <w:t xml:space="preserve">The project is planned to be completed in </w:t>
+      </w:r>
+      <w:r>
+        <w:rPr>
+          <w:rFonts w:ascii="Times New Roman" w:hAnsi="Times New Roman" w:cs="Times New Roman"/>
+          <w:sz w:val="24"/>
+          <w:szCs w:val="24"/>
+          <w:lang w:val="en-US"/>
+        </w:rPr>
+        <w:t>3</w:t>
+      </w:r>
+      <w:r>
+        <w:rPr>
+          <w:rFonts w:ascii="Times New Roman" w:hAnsi="Times New Roman" w:cs="Times New Roman"/>
+          <w:sz w:val="24"/>
+          <w:szCs w:val="24"/>
+          <w:lang w:val="en-US"/>
+        </w:rPr>
+        <w:t xml:space="preserve"> sprint</w:t>
+      </w:r>
+      <w:r>
+        <w:rPr>
+          <w:rFonts w:ascii="Times New Roman" w:hAnsi="Times New Roman" w:cs="Times New Roman"/>
+          <w:sz w:val="24"/>
+          <w:szCs w:val="24"/>
+          <w:lang w:val="en-US"/>
+        </w:rPr>
+        <w:t>s</w:t>
+      </w:r>
+      <w:r>
+        <w:rPr>
+          <w:rFonts w:ascii="Times New Roman" w:hAnsi="Times New Roman" w:cs="Times New Roman"/>
+          <w:sz w:val="24"/>
+          <w:szCs w:val="24"/>
+          <w:lang w:val="en-US"/>
+        </w:rPr>
+        <w:t>. Tasks assumed to be completed in the sprint are:</w:t>
+      </w:r>
+    </w:p>
+    <w:p>
+      <w:pPr>
+        <w:pStyle w:val="ListParagraph"/>
+        <w:numPr>
+          <w:ilvl w:val="0"/>
+          <w:numId w:val="6"/>
+        </w:numPr>
+        <w:jc w:val="both"/>
+        <w:rPr>
+          <w:rFonts w:ascii="Times New Roman" w:hAnsi="Times New Roman" w:cs="Times New Roman"/>
+          <w:sz w:val="24"/>
+          <w:szCs w:val="24"/>
+          <w:lang w:val="en-US"/>
+        </w:rPr>
+      </w:pPr>
+      <w:r>
+        <w:rPr>
+          <w:rFonts w:ascii="Times New Roman" w:hAnsi="Times New Roman" w:cs="Times New Roman"/>
+          <w:sz w:val="24"/>
+          <w:szCs w:val="24"/>
+          <w:lang w:val="en-US"/>
+        </w:rPr>
+        <w:t>Creating the flow of the application</w:t>
+      </w:r>
+    </w:p>
+    <w:p>
+      <w:pPr>
+        <w:pStyle w:val="ListParagraph"/>
+        <w:numPr>
+          <w:ilvl w:val="0"/>
+          <w:numId w:val="6"/>
+        </w:numPr>
+        <w:jc w:val="both"/>
+        <w:rPr>
+          <w:rFonts w:ascii="Times New Roman" w:hAnsi="Times New Roman" w:cs="Times New Roman"/>
+          <w:sz w:val="24"/>
+          <w:szCs w:val="24"/>
+          <w:lang w:val="en-US"/>
+        </w:rPr>
+      </w:pPr>
+      <w:r>
+        <w:rPr>
+          <w:rFonts w:ascii="Times New Roman" w:hAnsi="Times New Roman" w:cs="Times New Roman"/>
+          <w:sz w:val="24"/>
+          <w:szCs w:val="24"/>
+          <w:lang w:val="en-US"/>
+        </w:rPr>
+        <w:t>Initializing git repository to track changes as development progresses.</w:t>
+      </w:r>
+    </w:p>
+    <w:p>
+      <w:pPr>
+        <w:pStyle w:val="ListParagraph"/>
+        <w:numPr>
+          <w:ilvl w:val="0"/>
+          <w:numId w:val="6"/>
+        </w:numPr>
+        <w:jc w:val="both"/>
+        <w:rPr>
+          <w:rFonts w:ascii="Times New Roman" w:hAnsi="Times New Roman" w:cs="Times New Roman"/>
+          <w:sz w:val="24"/>
+          <w:szCs w:val="24"/>
+          <w:lang w:val="en-US"/>
+        </w:rPr>
+      </w:pPr>
+      <w:r>
+        <w:rPr>
+          <w:rFonts w:ascii="Times New Roman" w:hAnsi="Times New Roman" w:cs="Times New Roman"/>
+          <w:sz w:val="24"/>
+          <w:szCs w:val="24"/>
+          <w:lang w:val="en-US"/>
+        </w:rPr>
+        <w:t>Writing the Java program to fulfill the requirements of the project.</w:t>
+      </w:r>
+    </w:p>
+    <w:p>
+      <w:pPr>
+        <w:pStyle w:val="ListParagraph"/>
+        <w:numPr>
+          <w:ilvl w:val="0"/>
+          <w:numId w:val="6"/>
+        </w:numPr>
+        <w:jc w:val="both"/>
+        <w:rPr>
+          <w:rFonts w:ascii="Times New Roman" w:hAnsi="Times New Roman" w:cs="Times New Roman"/>
+          <w:sz w:val="24"/>
+          <w:szCs w:val="24"/>
+          <w:lang w:val="en-US"/>
+        </w:rPr>
+      </w:pPr>
+      <w:r>
+        <w:rPr>
+          <w:rFonts w:ascii="Times New Roman" w:hAnsi="Times New Roman" w:cs="Times New Roman"/>
+          <w:sz w:val="24"/>
+          <w:szCs w:val="24"/>
+          <w:lang w:val="en-US"/>
+        </w:rPr>
+        <w:t>Testing the Java program with different kinds of User input</w:t>
+      </w:r>
+    </w:p>
+    <w:p>
+      <w:pPr>
+        <w:pStyle w:val="ListParagraph"/>
+        <w:numPr>
+          <w:ilvl w:val="0"/>
+          <w:numId w:val="6"/>
+        </w:numPr>
+        <w:jc w:val="both"/>
+        <w:rPr>
+          <w:rFonts w:ascii="Times New Roman" w:hAnsi="Times New Roman" w:cs="Times New Roman"/>
+          <w:sz w:val="24"/>
+          <w:szCs w:val="24"/>
+          <w:lang w:val="en-US"/>
+        </w:rPr>
+      </w:pPr>
+      <w:r>
+        <w:rPr>
+          <w:rFonts w:ascii="Times New Roman" w:hAnsi="Times New Roman" w:cs="Times New Roman"/>
+          <w:sz w:val="24"/>
+          <w:szCs w:val="24"/>
+          <w:lang w:val="en-US"/>
+        </w:rPr>
+        <w:t>Pushing code to GitHub.</w:t>
+      </w:r>
+    </w:p>
+    <w:p>
+      <w:pPr>
+        <w:jc w:val="both"/>
+        <w:rPr>
+          <w:rFonts w:ascii="Times New Roman" w:hAnsi="Times New Roman" w:cs="Times New Roman"/>
+          <w:sz w:val="24"/>
+          <w:szCs w:val="24"/>
+        </w:rPr>
+      </w:pPr>
+    </w:p>
+    <w:p>
+      <w:pPr>
+        <w:ind w:left="720"/>
+        <w:jc w:val="both"/>
+        <w:rPr>
+          <w:rFonts w:ascii="Times New Roman" w:hAnsi="Times New Roman" w:cs="Times New Roman"/>
+          <w:sz w:val="24"/>
+          <w:szCs w:val="24"/>
+        </w:rPr>
+      </w:pPr>
+      <w:r>
+        <w:rPr>
+          <w:rFonts w:ascii="Times New Roman" w:hAnsi="Times New Roman" w:cs="Times New Roman"/>
+          <w:sz w:val="24"/>
+          <w:szCs w:val="24"/>
+        </w:rPr>
+        <w:t xml:space="preserve">1. As a user </w:t>
+      </w:r>
+      <w:r>
+        <w:rPr>
+          <w:rFonts w:ascii="Times New Roman" w:hAnsi="Times New Roman" w:cs="Times New Roman"/>
+          <w:sz w:val="24"/>
+          <w:szCs w:val="24"/>
+        </w:rPr>
+        <w:t>I</w:t>
+      </w:r>
+      <w:r>
+        <w:rPr>
+          <w:rFonts w:ascii="Times New Roman" w:hAnsi="Times New Roman" w:cs="Times New Roman"/>
+          <w:sz w:val="24"/>
+          <w:szCs w:val="24"/>
+        </w:rPr>
+        <w:t xml:space="preserve"> </w:t>
+      </w:r>
+      <w:r>
+        <w:rPr>
+          <w:rFonts w:ascii="Times New Roman" w:hAnsi="Times New Roman" w:cs="Times New Roman"/>
+          <w:sz w:val="24"/>
+          <w:szCs w:val="24"/>
+        </w:rPr>
+        <w:t xml:space="preserve">want </w:t>
+      </w:r>
+      <w:r>
+        <w:rPr>
+          <w:rFonts w:ascii="Times New Roman" w:hAnsi="Times New Roman" w:cs="Times New Roman"/>
+          <w:sz w:val="24"/>
+          <w:szCs w:val="24"/>
+        </w:rPr>
+        <w:t xml:space="preserve">to order my food by logging into portal </w:t>
+      </w:r>
+      <w:r>
+        <w:rPr>
+          <w:rFonts w:ascii="Times New Roman" w:hAnsi="Times New Roman" w:cs="Times New Roman"/>
+          <w:sz w:val="24"/>
+          <w:szCs w:val="24"/>
+        </w:rPr>
+        <w:t xml:space="preserve">so that </w:t>
+      </w:r>
+      <w:r>
+        <w:rPr>
+          <w:rFonts w:ascii="Times New Roman" w:hAnsi="Times New Roman" w:cs="Times New Roman"/>
+          <w:sz w:val="24"/>
+          <w:szCs w:val="24"/>
+        </w:rPr>
+        <w:t>I</w:t>
+      </w:r>
+      <w:r>
+        <w:rPr>
+          <w:rFonts w:ascii="Times New Roman" w:hAnsi="Times New Roman" w:cs="Times New Roman"/>
+          <w:sz w:val="24"/>
+          <w:szCs w:val="24"/>
+        </w:rPr>
+        <w:t xml:space="preserve"> can store my cred</w:t>
+      </w:r>
+      <w:r>
+        <w:rPr>
+          <w:rFonts w:ascii="Times New Roman" w:hAnsi="Times New Roman" w:cs="Times New Roman"/>
+          <w:sz w:val="24"/>
+          <w:szCs w:val="24"/>
+        </w:rPr>
+        <w:t>e</w:t>
+      </w:r>
+      <w:r>
+        <w:rPr>
+          <w:rFonts w:ascii="Times New Roman" w:hAnsi="Times New Roman" w:cs="Times New Roman"/>
+          <w:sz w:val="24"/>
+          <w:szCs w:val="24"/>
+        </w:rPr>
+        <w:t>ntials.</w:t>
       </w:r>
     </w:p>
     <w:p>
@@ -6033,6 +3998,55 @@
           <w:szCs w:val="24"/>
         </w:rPr>
         <w:tab/>
+        <w:t xml:space="preserve">2. As a user </w:t>
+      </w:r>
+      <w:r>
+        <w:rPr>
+          <w:rFonts w:ascii="Times New Roman" w:hAnsi="Times New Roman" w:cs="Times New Roman"/>
+          <w:sz w:val="24"/>
+          <w:szCs w:val="24"/>
+        </w:rPr>
+        <w:t>I</w:t>
+      </w:r>
+      <w:r>
+        <w:rPr>
+          <w:rFonts w:ascii="Times New Roman" w:hAnsi="Times New Roman" w:cs="Times New Roman"/>
+          <w:sz w:val="24"/>
+          <w:szCs w:val="24"/>
+        </w:rPr>
+        <w:t xml:space="preserve"> want registration page so that </w:t>
+      </w:r>
+      <w:r>
+        <w:rPr>
+          <w:rFonts w:ascii="Times New Roman" w:hAnsi="Times New Roman" w:cs="Times New Roman"/>
+          <w:sz w:val="24"/>
+          <w:szCs w:val="24"/>
+        </w:rPr>
+        <w:t>I</w:t>
+      </w:r>
+      <w:r>
+        <w:rPr>
+          <w:rFonts w:ascii="Times New Roman" w:hAnsi="Times New Roman" w:cs="Times New Roman"/>
+          <w:sz w:val="24"/>
+          <w:szCs w:val="24"/>
+        </w:rPr>
+        <w:t xml:space="preserve"> can access </w:t>
+      </w:r>
+      <w:r>
+        <w:rPr>
+          <w:rFonts w:ascii="Times New Roman" w:hAnsi="Times New Roman" w:cs="Times New Roman"/>
+          <w:sz w:val="24"/>
+          <w:szCs w:val="24"/>
+        </w:rPr>
+        <w:t xml:space="preserve">Foodbox </w:t>
+      </w:r>
+      <w:r>
+        <w:rPr>
+          <w:rFonts w:ascii="Times New Roman" w:hAnsi="Times New Roman" w:cs="Times New Roman"/>
+          <w:sz w:val="24"/>
+          <w:szCs w:val="24"/>
+        </w:rPr>
+        <w:t>app.</w:t>
       </w:r>
     </w:p>
     <w:p>
@@ -6051,89 +4065,1387 @@
           <w:szCs w:val="24"/>
         </w:rPr>
         <w:tab/>
-        <w:t>4.1. clone project</w:t>
-      </w:r>
-    </w:p>
-    <w:p>
-      <w:pPr>
-        <w:jc w:val="both"/>
-        <w:rPr>
-          <w:rFonts w:ascii="Times New Roman" w:hAnsi="Times New Roman" w:cs="Times New Roman"/>
-          <w:color w:val="0070C0"/>
-          <w:sz w:val="24"/>
-          <w:szCs w:val="24"/>
-        </w:rPr>
-      </w:pPr>
-      <w:r>
-        <w:rPr>
-          <w:rFonts w:ascii="Times New Roman" w:hAnsi="Times New Roman" w:cs="Times New Roman"/>
-          <w:sz w:val="24"/>
-          <w:szCs w:val="24"/>
-        </w:rPr>
-        <w:tab/>
-        <w:t xml:space="preserve">clone </w:t>
-      </w:r>
-      <w:proofErr w:type="gramStart"/>
-      <w:r>
-        <w:rPr>
-          <w:rFonts w:ascii="Times New Roman" w:hAnsi="Times New Roman" w:cs="Times New Roman"/>
-          <w:sz w:val="24"/>
-          <w:szCs w:val="24"/>
-        </w:rPr>
-        <w:t>git :</w:t>
-      </w:r>
-      <w:proofErr w:type="gramEnd"/>
-      <w:r>
-        <w:rPr>
-          <w:rFonts w:ascii="Times New Roman" w:hAnsi="Times New Roman" w:cs="Times New Roman"/>
-          <w:sz w:val="24"/>
-          <w:szCs w:val="24"/>
-        </w:rPr>
-        <w:t xml:space="preserve"> git clone </w:t>
-      </w:r>
-      <w:r>
-        <w:rPr>
-          <w:rFonts w:ascii="Times New Roman" w:hAnsi="Times New Roman" w:cs="Times New Roman"/>
-          <w:color w:val="0070C0"/>
-          <w:sz w:val="24"/>
-          <w:szCs w:val="24"/>
-        </w:rPr>
-        <w:t>https://github.com/jyothsnamukhee03/FoodBox-Phase6-CapstoneProject</w:t>
-      </w:r>
-    </w:p>
-    <w:p>
-      <w:pPr>
-        <w:jc w:val="both"/>
-        <w:rPr>
-          <w:rFonts w:ascii="Times New Roman" w:hAnsi="Times New Roman" w:cs="Times New Roman"/>
-          <w:color w:val="7030A0"/>
-          <w:sz w:val="24"/>
-          <w:szCs w:val="24"/>
-        </w:rPr>
-      </w:pPr>
-      <w:r>
-        <w:rPr>
-          <w:rFonts w:ascii="Times New Roman" w:hAnsi="Times New Roman" w:cs="Times New Roman"/>
-          <w:color w:val="7030A0"/>
+        <w:t xml:space="preserve">3. As a user </w:t>
+      </w:r>
+      <w:r>
+        <w:rPr>
+          <w:rFonts w:ascii="Times New Roman" w:hAnsi="Times New Roman" w:cs="Times New Roman"/>
+          <w:sz w:val="24"/>
+          <w:szCs w:val="24"/>
+        </w:rPr>
+        <w:t>I</w:t>
+      </w:r>
+      <w:r>
+        <w:rPr>
+          <w:rFonts w:ascii="Times New Roman" w:hAnsi="Times New Roman" w:cs="Times New Roman"/>
+          <w:sz w:val="24"/>
+          <w:szCs w:val="24"/>
+        </w:rPr>
+        <w:t xml:space="preserve"> want login page to auth</w:t>
+      </w:r>
+      <w:r>
+        <w:rPr>
+          <w:rFonts w:ascii="Times New Roman" w:hAnsi="Times New Roman" w:cs="Times New Roman"/>
+          <w:sz w:val="24"/>
+          <w:szCs w:val="24"/>
+        </w:rPr>
+        <w:t>e</w:t>
+      </w:r>
+      <w:r>
+        <w:rPr>
+          <w:rFonts w:ascii="Times New Roman" w:hAnsi="Times New Roman" w:cs="Times New Roman"/>
+          <w:sz w:val="24"/>
+          <w:szCs w:val="24"/>
+        </w:rPr>
+        <w:t xml:space="preserve">nticate a user to access </w:t>
+      </w:r>
+      <w:r>
+        <w:rPr>
+          <w:rFonts w:ascii="Times New Roman" w:hAnsi="Times New Roman" w:cs="Times New Roman"/>
+          <w:sz w:val="24"/>
+          <w:szCs w:val="24"/>
+        </w:rPr>
+        <w:t>Foodbox</w:t>
+      </w:r>
+      <w:r>
+        <w:rPr>
+          <w:rFonts w:ascii="Times New Roman" w:hAnsi="Times New Roman" w:cs="Times New Roman"/>
+          <w:sz w:val="24"/>
+          <w:szCs w:val="24"/>
+        </w:rPr>
+        <w:t xml:space="preserve"> app.</w:t>
+      </w:r>
+    </w:p>
+    <w:p>
+      <w:pPr>
+        <w:jc w:val="both"/>
+        <w:rPr>
+          <w:rFonts w:ascii="Times New Roman" w:hAnsi="Times New Roman" w:cs="Times New Roman"/>
+          <w:sz w:val="24"/>
+          <w:szCs w:val="24"/>
+        </w:rPr>
+      </w:pPr>
+      <w:r>
+        <w:rPr>
+          <w:rFonts w:ascii="Times New Roman" w:hAnsi="Times New Roman" w:cs="Times New Roman"/>
           <w:sz w:val="24"/>
           <w:szCs w:val="24"/>
         </w:rPr>
         <w:lastRenderedPageBreak/>
         <w:tab/>
-      </w:r>
-      <w:r>
-        <w:rPr>
-          <w:rFonts w:ascii="Times New Roman" w:hAnsi="Times New Roman" w:cs="Times New Roman"/>
-          <w:b/>
+        <w:t xml:space="preserve">4. As a user I want to </w:t>
+      </w:r>
+      <w:r>
+        <w:rPr>
+          <w:rFonts w:ascii="Times New Roman" w:hAnsi="Times New Roman" w:cs="Times New Roman"/>
+          <w:sz w:val="24"/>
+          <w:szCs w:val="24"/>
+        </w:rPr>
+        <w:t xml:space="preserve">add </w:t>
+      </w:r>
+      <w:r>
+        <w:rPr>
+          <w:rFonts w:ascii="Times New Roman" w:hAnsi="Times New Roman" w:cs="Times New Roman"/>
+          <w:sz w:val="24"/>
+          <w:szCs w:val="24"/>
+        </w:rPr>
+        <w:t>any number of f</w:t>
+      </w:r>
+      <w:r>
+        <w:rPr>
+          <w:rFonts w:ascii="Times New Roman" w:hAnsi="Times New Roman" w:cs="Times New Roman"/>
+          <w:sz w:val="24"/>
+          <w:szCs w:val="24"/>
+        </w:rPr>
+        <w:t>oods</w:t>
+      </w:r>
+      <w:r>
+        <w:rPr>
+          <w:rFonts w:ascii="Times New Roman" w:hAnsi="Times New Roman" w:cs="Times New Roman"/>
+          <w:sz w:val="24"/>
+          <w:szCs w:val="24"/>
+        </w:rPr>
+        <w:t>.</w:t>
+      </w:r>
+    </w:p>
+    <w:p>
+      <w:pPr>
+        <w:jc w:val="both"/>
+        <w:rPr>
+          <w:rFonts w:ascii="Times New Roman" w:hAnsi="Times New Roman" w:cs="Times New Roman"/>
+          <w:sz w:val="24"/>
+          <w:szCs w:val="24"/>
+        </w:rPr>
+      </w:pPr>
+      <w:r>
+        <w:rPr>
+          <w:rFonts w:ascii="Times New Roman" w:hAnsi="Times New Roman" w:cs="Times New Roman"/>
+          <w:sz w:val="24"/>
+          <w:szCs w:val="24"/>
+        </w:rPr>
+        <w:tab/>
+        <w:t xml:space="preserve">5. As a user I want to search my </w:t>
+      </w:r>
+      <w:r>
+        <w:rPr>
+          <w:rFonts w:ascii="Times New Roman" w:hAnsi="Times New Roman" w:cs="Times New Roman"/>
+          <w:sz w:val="24"/>
+          <w:szCs w:val="24"/>
+        </w:rPr>
+        <w:t>food</w:t>
+      </w:r>
+      <w:r>
+        <w:rPr>
+          <w:rFonts w:ascii="Times New Roman" w:hAnsi="Times New Roman" w:cs="Times New Roman"/>
+          <w:sz w:val="24"/>
+          <w:szCs w:val="24"/>
+        </w:rPr>
+        <w:t>, delete my f</w:t>
+      </w:r>
+      <w:r>
+        <w:rPr>
+          <w:rFonts w:ascii="Times New Roman" w:hAnsi="Times New Roman" w:cs="Times New Roman"/>
+          <w:sz w:val="24"/>
+          <w:szCs w:val="24"/>
+        </w:rPr>
+        <w:t>ood</w:t>
+      </w:r>
+      <w:r>
+        <w:rPr>
+          <w:rFonts w:ascii="Times New Roman" w:hAnsi="Times New Roman" w:cs="Times New Roman"/>
+          <w:sz w:val="24"/>
+          <w:szCs w:val="24"/>
+        </w:rPr>
+        <w:t>.</w:t>
+      </w:r>
+    </w:p>
+    <w:p>
+      <w:pPr>
+        <w:jc w:val="both"/>
+        <w:rPr>
+          <w:rFonts w:ascii="Times New Roman" w:hAnsi="Times New Roman" w:cs="Times New Roman"/>
+          <w:sz w:val="24"/>
+          <w:szCs w:val="24"/>
+        </w:rPr>
+      </w:pPr>
+      <w:r>
+        <w:rPr>
+          <w:rFonts w:ascii="Times New Roman" w:hAnsi="Times New Roman" w:cs="Times New Roman"/>
+          <w:sz w:val="24"/>
+          <w:szCs w:val="24"/>
+        </w:rPr>
+        <w:tab/>
+        <w:t>6. As a user I want to pay amount using payment gateway.</w:t>
+      </w:r>
+    </w:p>
+    <w:p>
+      <w:pPr>
+        <w:jc w:val="both"/>
+        <w:rPr>
+          <w:rFonts w:ascii="Times New Roman" w:hAnsi="Times New Roman" w:cs="Times New Roman"/>
+          <w:sz w:val="24"/>
+          <w:szCs w:val="24"/>
+        </w:rPr>
+      </w:pPr>
+      <w:r>
+        <w:rPr>
+          <w:rFonts w:ascii="Times New Roman" w:hAnsi="Times New Roman" w:cs="Times New Roman"/>
+          <w:sz w:val="24"/>
+          <w:szCs w:val="24"/>
+        </w:rPr>
+        <w:tab/>
+        <w:t>7. As a user I want view the cart and add product to the cart.</w:t>
+      </w:r>
+    </w:p>
+    <w:p>
+      <w:pPr>
+        <w:jc w:val="both"/>
+        <w:rPr>
+          <w:rFonts w:ascii="Times New Roman" w:hAnsi="Times New Roman" w:cs="Times New Roman"/>
+          <w:sz w:val="24"/>
+          <w:szCs w:val="24"/>
+        </w:rPr>
+      </w:pPr>
+      <w:r>
+        <w:rPr>
+          <w:rFonts w:ascii="Times New Roman" w:hAnsi="Times New Roman" w:cs="Times New Roman"/>
+          <w:sz w:val="24"/>
+          <w:szCs w:val="24"/>
+        </w:rPr>
+        <w:tab/>
+      </w:r>
+      <w:r>
+        <w:rPr>
+          <w:rFonts w:ascii="Times New Roman" w:hAnsi="Times New Roman" w:cs="Times New Roman"/>
+          <w:sz w:val="24"/>
+          <w:szCs w:val="24"/>
+        </w:rPr>
+        <w:t>8</w:t>
+      </w:r>
+      <w:r>
+        <w:rPr>
+          <w:rFonts w:ascii="Times New Roman" w:hAnsi="Times New Roman" w:cs="Times New Roman"/>
+          <w:sz w:val="24"/>
+          <w:szCs w:val="24"/>
+        </w:rPr>
+        <w:t xml:space="preserve">. As a </w:t>
+      </w:r>
+      <w:r>
+        <w:rPr>
+          <w:rFonts w:ascii="Times New Roman" w:hAnsi="Times New Roman" w:cs="Times New Roman"/>
+          <w:sz w:val="24"/>
+          <w:szCs w:val="24"/>
+        </w:rPr>
+        <w:t>Admin</w:t>
+      </w:r>
+      <w:r>
+        <w:rPr>
+          <w:rFonts w:ascii="Times New Roman" w:hAnsi="Times New Roman" w:cs="Times New Roman"/>
+          <w:sz w:val="24"/>
+          <w:szCs w:val="24"/>
+        </w:rPr>
+        <w:t xml:space="preserve"> I want </w:t>
+      </w:r>
+      <w:r>
+        <w:rPr>
+          <w:rFonts w:ascii="Times New Roman" w:hAnsi="Times New Roman" w:cs="Times New Roman"/>
+          <w:sz w:val="24"/>
+          <w:szCs w:val="24"/>
+        </w:rPr>
+        <w:t xml:space="preserve">to </w:t>
+      </w:r>
+      <w:r>
+        <w:rPr>
+          <w:rFonts w:ascii="Times New Roman" w:hAnsi="Times New Roman" w:cs="Times New Roman"/>
+          <w:sz w:val="24"/>
+          <w:szCs w:val="24"/>
+        </w:rPr>
+        <w:t>build registration page to enter user in system.</w:t>
+      </w:r>
+    </w:p>
+    <w:p>
+      <w:pPr>
+        <w:jc w:val="both"/>
+        <w:rPr>
+          <w:rFonts w:ascii="Times New Roman" w:hAnsi="Times New Roman" w:cs="Times New Roman"/>
+          <w:sz w:val="24"/>
+          <w:szCs w:val="24"/>
+        </w:rPr>
+      </w:pPr>
+      <w:r>
+        <w:rPr>
+          <w:rFonts w:ascii="Times New Roman" w:hAnsi="Times New Roman" w:cs="Times New Roman"/>
+          <w:sz w:val="24"/>
+          <w:szCs w:val="24"/>
+        </w:rPr>
+        <w:tab/>
+      </w:r>
+      <w:r>
+        <w:rPr>
+          <w:rFonts w:ascii="Times New Roman" w:hAnsi="Times New Roman" w:cs="Times New Roman"/>
+          <w:sz w:val="24"/>
+          <w:szCs w:val="24"/>
+        </w:rPr>
+        <w:t>9</w:t>
+      </w:r>
+      <w:r>
+        <w:rPr>
+          <w:rFonts w:ascii="Times New Roman" w:hAnsi="Times New Roman" w:cs="Times New Roman"/>
+          <w:sz w:val="24"/>
+          <w:szCs w:val="24"/>
+        </w:rPr>
+        <w:t xml:space="preserve">. As a </w:t>
+      </w:r>
+      <w:r>
+        <w:rPr>
+          <w:rFonts w:ascii="Times New Roman" w:hAnsi="Times New Roman" w:cs="Times New Roman"/>
+          <w:sz w:val="24"/>
+          <w:szCs w:val="24"/>
+        </w:rPr>
+        <w:t xml:space="preserve">Admin </w:t>
+      </w:r>
+      <w:r>
+        <w:rPr>
+          <w:rFonts w:ascii="Times New Roman" w:hAnsi="Times New Roman" w:cs="Times New Roman"/>
+          <w:sz w:val="24"/>
+          <w:szCs w:val="24"/>
+        </w:rPr>
+        <w:t>I want to build login page so that we can auth</w:t>
+      </w:r>
+      <w:r>
+        <w:rPr>
+          <w:rFonts w:ascii="Times New Roman" w:hAnsi="Times New Roman" w:cs="Times New Roman"/>
+          <w:sz w:val="24"/>
+          <w:szCs w:val="24"/>
+        </w:rPr>
+        <w:t>en</w:t>
+      </w:r>
+      <w:r>
+        <w:rPr>
+          <w:rFonts w:ascii="Times New Roman" w:hAnsi="Times New Roman" w:cs="Times New Roman"/>
+          <w:sz w:val="24"/>
+          <w:szCs w:val="24"/>
+        </w:rPr>
+        <w:t>ticate user.</w:t>
+      </w:r>
+    </w:p>
+    <w:p>
+      <w:pPr>
+        <w:jc w:val="both"/>
+        <w:rPr>
+          <w:rFonts w:ascii="Times New Roman" w:hAnsi="Times New Roman" w:cs="Times New Roman"/>
+          <w:sz w:val="24"/>
+          <w:szCs w:val="24"/>
+        </w:rPr>
+      </w:pPr>
+      <w:r>
+        <w:rPr>
+          <w:rFonts w:ascii="Times New Roman" w:hAnsi="Times New Roman" w:cs="Times New Roman"/>
+          <w:sz w:val="24"/>
+          <w:szCs w:val="24"/>
+        </w:rPr>
+        <w:tab/>
+      </w:r>
+      <w:r>
+        <w:rPr>
+          <w:rFonts w:ascii="Times New Roman" w:hAnsi="Times New Roman" w:cs="Times New Roman"/>
+          <w:sz w:val="24"/>
+          <w:szCs w:val="24"/>
+        </w:rPr>
+        <w:t>10</w:t>
+      </w:r>
+      <w:r>
+        <w:rPr>
+          <w:rFonts w:ascii="Times New Roman" w:hAnsi="Times New Roman" w:cs="Times New Roman"/>
+          <w:sz w:val="24"/>
+          <w:szCs w:val="24"/>
+        </w:rPr>
+        <w:t xml:space="preserve">. As a </w:t>
+      </w:r>
+      <w:r>
+        <w:rPr>
+          <w:rFonts w:ascii="Times New Roman" w:hAnsi="Times New Roman" w:cs="Times New Roman"/>
+          <w:sz w:val="24"/>
+          <w:szCs w:val="24"/>
+        </w:rPr>
+        <w:t>Admin</w:t>
+      </w:r>
+      <w:r>
+        <w:rPr>
+          <w:rFonts w:ascii="Times New Roman" w:hAnsi="Times New Roman" w:cs="Times New Roman"/>
+          <w:sz w:val="24"/>
+          <w:szCs w:val="24"/>
+        </w:rPr>
+        <w:t xml:space="preserve"> create user intera</w:t>
+      </w:r>
+      <w:r>
+        <w:rPr>
+          <w:rFonts w:ascii="Times New Roman" w:hAnsi="Times New Roman" w:cs="Times New Roman"/>
+          <w:sz w:val="24"/>
+          <w:szCs w:val="24"/>
+        </w:rPr>
+        <w:t>c</w:t>
+      </w:r>
+      <w:r>
+        <w:rPr>
+          <w:rFonts w:ascii="Times New Roman" w:hAnsi="Times New Roman" w:cs="Times New Roman"/>
+          <w:sz w:val="24"/>
+          <w:szCs w:val="24"/>
+        </w:rPr>
+        <w:t>tion with console input.</w:t>
+      </w:r>
+    </w:p>
+    <w:p>
+      <w:pPr>
+        <w:jc w:val="both"/>
+        <w:rPr>
+          <w:rFonts w:ascii="Times New Roman" w:hAnsi="Times New Roman" w:cs="Times New Roman"/>
+          <w:sz w:val="24"/>
+          <w:szCs w:val="24"/>
+        </w:rPr>
+      </w:pPr>
+      <w:r>
+        <w:rPr>
+          <w:rFonts w:ascii="Times New Roman" w:hAnsi="Times New Roman" w:cs="Times New Roman"/>
+          <w:sz w:val="24"/>
+          <w:szCs w:val="24"/>
+        </w:rPr>
+        <w:tab/>
+      </w:r>
+      <w:r>
+        <w:rPr>
+          <w:rFonts w:ascii="Times New Roman" w:hAnsi="Times New Roman" w:cs="Times New Roman"/>
+          <w:sz w:val="24"/>
+          <w:szCs w:val="24"/>
+        </w:rPr>
+        <w:t>11</w:t>
+      </w:r>
+      <w:r>
+        <w:rPr>
+          <w:rFonts w:ascii="Times New Roman" w:hAnsi="Times New Roman" w:cs="Times New Roman"/>
+          <w:sz w:val="24"/>
+          <w:szCs w:val="24"/>
+        </w:rPr>
+        <w:t xml:space="preserve">. As a Admin I need to display all the </w:t>
+      </w:r>
+      <w:r>
+        <w:rPr>
+          <w:rFonts w:ascii="Times New Roman" w:hAnsi="Times New Roman" w:cs="Times New Roman"/>
+          <w:sz w:val="24"/>
+          <w:szCs w:val="24"/>
+        </w:rPr>
+        <w:t>foods</w:t>
+      </w:r>
+      <w:r>
+        <w:rPr>
+          <w:rFonts w:ascii="Times New Roman" w:hAnsi="Times New Roman" w:cs="Times New Roman"/>
+          <w:sz w:val="24"/>
+          <w:szCs w:val="24"/>
+        </w:rPr>
+        <w:t>.</w:t>
+      </w:r>
+    </w:p>
+    <w:p>
+      <w:pPr>
+        <w:jc w:val="both"/>
+        <w:rPr>
+          <w:rFonts w:ascii="Times New Roman" w:hAnsi="Times New Roman" w:cs="Times New Roman"/>
+          <w:sz w:val="24"/>
+          <w:szCs w:val="24"/>
+        </w:rPr>
+      </w:pPr>
+      <w:r>
+        <w:rPr>
+          <w:rFonts w:ascii="Times New Roman" w:hAnsi="Times New Roman" w:cs="Times New Roman"/>
+          <w:sz w:val="24"/>
+          <w:szCs w:val="24"/>
+        </w:rPr>
+        <w:tab/>
+        <w:t>1</w:t>
+      </w:r>
+      <w:r>
+        <w:rPr>
+          <w:rFonts w:ascii="Times New Roman" w:hAnsi="Times New Roman" w:cs="Times New Roman"/>
+          <w:sz w:val="24"/>
+          <w:szCs w:val="24"/>
+        </w:rPr>
+        <w:t>2</w:t>
+      </w:r>
+      <w:r>
+        <w:rPr>
+          <w:rFonts w:ascii="Times New Roman" w:hAnsi="Times New Roman" w:cs="Times New Roman"/>
+          <w:sz w:val="24"/>
+          <w:szCs w:val="24"/>
+        </w:rPr>
+        <w:t>. As a Admin I need to add or update the product.</w:t>
+      </w:r>
+    </w:p>
+    <w:p>
+      <w:pPr>
+        <w:jc w:val="both"/>
+        <w:rPr>
+          <w:rFonts w:ascii="Times New Roman" w:hAnsi="Times New Roman" w:cs="Times New Roman"/>
+          <w:sz w:val="24"/>
+          <w:szCs w:val="24"/>
+        </w:rPr>
+      </w:pPr>
+      <w:r>
+        <w:rPr>
+          <w:rFonts w:ascii="Times New Roman" w:hAnsi="Times New Roman" w:cs="Times New Roman"/>
+          <w:sz w:val="24"/>
+          <w:szCs w:val="24"/>
+        </w:rPr>
+        <w:tab/>
+        <w:t>1</w:t>
+      </w:r>
+      <w:r>
+        <w:rPr>
+          <w:rFonts w:ascii="Times New Roman" w:hAnsi="Times New Roman" w:cs="Times New Roman"/>
+          <w:sz w:val="24"/>
+          <w:szCs w:val="24"/>
+        </w:rPr>
+        <w:t>3</w:t>
+      </w:r>
+      <w:r>
+        <w:rPr>
+          <w:rFonts w:ascii="Times New Roman" w:hAnsi="Times New Roman" w:cs="Times New Roman"/>
+          <w:sz w:val="24"/>
+          <w:szCs w:val="24"/>
+        </w:rPr>
+        <w:t>. As a admin I need to Authenticate the payment gateway system.</w:t>
+      </w:r>
+    </w:p>
+    <w:p>
+      <w:pPr>
+        <w:jc w:val="both"/>
+        <w:rPr>
+          <w:rFonts w:ascii="Times New Roman" w:hAnsi="Times New Roman" w:cs="Times New Roman"/>
+          <w:sz w:val="24"/>
+          <w:szCs w:val="24"/>
+        </w:rPr>
+      </w:pPr>
+      <w:r>
+        <w:rPr>
+          <w:rFonts w:ascii="Times New Roman" w:hAnsi="Times New Roman" w:cs="Times New Roman"/>
+          <w:sz w:val="24"/>
+          <w:szCs w:val="24"/>
+        </w:rPr>
+        <w:tab/>
+        <w:t>1</w:t>
+      </w:r>
+      <w:r>
+        <w:rPr>
+          <w:rFonts w:ascii="Times New Roman" w:hAnsi="Times New Roman" w:cs="Times New Roman"/>
+          <w:sz w:val="24"/>
+          <w:szCs w:val="24"/>
+        </w:rPr>
+        <w:t>4</w:t>
+      </w:r>
+      <w:r>
+        <w:rPr>
+          <w:rFonts w:ascii="Times New Roman" w:hAnsi="Times New Roman" w:cs="Times New Roman"/>
+          <w:sz w:val="24"/>
+          <w:szCs w:val="24"/>
+        </w:rPr>
+        <w:t>. As a admin I need to track the details of users.</w:t>
+      </w:r>
+    </w:p>
+    <w:p>
+      <w:pPr>
+        <w:jc w:val="both"/>
+        <w:rPr>
+          <w:rFonts w:ascii="Times New Roman" w:hAnsi="Times New Roman" w:cs="Times New Roman"/>
+          <w:sz w:val="24"/>
+          <w:szCs w:val="24"/>
+        </w:rPr>
+      </w:pPr>
+    </w:p>
+    <w:p>
+      <w:pPr>
+        <w:jc w:val="both"/>
+        <w:rPr>
+          <w:rFonts w:ascii="Times New Roman" w:hAnsi="Times New Roman" w:cs="Times New Roman"/>
+          <w:sz w:val="24"/>
+          <w:szCs w:val="24"/>
+        </w:rPr>
+      </w:pPr>
+    </w:p>
+    <w:p>
+      <w:pPr>
+        <w:jc w:val="both"/>
+        <w:rPr>
+          <w:rFonts w:ascii="Times New Roman" w:hAnsi="Times New Roman" w:cs="Times New Roman"/>
+          <w:sz w:val="24"/>
+          <w:szCs w:val="24"/>
+        </w:rPr>
+      </w:pPr>
+      <w:r>
+        <w:rPr>
+          <w:rFonts w:ascii="Times New Roman" w:hAnsi="Times New Roman" w:cs="Times New Roman"/>
+          <w:sz w:val="24"/>
+          <w:szCs w:val="24"/>
+        </w:rPr>
+        <w:t>Sprint 1</w:t>
+      </w:r>
+    </w:p>
+    <w:p>
+      <w:pPr>
+        <w:ind w:left="720"/>
+        <w:jc w:val="both"/>
+        <w:rPr>
+          <w:rFonts w:ascii="Times New Roman" w:hAnsi="Times New Roman" w:cs="Times New Roman"/>
+          <w:sz w:val="24"/>
+          <w:szCs w:val="24"/>
+        </w:rPr>
+      </w:pPr>
+      <w:r>
+        <w:rPr>
+          <w:rFonts w:ascii="Times New Roman" w:hAnsi="Times New Roman" w:cs="Times New Roman"/>
+          <w:sz w:val="24"/>
+          <w:szCs w:val="24"/>
+        </w:rPr>
+        <w:t xml:space="preserve">1. As a user </w:t>
+      </w:r>
+      <w:r>
+        <w:rPr>
+          <w:rFonts w:ascii="Times New Roman" w:hAnsi="Times New Roman" w:cs="Times New Roman"/>
+          <w:sz w:val="24"/>
+          <w:szCs w:val="24"/>
+        </w:rPr>
+        <w:t xml:space="preserve">I </w:t>
+      </w:r>
+      <w:r>
+        <w:rPr>
+          <w:rFonts w:ascii="Times New Roman" w:hAnsi="Times New Roman" w:cs="Times New Roman"/>
+          <w:sz w:val="24"/>
+          <w:szCs w:val="24"/>
+        </w:rPr>
+        <w:t xml:space="preserve">want </w:t>
+      </w:r>
+      <w:r>
+        <w:rPr>
+          <w:rFonts w:ascii="Times New Roman" w:hAnsi="Times New Roman" w:cs="Times New Roman"/>
+          <w:sz w:val="24"/>
+          <w:szCs w:val="24"/>
+        </w:rPr>
+        <w:t xml:space="preserve">to order my food by logging into portal </w:t>
+      </w:r>
+      <w:r>
+        <w:rPr>
+          <w:rFonts w:ascii="Times New Roman" w:hAnsi="Times New Roman" w:cs="Times New Roman"/>
+          <w:sz w:val="24"/>
+          <w:szCs w:val="24"/>
+        </w:rPr>
+        <w:t xml:space="preserve">so that </w:t>
+      </w:r>
+      <w:r>
+        <w:rPr>
+          <w:rFonts w:ascii="Times New Roman" w:hAnsi="Times New Roman" w:cs="Times New Roman"/>
+          <w:sz w:val="24"/>
+          <w:szCs w:val="24"/>
+        </w:rPr>
+        <w:t>I</w:t>
+      </w:r>
+      <w:r>
+        <w:rPr>
+          <w:rFonts w:ascii="Times New Roman" w:hAnsi="Times New Roman" w:cs="Times New Roman"/>
+          <w:sz w:val="24"/>
+          <w:szCs w:val="24"/>
+        </w:rPr>
+        <w:t xml:space="preserve"> can store my cred</w:t>
+      </w:r>
+      <w:r>
+        <w:rPr>
+          <w:rFonts w:ascii="Times New Roman" w:hAnsi="Times New Roman" w:cs="Times New Roman"/>
+          <w:sz w:val="24"/>
+          <w:szCs w:val="24"/>
+        </w:rPr>
+        <w:t>e</w:t>
+      </w:r>
+      <w:r>
+        <w:rPr>
+          <w:rFonts w:ascii="Times New Roman" w:hAnsi="Times New Roman" w:cs="Times New Roman"/>
+          <w:sz w:val="24"/>
+          <w:szCs w:val="24"/>
+        </w:rPr>
+        <w:t>ntials.</w:t>
+      </w:r>
+    </w:p>
+    <w:p>
+      <w:pPr>
+        <w:jc w:val="both"/>
+        <w:rPr>
+          <w:rFonts w:ascii="Times New Roman" w:hAnsi="Times New Roman" w:cs="Times New Roman"/>
+          <w:sz w:val="24"/>
+          <w:szCs w:val="24"/>
+        </w:rPr>
+      </w:pPr>
+      <w:r>
+        <w:rPr>
+          <w:rFonts w:ascii="Times New Roman" w:hAnsi="Times New Roman" w:cs="Times New Roman"/>
+          <w:sz w:val="24"/>
+          <w:szCs w:val="24"/>
+        </w:rPr>
+        <w:tab/>
+        <w:t xml:space="preserve">2. As a user </w:t>
+      </w:r>
+      <w:r>
+        <w:rPr>
+          <w:rFonts w:ascii="Times New Roman" w:hAnsi="Times New Roman" w:cs="Times New Roman"/>
+          <w:sz w:val="24"/>
+          <w:szCs w:val="24"/>
+        </w:rPr>
+        <w:t>I</w:t>
+      </w:r>
+      <w:r>
+        <w:rPr>
+          <w:rFonts w:ascii="Times New Roman" w:hAnsi="Times New Roman" w:cs="Times New Roman"/>
+          <w:sz w:val="24"/>
+          <w:szCs w:val="24"/>
+        </w:rPr>
+        <w:t xml:space="preserve"> want registration page so that </w:t>
+      </w:r>
+      <w:r>
+        <w:rPr>
+          <w:rFonts w:ascii="Times New Roman" w:hAnsi="Times New Roman" w:cs="Times New Roman"/>
+          <w:sz w:val="24"/>
+          <w:szCs w:val="24"/>
+        </w:rPr>
+        <w:t>I</w:t>
+      </w:r>
+      <w:r>
+        <w:rPr>
+          <w:rFonts w:ascii="Times New Roman" w:hAnsi="Times New Roman" w:cs="Times New Roman"/>
+          <w:sz w:val="24"/>
+          <w:szCs w:val="24"/>
+        </w:rPr>
+        <w:t xml:space="preserve"> can access </w:t>
+      </w:r>
+      <w:r>
+        <w:rPr>
+          <w:rFonts w:ascii="Times New Roman" w:hAnsi="Times New Roman" w:cs="Times New Roman"/>
+          <w:sz w:val="24"/>
+          <w:szCs w:val="24"/>
+        </w:rPr>
+        <w:t xml:space="preserve">Foodbox </w:t>
+      </w:r>
+      <w:r>
+        <w:rPr>
+          <w:rFonts w:ascii="Times New Roman" w:hAnsi="Times New Roman" w:cs="Times New Roman"/>
+          <w:sz w:val="24"/>
+          <w:szCs w:val="24"/>
+        </w:rPr>
+        <w:t>app.</w:t>
+      </w:r>
+    </w:p>
+    <w:p>
+      <w:pPr>
+        <w:jc w:val="both"/>
+        <w:rPr>
+          <w:rFonts w:ascii="Times New Roman" w:hAnsi="Times New Roman" w:cs="Times New Roman"/>
+          <w:sz w:val="24"/>
+          <w:szCs w:val="24"/>
+        </w:rPr>
+      </w:pPr>
+      <w:r>
+        <w:rPr>
+          <w:rFonts w:ascii="Times New Roman" w:hAnsi="Times New Roman" w:cs="Times New Roman"/>
+          <w:sz w:val="24"/>
+          <w:szCs w:val="24"/>
+        </w:rPr>
+        <w:tab/>
+        <w:t xml:space="preserve">3. As a user </w:t>
+      </w:r>
+      <w:r>
+        <w:rPr>
+          <w:rFonts w:ascii="Times New Roman" w:hAnsi="Times New Roman" w:cs="Times New Roman"/>
+          <w:sz w:val="24"/>
+          <w:szCs w:val="24"/>
+        </w:rPr>
+        <w:t>I</w:t>
+      </w:r>
+      <w:r>
+        <w:rPr>
+          <w:rFonts w:ascii="Times New Roman" w:hAnsi="Times New Roman" w:cs="Times New Roman"/>
+          <w:sz w:val="24"/>
+          <w:szCs w:val="24"/>
+        </w:rPr>
+        <w:t xml:space="preserve"> want login page to auth</w:t>
+      </w:r>
+      <w:r>
+        <w:rPr>
+          <w:rFonts w:ascii="Times New Roman" w:hAnsi="Times New Roman" w:cs="Times New Roman"/>
+          <w:sz w:val="24"/>
+          <w:szCs w:val="24"/>
+        </w:rPr>
+        <w:t>e</w:t>
+      </w:r>
+      <w:r>
+        <w:rPr>
+          <w:rFonts w:ascii="Times New Roman" w:hAnsi="Times New Roman" w:cs="Times New Roman"/>
+          <w:sz w:val="24"/>
+          <w:szCs w:val="24"/>
+        </w:rPr>
+        <w:t xml:space="preserve">nticate a user to access </w:t>
+      </w:r>
+      <w:r>
+        <w:rPr>
+          <w:rFonts w:ascii="Times New Roman" w:hAnsi="Times New Roman" w:cs="Times New Roman"/>
+          <w:sz w:val="24"/>
+          <w:szCs w:val="24"/>
+        </w:rPr>
+        <w:t>Foodbox</w:t>
+      </w:r>
+      <w:r>
+        <w:rPr>
+          <w:rFonts w:ascii="Times New Roman" w:hAnsi="Times New Roman" w:cs="Times New Roman"/>
+          <w:sz w:val="24"/>
+          <w:szCs w:val="24"/>
+        </w:rPr>
+        <w:t xml:space="preserve"> app.</w:t>
+      </w:r>
+    </w:p>
+    <w:p>
+      <w:pPr>
+        <w:jc w:val="both"/>
+        <w:rPr>
+          <w:rFonts w:ascii="Times New Roman" w:hAnsi="Times New Roman" w:cs="Times New Roman"/>
+          <w:sz w:val="24"/>
+          <w:szCs w:val="24"/>
+        </w:rPr>
+      </w:pPr>
+      <w:r>
+        <w:rPr>
+          <w:rFonts w:ascii="Times New Roman" w:hAnsi="Times New Roman" w:cs="Times New Roman"/>
+          <w:sz w:val="24"/>
+          <w:szCs w:val="24"/>
+        </w:rPr>
+        <w:tab/>
+        <w:t>4. As a user I want to add any number of foods.</w:t>
+      </w:r>
+    </w:p>
+    <w:p>
+      <w:pPr>
+        <w:jc w:val="both"/>
+        <w:rPr>
+          <w:rFonts w:ascii="Times New Roman" w:hAnsi="Times New Roman" w:cs="Times New Roman"/>
+          <w:sz w:val="24"/>
+          <w:szCs w:val="24"/>
+        </w:rPr>
+      </w:pPr>
+      <w:r>
+        <w:rPr>
+          <w:rFonts w:ascii="Times New Roman" w:hAnsi="Times New Roman" w:cs="Times New Roman"/>
+          <w:sz w:val="24"/>
+          <w:szCs w:val="24"/>
+        </w:rPr>
+        <w:t>Sprint 2</w:t>
+      </w:r>
+    </w:p>
+    <w:p>
+      <w:pPr>
+        <w:jc w:val="both"/>
+        <w:rPr>
+          <w:rFonts w:ascii="Times New Roman" w:hAnsi="Times New Roman" w:cs="Times New Roman"/>
+          <w:sz w:val="24"/>
+          <w:szCs w:val="24"/>
+        </w:rPr>
+      </w:pPr>
+      <w:r>
+        <w:rPr>
+          <w:rFonts w:ascii="Times New Roman" w:hAnsi="Times New Roman" w:cs="Times New Roman"/>
+          <w:sz w:val="24"/>
+          <w:szCs w:val="24"/>
+        </w:rPr>
+        <w:tab/>
+      </w:r>
+      <w:r>
+        <w:rPr>
+          <w:rFonts w:ascii="Times New Roman" w:hAnsi="Times New Roman" w:cs="Times New Roman"/>
+          <w:sz w:val="24"/>
+          <w:szCs w:val="24"/>
+        </w:rPr>
+        <w:t>5. As a user I want to search my food, delete my food.</w:t>
+      </w:r>
+    </w:p>
+    <w:p>
+      <w:pPr>
+        <w:jc w:val="both"/>
+        <w:rPr>
+          <w:rFonts w:ascii="Times New Roman" w:hAnsi="Times New Roman" w:cs="Times New Roman"/>
+          <w:sz w:val="24"/>
+          <w:szCs w:val="24"/>
+        </w:rPr>
+      </w:pPr>
+      <w:r>
+        <w:rPr>
+          <w:rFonts w:ascii="Times New Roman" w:hAnsi="Times New Roman" w:cs="Times New Roman"/>
+          <w:sz w:val="24"/>
+          <w:szCs w:val="24"/>
+        </w:rPr>
+        <w:tab/>
+        <w:t>6. As a user I want to pay amount using payment gateway.</w:t>
+      </w:r>
+    </w:p>
+    <w:p>
+      <w:pPr>
+        <w:jc w:val="both"/>
+        <w:rPr>
+          <w:rFonts w:ascii="Times New Roman" w:hAnsi="Times New Roman" w:cs="Times New Roman"/>
+          <w:sz w:val="24"/>
+          <w:szCs w:val="24"/>
+        </w:rPr>
+      </w:pPr>
+      <w:r>
+        <w:rPr>
+          <w:rFonts w:ascii="Times New Roman" w:hAnsi="Times New Roman" w:cs="Times New Roman"/>
+          <w:sz w:val="24"/>
+          <w:szCs w:val="24"/>
+        </w:rPr>
+        <w:tab/>
+        <w:t>7. As a user I want view the cart and add product to the cart.</w:t>
+      </w:r>
+    </w:p>
+    <w:p>
+      <w:pPr>
+        <w:jc w:val="both"/>
+        <w:rPr>
+          <w:rFonts w:ascii="Times New Roman" w:hAnsi="Times New Roman" w:cs="Times New Roman"/>
+          <w:sz w:val="24"/>
+          <w:szCs w:val="24"/>
+        </w:rPr>
+      </w:pPr>
+      <w:r>
+        <w:rPr>
+          <w:rFonts w:ascii="Times New Roman" w:hAnsi="Times New Roman" w:cs="Times New Roman"/>
+          <w:sz w:val="24"/>
+          <w:szCs w:val="24"/>
+        </w:rPr>
+        <w:tab/>
+      </w:r>
+      <w:r>
+        <w:rPr>
+          <w:rFonts w:ascii="Times New Roman" w:hAnsi="Times New Roman" w:cs="Times New Roman"/>
+          <w:sz w:val="24"/>
+          <w:szCs w:val="24"/>
+        </w:rPr>
+        <w:t>8</w:t>
+      </w:r>
+      <w:r>
+        <w:rPr>
+          <w:rFonts w:ascii="Times New Roman" w:hAnsi="Times New Roman" w:cs="Times New Roman"/>
+          <w:sz w:val="24"/>
+          <w:szCs w:val="24"/>
+        </w:rPr>
+        <w:t xml:space="preserve">. As a </w:t>
+      </w:r>
+      <w:r>
+        <w:rPr>
+          <w:rFonts w:ascii="Times New Roman" w:hAnsi="Times New Roman" w:cs="Times New Roman"/>
+          <w:sz w:val="24"/>
+          <w:szCs w:val="24"/>
+        </w:rPr>
+        <w:t>Admin</w:t>
+      </w:r>
+      <w:r>
+        <w:rPr>
+          <w:rFonts w:ascii="Times New Roman" w:hAnsi="Times New Roman" w:cs="Times New Roman"/>
+          <w:sz w:val="24"/>
+          <w:szCs w:val="24"/>
+        </w:rPr>
+        <w:t xml:space="preserve"> I want </w:t>
+      </w:r>
+      <w:r>
+        <w:rPr>
+          <w:rFonts w:ascii="Times New Roman" w:hAnsi="Times New Roman" w:cs="Times New Roman"/>
+          <w:sz w:val="24"/>
+          <w:szCs w:val="24"/>
+        </w:rPr>
+        <w:t xml:space="preserve">to </w:t>
+      </w:r>
+      <w:r>
+        <w:rPr>
+          <w:rFonts w:ascii="Times New Roman" w:hAnsi="Times New Roman" w:cs="Times New Roman"/>
+          <w:sz w:val="24"/>
+          <w:szCs w:val="24"/>
+        </w:rPr>
+        <w:t>build registration page to enter user in system.</w:t>
+      </w:r>
+    </w:p>
+    <w:p>
+      <w:pPr>
+        <w:jc w:val="both"/>
+        <w:rPr>
+          <w:rFonts w:ascii="Times New Roman" w:hAnsi="Times New Roman" w:cs="Times New Roman"/>
+          <w:sz w:val="24"/>
+          <w:szCs w:val="24"/>
+        </w:rPr>
+      </w:pPr>
+      <w:r>
+        <w:rPr>
+          <w:rFonts w:ascii="Times New Roman" w:hAnsi="Times New Roman" w:cs="Times New Roman"/>
+          <w:sz w:val="24"/>
+          <w:szCs w:val="24"/>
+        </w:rPr>
+        <w:t>Sprint 3</w:t>
+      </w:r>
+    </w:p>
+    <w:p>
+      <w:pPr>
+        <w:jc w:val="both"/>
+        <w:rPr>
+          <w:rFonts w:ascii="Times New Roman" w:hAnsi="Times New Roman" w:cs="Times New Roman"/>
+          <w:sz w:val="24"/>
+          <w:szCs w:val="24"/>
+        </w:rPr>
+      </w:pPr>
+      <w:r>
+        <w:rPr>
+          <w:rFonts w:ascii="Times New Roman" w:hAnsi="Times New Roman" w:cs="Times New Roman"/>
+          <w:sz w:val="24"/>
+          <w:szCs w:val="24"/>
+        </w:rPr>
+        <w:tab/>
+      </w:r>
+      <w:r>
+        <w:rPr>
+          <w:rFonts w:ascii="Times New Roman" w:hAnsi="Times New Roman" w:cs="Times New Roman"/>
+          <w:sz w:val="24"/>
+          <w:szCs w:val="24"/>
+        </w:rPr>
+        <w:t>9</w:t>
+      </w:r>
+      <w:r>
+        <w:rPr>
+          <w:rFonts w:ascii="Times New Roman" w:hAnsi="Times New Roman" w:cs="Times New Roman"/>
+          <w:sz w:val="24"/>
+          <w:szCs w:val="24"/>
+        </w:rPr>
+        <w:t xml:space="preserve">. As a </w:t>
+      </w:r>
+      <w:r>
+        <w:rPr>
+          <w:rFonts w:ascii="Times New Roman" w:hAnsi="Times New Roman" w:cs="Times New Roman"/>
+          <w:sz w:val="24"/>
+          <w:szCs w:val="24"/>
+        </w:rPr>
+        <w:t xml:space="preserve">Admin </w:t>
+      </w:r>
+      <w:r>
+        <w:rPr>
+          <w:rFonts w:ascii="Times New Roman" w:hAnsi="Times New Roman" w:cs="Times New Roman"/>
+          <w:sz w:val="24"/>
+          <w:szCs w:val="24"/>
+        </w:rPr>
+        <w:t>I want to build login page so that we can auth</w:t>
+      </w:r>
+      <w:r>
+        <w:rPr>
+          <w:rFonts w:ascii="Times New Roman" w:hAnsi="Times New Roman" w:cs="Times New Roman"/>
+          <w:sz w:val="24"/>
+          <w:szCs w:val="24"/>
+        </w:rPr>
+        <w:t>en</w:t>
+      </w:r>
+      <w:r>
+        <w:rPr>
+          <w:rFonts w:ascii="Times New Roman" w:hAnsi="Times New Roman" w:cs="Times New Roman"/>
+          <w:sz w:val="24"/>
+          <w:szCs w:val="24"/>
+        </w:rPr>
+        <w:t>ticate user.</w:t>
+      </w:r>
+    </w:p>
+    <w:p>
+      <w:pPr>
+        <w:jc w:val="both"/>
+        <w:rPr>
+          <w:rFonts w:ascii="Times New Roman" w:hAnsi="Times New Roman" w:cs="Times New Roman"/>
+          <w:sz w:val="24"/>
+          <w:szCs w:val="24"/>
+        </w:rPr>
+      </w:pPr>
+      <w:r>
+        <w:rPr>
+          <w:rFonts w:ascii="Times New Roman" w:hAnsi="Times New Roman" w:cs="Times New Roman"/>
+          <w:sz w:val="24"/>
+          <w:szCs w:val="24"/>
+        </w:rPr>
+        <w:tab/>
+      </w:r>
+      <w:r>
+        <w:rPr>
+          <w:rFonts w:ascii="Times New Roman" w:hAnsi="Times New Roman" w:cs="Times New Roman"/>
+          <w:sz w:val="24"/>
+          <w:szCs w:val="24"/>
+        </w:rPr>
+        <w:t>10</w:t>
+      </w:r>
+      <w:r>
+        <w:rPr>
+          <w:rFonts w:ascii="Times New Roman" w:hAnsi="Times New Roman" w:cs="Times New Roman"/>
+          <w:sz w:val="24"/>
+          <w:szCs w:val="24"/>
+        </w:rPr>
+        <w:t xml:space="preserve">. As a </w:t>
+      </w:r>
+      <w:r>
+        <w:rPr>
+          <w:rFonts w:ascii="Times New Roman" w:hAnsi="Times New Roman" w:cs="Times New Roman"/>
+          <w:sz w:val="24"/>
+          <w:szCs w:val="24"/>
+        </w:rPr>
+        <w:t>Admin</w:t>
+      </w:r>
+      <w:r>
+        <w:rPr>
+          <w:rFonts w:ascii="Times New Roman" w:hAnsi="Times New Roman" w:cs="Times New Roman"/>
+          <w:sz w:val="24"/>
+          <w:szCs w:val="24"/>
+        </w:rPr>
+        <w:t xml:space="preserve"> create user intera</w:t>
+      </w:r>
+      <w:r>
+        <w:rPr>
+          <w:rFonts w:ascii="Times New Roman" w:hAnsi="Times New Roman" w:cs="Times New Roman"/>
+          <w:sz w:val="24"/>
+          <w:szCs w:val="24"/>
+        </w:rPr>
+        <w:t>c</w:t>
+      </w:r>
+      <w:r>
+        <w:rPr>
+          <w:rFonts w:ascii="Times New Roman" w:hAnsi="Times New Roman" w:cs="Times New Roman"/>
+          <w:sz w:val="24"/>
+          <w:szCs w:val="24"/>
+        </w:rPr>
+        <w:t>tion with console input.</w:t>
+      </w:r>
+    </w:p>
+    <w:p>
+      <w:pPr>
+        <w:jc w:val="both"/>
+        <w:rPr>
+          <w:rFonts w:ascii="Times New Roman" w:hAnsi="Times New Roman" w:cs="Times New Roman"/>
+          <w:sz w:val="24"/>
+          <w:szCs w:val="24"/>
+        </w:rPr>
+      </w:pPr>
+      <w:r>
+        <w:rPr>
+          <w:rFonts w:ascii="Times New Roman" w:hAnsi="Times New Roman" w:cs="Times New Roman"/>
+          <w:sz w:val="24"/>
+          <w:szCs w:val="24"/>
+        </w:rPr>
+        <w:tab/>
+        <w:t>11. As a Admin I need to display all the foods.</w:t>
+      </w:r>
+    </w:p>
+    <w:p>
+      <w:pPr>
+        <w:jc w:val="both"/>
+        <w:rPr>
+          <w:rFonts w:ascii="Times New Roman" w:hAnsi="Times New Roman" w:cs="Times New Roman"/>
+          <w:sz w:val="24"/>
+          <w:szCs w:val="24"/>
+        </w:rPr>
+      </w:pPr>
+      <w:r>
+        <w:rPr>
+          <w:rFonts w:ascii="Times New Roman" w:hAnsi="Times New Roman" w:cs="Times New Roman"/>
+          <w:sz w:val="24"/>
+          <w:szCs w:val="24"/>
+        </w:rPr>
+        <w:tab/>
+        <w:t>12. As a Admin I need to add or update the product.</w:t>
+      </w:r>
+    </w:p>
+    <w:p>
+      <w:pPr>
+        <w:jc w:val="both"/>
+        <w:rPr>
+          <w:rFonts w:ascii="Times New Roman" w:hAnsi="Times New Roman" w:cs="Times New Roman"/>
+          <w:sz w:val="24"/>
+          <w:szCs w:val="24"/>
+        </w:rPr>
+      </w:pPr>
+      <w:r>
+        <w:rPr>
+          <w:rFonts w:ascii="Times New Roman" w:hAnsi="Times New Roman" w:cs="Times New Roman"/>
+          <w:sz w:val="24"/>
+          <w:szCs w:val="24"/>
+        </w:rPr>
+        <w:tab/>
+        <w:t>13. As a admin I need to Authenticate the payment gateway system.</w:t>
+      </w:r>
+    </w:p>
+    <w:p>
+      <w:pPr>
+        <w:jc w:val="both"/>
+        <w:rPr>
+          <w:rFonts w:ascii="Times New Roman" w:hAnsi="Times New Roman" w:cs="Times New Roman"/>
+          <w:sz w:val="24"/>
+          <w:szCs w:val="24"/>
+        </w:rPr>
+      </w:pPr>
+      <w:r>
+        <w:rPr>
+          <w:rFonts w:ascii="Times New Roman" w:hAnsi="Times New Roman" w:cs="Times New Roman"/>
+          <w:sz w:val="24"/>
+          <w:szCs w:val="24"/>
+        </w:rPr>
+        <w:tab/>
+        <w:t>14. As a admin I need to track the details of users</w:t>
+      </w:r>
+      <w:r>
+        <w:rPr>
+          <w:rFonts w:ascii="Times New Roman" w:hAnsi="Times New Roman" w:cs="Times New Roman"/>
+          <w:sz w:val="24"/>
+          <w:szCs w:val="24"/>
+        </w:rPr>
+        <w:t>.</w:t>
+      </w:r>
+    </w:p>
+    <w:p>
+      <w:pPr>
+        <w:jc w:val="both"/>
+        <w:rPr>
+          <w:rFonts w:ascii="Times New Roman" w:hAnsi="Times New Roman" w:cs="Times New Roman"/>
+          <w:b/>
+          <w:bCs/>
+          <w:sz w:val="24"/>
+          <w:szCs w:val="24"/>
+        </w:rPr>
+      </w:pPr>
+      <w:r>
+        <w:rPr>
+          <w:rFonts w:ascii="Times New Roman" w:hAnsi="Times New Roman" w:cs="Times New Roman"/>
+          <w:b/>
+          <w:bCs/>
+          <w:sz w:val="24"/>
+          <w:szCs w:val="24"/>
+        </w:rPr>
+        <w:lastRenderedPageBreak/>
+        <w:t xml:space="preserve">3. Project git Repositories </w:t>
+      </w:r>
+    </w:p>
+    <w:p>
+      <w:pPr>
+        <w:jc w:val="both"/>
+        <w:rPr>
+          <w:rFonts w:ascii="Times New Roman" w:hAnsi="Times New Roman" w:cs="Times New Roman"/>
+          <w:sz w:val="24"/>
+          <w:szCs w:val="24"/>
+        </w:rPr>
+      </w:pPr>
+      <w:r>
+        <w:rPr>
+          <w:rFonts w:ascii="Times New Roman" w:hAnsi="Times New Roman" w:cs="Times New Roman"/>
+          <w:sz w:val="24"/>
+          <w:szCs w:val="24"/>
+        </w:rPr>
+        <w:tab/>
+      </w:r>
+    </w:p>
+    <w:p>
+      <w:pPr>
+        <w:jc w:val="both"/>
+        <w:rPr>
+          <w:rFonts w:ascii="Times New Roman" w:hAnsi="Times New Roman" w:cs="Times New Roman"/>
+          <w:sz w:val="24"/>
+          <w:szCs w:val="24"/>
+        </w:rPr>
+      </w:pPr>
+      <w:r>
+        <w:rPr>
+          <w:rFonts w:ascii="Times New Roman" w:hAnsi="Times New Roman" w:cs="Times New Roman"/>
+          <w:sz w:val="24"/>
+          <w:szCs w:val="24"/>
+        </w:rPr>
+        <w:tab/>
+        <w:t>1. link :</w:t>
+      </w:r>
+      <w:r>
+        <w:t xml:space="preserve"> </w:t>
+      </w:r>
+      <w:r>
+        <w:rPr>
+          <w:color w:val="0000FF"/>
+        </w:rPr>
+        <w:t>https://github.com/suresh-ayyannagari/FoodBox-Phase6-CapstoneProject</w:t>
+      </w:r>
+    </w:p>
+    <w:p>
+      <w:pPr>
+        <w:jc w:val="both"/>
+        <w:rPr>
+          <w:rFonts w:cstheme="minorHAnsi"/>
+        </w:rPr>
+      </w:pPr>
+      <w:r>
+        <w:rPr>
+          <w:rFonts w:ascii="Times New Roman" w:hAnsi="Times New Roman" w:cs="Times New Roman"/>
+          <w:sz w:val="24"/>
+          <w:szCs w:val="24"/>
+        </w:rPr>
+        <w:tab/>
+        <w:t>2.clonegit:</w:t>
+      </w:r>
+      <w:r>
+        <w:rPr>
+          <w:rFonts w:cstheme="minorHAnsi"/>
+          <w:color w:val="000000" w:themeColor="text1"/>
+        </w:rPr>
+        <w:t>gitclone</w:t>
+      </w:r>
+      <w:r>
+        <w:rPr>
+          <w:rFonts w:cstheme="minorHAnsi"/>
+          <w:color w:val="0000FF"/>
+        </w:rPr>
+        <w:t>git@github.com:suresh-ayyannagari/FoodBox-Phase6-CapstoneProject.git</w:t>
+      </w:r>
+    </w:p>
+    <w:p>
+      <w:pPr>
+        <w:ind w:firstLine="720"/>
+        <w:jc w:val="both"/>
+        <w:rPr>
+          <w:rFonts w:ascii="Times New Roman" w:hAnsi="Times New Roman" w:cs="Times New Roman"/>
+          <w:sz w:val="24"/>
+          <w:szCs w:val="24"/>
+        </w:rPr>
+      </w:pPr>
+      <w:r>
+        <w:rPr>
+          <w:rFonts w:ascii="Times New Roman" w:hAnsi="Times New Roman" w:cs="Times New Roman"/>
+          <w:sz w:val="24"/>
+          <w:szCs w:val="24"/>
+        </w:rPr>
+        <w:t xml:space="preserve">3. </w:t>
+      </w:r>
+      <w:r>
+        <w:rPr>
+          <w:rFonts w:ascii="Times New Roman" w:hAnsi="Times New Roman" w:cs="Times New Roman"/>
+          <w:sz w:val="24"/>
+          <w:szCs w:val="24"/>
+        </w:rPr>
+        <w:t>S</w:t>
+      </w:r>
+      <w:r>
+        <w:rPr>
+          <w:rFonts w:ascii="Times New Roman" w:hAnsi="Times New Roman" w:cs="Times New Roman"/>
+          <w:sz w:val="24"/>
+          <w:szCs w:val="24"/>
+        </w:rPr>
+        <w:t>cre</w:t>
+      </w:r>
+      <w:r>
+        <w:rPr>
+          <w:rFonts w:ascii="Times New Roman" w:hAnsi="Times New Roman" w:cs="Times New Roman"/>
+          <w:sz w:val="24"/>
+          <w:szCs w:val="24"/>
+        </w:rPr>
+        <w:t>e</w:t>
+      </w:r>
+      <w:r>
+        <w:rPr>
+          <w:rFonts w:ascii="Times New Roman" w:hAnsi="Times New Roman" w:cs="Times New Roman"/>
+          <w:sz w:val="24"/>
+          <w:szCs w:val="24"/>
+        </w:rPr>
+        <w:t xml:space="preserve">n shot : </w:t>
+      </w:r>
+    </w:p>
+    <w:p>
+      <w:pPr>
+        <w:jc w:val="both"/>
+        <w:rPr>
+          <w:rFonts w:ascii="Times New Roman" w:hAnsi="Times New Roman" w:cs="Times New Roman"/>
+          <w:sz w:val="24"/>
+          <w:szCs w:val="24"/>
+        </w:rPr>
+      </w:pPr>
+      <w:r>
+        <w:rPr>
+          <w:rFonts w:ascii="Times New Roman" w:hAnsi="Times New Roman" w:cs="Times New Roman"/>
+          <w:sz w:val="24"/>
+          <w:szCs w:val="24"/>
+        </w:rPr>
+        <w:tab/>
+      </w:r>
+      <w:r>
+        <w:rPr>
+          <w:rFonts w:ascii="Times New Roman" w:hAnsi="Times New Roman" w:cs="Times New Roman"/>
           <w:noProof/>
           <w:sz w:val="24"/>
           <w:szCs w:val="24"/>
         </w:rPr>
         <w:drawing>
-          <wp:inline distT="0" distB="0" distL="0" distR="0" wp14:anchorId="21B2D576" wp14:editId="41B0BF47">
-            <wp:extent cx="5731510" cy="3171825"/>
-            <wp:effectExtent l="0" t="0" r="2540" b="9525"/>
-            <wp:docPr id="67" name="Picture 67"/>
+          <wp:inline distT="0" distB="0" distL="0" distR="0" wp14:anchorId="411E4E19" wp14:editId="6FFFB3D3">
+            <wp:extent cx="5623737" cy="2075180"/>
+            <wp:effectExtent l="0" t="0" r="0" b="1270"/>
+            <wp:docPr id="2" name="Picture 2"/>
             <wp:cNvGraphicFramePr>
               <a:graphicFrameLocks xmlns:a="http://schemas.openxmlformats.org/drawingml/2006/main" noChangeAspect="1"/>
             </wp:cNvGraphicFramePr>
@@ -6141,11 +5453,17 @@
               <a:graphicData uri="http://schemas.openxmlformats.org/drawingml/2006/picture">
                 <pic:pic xmlns:pic="http://schemas.openxmlformats.org/drawingml/2006/picture">
                   <pic:nvPicPr>
-                    <pic:cNvPr id="1" name=""/>
+                    <pic:cNvPr id="2" name="Picture 2"/>
                     <pic:cNvPicPr/>
                   </pic:nvPicPr>
                   <pic:blipFill>
-                    <a:blip r:embed="rId12"/>
+                    <a:blip r:embed="rId12" cstate="print">
+                      <a:extLst>
+                        <a:ext uri="{28A0092B-C50C-407E-A947-70E740481C1C}">
+                          <a14:useLocalDpi xmlns:a14="http://schemas.microsoft.com/office/drawing/2010/main" val="0"/>
+                        </a:ext>
+                      </a:extLst>
+                    </a:blip>
                     <a:stretch>
                       <a:fillRect/>
                     </a:stretch>
@@ -6153,7 +5471,7 @@
                   <pic:spPr>
                     <a:xfrm>
                       <a:off x="0" y="0"/>
-                      <a:ext cx="5760451" cy="3187841"/>
+                      <a:ext cx="5623737" cy="2075180"/>
                     </a:xfrm>
                     <a:prstGeom prst="rect">
                       <a:avLst/>
@@ -6171,96 +5489,132 @@
         <w:jc w:val="both"/>
         <w:rPr>
           <w:rFonts w:ascii="Times New Roman" w:hAnsi="Times New Roman" w:cs="Times New Roman"/>
-          <w:b/>
-          <w:bCs/>
-          <w:sz w:val="24"/>
-          <w:szCs w:val="24"/>
-        </w:rPr>
-      </w:pPr>
-      <w:r>
-        <w:rPr>
-          <w:rFonts w:ascii="Times New Roman" w:hAnsi="Times New Roman" w:cs="Times New Roman"/>
-          <w:sz w:val="24"/>
-          <w:szCs w:val="24"/>
-        </w:rPr>
-        <w:t xml:space="preserve"> </w:t>
-      </w:r>
-      <w:r>
-        <w:rPr>
-          <w:rFonts w:ascii="Times New Roman" w:hAnsi="Times New Roman" w:cs="Times New Roman"/>
-          <w:b/>
-          <w:bCs/>
-          <w:sz w:val="24"/>
-          <w:szCs w:val="24"/>
-        </w:rPr>
-        <w:t>Directory Structure / pack</w:t>
-      </w:r>
-      <w:r>
-        <w:rPr>
-          <w:rFonts w:ascii="Times New Roman" w:hAnsi="Times New Roman" w:cs="Times New Roman"/>
-          <w:b/>
-          <w:bCs/>
-          <w:sz w:val="24"/>
-          <w:szCs w:val="24"/>
-        </w:rPr>
-        <w:t>a</w:t>
-      </w:r>
-      <w:r>
-        <w:rPr>
-          <w:rFonts w:ascii="Times New Roman" w:hAnsi="Times New Roman" w:cs="Times New Roman"/>
-          <w:b/>
-          <w:bCs/>
-          <w:sz w:val="24"/>
-          <w:szCs w:val="24"/>
-        </w:rPr>
-        <w:t>ge</w:t>
-      </w:r>
-      <w:r>
-        <w:rPr>
-          <w:rFonts w:ascii="Times New Roman" w:hAnsi="Times New Roman" w:cs="Times New Roman"/>
-          <w:b/>
-          <w:bCs/>
-          <w:sz w:val="24"/>
-          <w:szCs w:val="24"/>
-        </w:rPr>
-        <w:t>:</w:t>
-      </w:r>
-      <w:r>
-        <w:rPr>
-          <w:rFonts w:ascii="Times New Roman" w:hAnsi="Times New Roman" w:cs="Times New Roman"/>
-          <w:b/>
-          <w:bCs/>
-          <w:sz w:val="24"/>
-          <w:szCs w:val="24"/>
-        </w:rPr>
-        <w:t xml:space="preserve"> </w:t>
-      </w:r>
-    </w:p>
-    <w:p>
-      <w:pPr>
-        <w:jc w:val="both"/>
-        <w:rPr>
-          <w:rFonts w:ascii="Times New Roman" w:hAnsi="Times New Roman" w:cs="Times New Roman"/>
-          <w:b/>
-          <w:bCs/>
-          <w:sz w:val="24"/>
-          <w:szCs w:val="24"/>
-        </w:rPr>
-      </w:pPr>
-      <w:r>
-        <w:rPr>
-          <w:rFonts w:ascii="Times New Roman" w:hAnsi="Times New Roman" w:cs="Times New Roman"/>
-          <w:b/>
-          <w:bCs/>
+          <w:sz w:val="24"/>
+          <w:szCs w:val="24"/>
+        </w:rPr>
+      </w:pPr>
+    </w:p>
+    <w:p>
+      <w:pPr>
+        <w:jc w:val="both"/>
+        <w:rPr>
+          <w:rFonts w:ascii="Times New Roman" w:hAnsi="Times New Roman" w:cs="Times New Roman"/>
+          <w:b/>
+          <w:bCs/>
+          <w:sz w:val="24"/>
+          <w:szCs w:val="24"/>
+        </w:rPr>
+      </w:pPr>
+      <w:r>
+        <w:rPr>
+          <w:rFonts w:ascii="Times New Roman" w:hAnsi="Times New Roman" w:cs="Times New Roman"/>
+          <w:b/>
+          <w:bCs/>
+          <w:sz w:val="24"/>
+          <w:szCs w:val="24"/>
+        </w:rPr>
+        <w:t>4. How to run poject:</w:t>
+      </w:r>
+    </w:p>
+    <w:p>
+      <w:pPr>
+        <w:jc w:val="both"/>
+        <w:rPr>
+          <w:rFonts w:ascii="Times New Roman" w:hAnsi="Times New Roman" w:cs="Times New Roman"/>
+          <w:sz w:val="24"/>
+          <w:szCs w:val="24"/>
+        </w:rPr>
+      </w:pPr>
+      <w:r>
+        <w:rPr>
+          <w:rFonts w:ascii="Times New Roman" w:hAnsi="Times New Roman" w:cs="Times New Roman"/>
+          <w:sz w:val="24"/>
+          <w:szCs w:val="24"/>
+        </w:rPr>
+        <w:tab/>
+      </w:r>
+    </w:p>
+    <w:p>
+      <w:pPr>
+        <w:jc w:val="both"/>
+        <w:rPr>
+          <w:rFonts w:ascii="Times New Roman" w:hAnsi="Times New Roman" w:cs="Times New Roman"/>
+          <w:sz w:val="24"/>
+          <w:szCs w:val="24"/>
+        </w:rPr>
+      </w:pPr>
+      <w:r>
+        <w:rPr>
+          <w:rFonts w:ascii="Times New Roman" w:hAnsi="Times New Roman" w:cs="Times New Roman"/>
+          <w:sz w:val="24"/>
+          <w:szCs w:val="24"/>
+        </w:rPr>
+        <w:tab/>
+        <w:t>4.1. clone project</w:t>
+      </w:r>
+    </w:p>
+    <w:p>
+      <w:pPr>
+        <w:jc w:val="both"/>
+        <w:rPr>
+          <w:rFonts w:ascii="Times New Roman" w:hAnsi="Times New Roman" w:cs="Times New Roman"/>
+          <w:color w:val="0070C0"/>
+          <w:sz w:val="24"/>
+          <w:szCs w:val="24"/>
+        </w:rPr>
+      </w:pPr>
+      <w:r>
+        <w:rPr>
+          <w:rFonts w:ascii="Times New Roman" w:hAnsi="Times New Roman" w:cs="Times New Roman"/>
+          <w:sz w:val="24"/>
+          <w:szCs w:val="24"/>
+        </w:rPr>
+        <w:tab/>
+        <w:t xml:space="preserve">clone git : git clone </w:t>
+      </w:r>
+      <w:r>
+        <w:rPr>
+          <w:rFonts w:ascii="Times New Roman" w:hAnsi="Times New Roman" w:cs="Times New Roman"/>
+          <w:color w:val="0070C0"/>
+          <w:sz w:val="24"/>
+          <w:szCs w:val="24"/>
+        </w:rPr>
+        <w:t>git@github.com:suresh-ayyannagari/FoodBox-Phase6-CapstoneProject.git</w:t>
+      </w:r>
+    </w:p>
+    <w:p>
+      <w:pPr>
+        <w:jc w:val="both"/>
+        <w:rPr>
+          <w:rFonts w:ascii="Times New Roman" w:hAnsi="Times New Roman" w:cs="Times New Roman"/>
+          <w:color w:val="7030A0"/>
+          <w:sz w:val="24"/>
+          <w:szCs w:val="24"/>
+        </w:rPr>
+      </w:pPr>
+      <w:r>
+        <w:rPr>
+          <w:rFonts w:ascii="Times New Roman" w:hAnsi="Times New Roman" w:cs="Times New Roman"/>
+          <w:color w:val="7030A0"/>
+          <w:sz w:val="24"/>
+          <w:szCs w:val="24"/>
+        </w:rPr>
+        <w:lastRenderedPageBreak/>
+        <w:tab/>
+      </w:r>
+      <w:r>
+        <w:rPr>
+          <w:rFonts w:ascii="Times New Roman" w:hAnsi="Times New Roman" w:cs="Times New Roman"/>
+          <w:b/>
           <w:noProof/>
           <w:sz w:val="24"/>
           <w:szCs w:val="24"/>
         </w:rPr>
         <w:drawing>
-          <wp:inline distT="0" distB="0" distL="0" distR="0" wp14:anchorId="4145D395" wp14:editId="040A1583">
-            <wp:extent cx="2400814" cy="2049780"/>
-            <wp:effectExtent l="0" t="0" r="0" b="7620"/>
-            <wp:docPr id="8" name="Picture 8"/>
+          <wp:inline distT="0" distB="0" distL="0" distR="0" wp14:anchorId="21B2D576" wp14:editId="41B0BF47">
+            <wp:extent cx="5731510" cy="3171825"/>
+            <wp:effectExtent l="0" t="0" r="2540" b="9525"/>
+            <wp:docPr id="67" name="Picture 67"/>
             <wp:cNvGraphicFramePr>
               <a:graphicFrameLocks xmlns:a="http://schemas.openxmlformats.org/drawingml/2006/main" noChangeAspect="1"/>
             </wp:cNvGraphicFramePr>
@@ -6280,7 +5634,7 @@
                   <pic:spPr>
                     <a:xfrm>
                       <a:off x="0" y="0"/>
-                      <a:ext cx="2440915" cy="2084017"/>
+                      <a:ext cx="5760451" cy="3187841"/>
                     </a:xfrm>
                     <a:prstGeom prst="rect">
                       <a:avLst/>
@@ -6292,6 +5646,88 @@
           </wp:inline>
         </w:drawing>
       </w:r>
+    </w:p>
+    <w:p>
+      <w:pPr>
+        <w:jc w:val="both"/>
+        <w:rPr>
+          <w:rFonts w:ascii="Times New Roman" w:hAnsi="Times New Roman" w:cs="Times New Roman"/>
+          <w:b/>
+          <w:bCs/>
+          <w:sz w:val="24"/>
+          <w:szCs w:val="24"/>
+        </w:rPr>
+      </w:pPr>
+      <w:r>
+        <w:rPr>
+          <w:rFonts w:ascii="Times New Roman" w:hAnsi="Times New Roman" w:cs="Times New Roman"/>
+          <w:sz w:val="24"/>
+          <w:szCs w:val="24"/>
+        </w:rPr>
+        <w:t xml:space="preserve"> </w:t>
+      </w:r>
+      <w:r>
+        <w:rPr>
+          <w:rFonts w:ascii="Times New Roman" w:hAnsi="Times New Roman" w:cs="Times New Roman"/>
+          <w:b/>
+          <w:bCs/>
+          <w:sz w:val="24"/>
+          <w:szCs w:val="24"/>
+        </w:rPr>
+        <w:t>Directory Structure / pack</w:t>
+      </w:r>
+      <w:r>
+        <w:rPr>
+          <w:rFonts w:ascii="Times New Roman" w:hAnsi="Times New Roman" w:cs="Times New Roman"/>
+          <w:b/>
+          <w:bCs/>
+          <w:sz w:val="24"/>
+          <w:szCs w:val="24"/>
+        </w:rPr>
+        <w:t>a</w:t>
+      </w:r>
+      <w:r>
+        <w:rPr>
+          <w:rFonts w:ascii="Times New Roman" w:hAnsi="Times New Roman" w:cs="Times New Roman"/>
+          <w:b/>
+          <w:bCs/>
+          <w:sz w:val="24"/>
+          <w:szCs w:val="24"/>
+        </w:rPr>
+        <w:t>ge</w:t>
+      </w:r>
+      <w:r>
+        <w:rPr>
+          <w:rFonts w:ascii="Times New Roman" w:hAnsi="Times New Roman" w:cs="Times New Roman"/>
+          <w:b/>
+          <w:bCs/>
+          <w:sz w:val="24"/>
+          <w:szCs w:val="24"/>
+        </w:rPr>
+        <w:t>:</w:t>
+      </w:r>
+      <w:r>
+        <w:rPr>
+          <w:rFonts w:ascii="Times New Roman" w:hAnsi="Times New Roman" w:cs="Times New Roman"/>
+          <w:b/>
+          <w:bCs/>
+          <w:sz w:val="24"/>
+          <w:szCs w:val="24"/>
+        </w:rPr>
+        <w:t xml:space="preserve"> </w:t>
+      </w:r>
+    </w:p>
+    <w:p>
+      <w:pPr>
+        <w:jc w:val="both"/>
+        <w:rPr>
+          <w:rFonts w:ascii="Times New Roman" w:hAnsi="Times New Roman" w:cs="Times New Roman"/>
+          <w:b/>
+          <w:bCs/>
+          <w:sz w:val="24"/>
+          <w:szCs w:val="24"/>
+        </w:rPr>
+      </w:pPr>
       <w:r>
         <w:rPr>
           <w:rFonts w:ascii="Times New Roman" w:hAnsi="Times New Roman" w:cs="Times New Roman"/>
@@ -6302,10 +5738,10 @@
           <w:szCs w:val="24"/>
         </w:rPr>
         <w:drawing>
-          <wp:inline distT="0" distB="0" distL="0" distR="0" wp14:anchorId="61E12249" wp14:editId="78DD385E">
-            <wp:extent cx="2651760" cy="1981200"/>
-            <wp:effectExtent l="0" t="0" r="0" b="0"/>
-            <wp:docPr id="9" name="Picture 9"/>
+          <wp:inline distT="0" distB="0" distL="0" distR="0" wp14:anchorId="4145D395" wp14:editId="040A1583">
+            <wp:extent cx="2400814" cy="2049780"/>
+            <wp:effectExtent l="0" t="0" r="0" b="7620"/>
+            <wp:docPr id="8" name="Picture 8"/>
             <wp:cNvGraphicFramePr>
               <a:graphicFrameLocks xmlns:a="http://schemas.openxmlformats.org/drawingml/2006/main" noChangeAspect="1"/>
             </wp:cNvGraphicFramePr>
@@ -6325,6 +5761,51 @@
                   <pic:spPr>
                     <a:xfrm>
                       <a:off x="0" y="0"/>
+                      <a:ext cx="2440915" cy="2084017"/>
+                    </a:xfrm>
+                    <a:prstGeom prst="rect">
+                      <a:avLst/>
+                    </a:prstGeom>
+                  </pic:spPr>
+                </pic:pic>
+              </a:graphicData>
+            </a:graphic>
+          </wp:inline>
+        </w:drawing>
+      </w:r>
+      <w:r>
+        <w:rPr>
+          <w:rFonts w:ascii="Times New Roman" w:hAnsi="Times New Roman" w:cs="Times New Roman"/>
+          <w:b/>
+          <w:bCs/>
+          <w:noProof/>
+          <w:sz w:val="24"/>
+          <w:szCs w:val="24"/>
+        </w:rPr>
+        <w:drawing>
+          <wp:inline distT="0" distB="0" distL="0" distR="0" wp14:anchorId="61E12249" wp14:editId="78DD385E">
+            <wp:extent cx="2651760" cy="1981200"/>
+            <wp:effectExtent l="0" t="0" r="0" b="0"/>
+            <wp:docPr id="9" name="Picture 9"/>
+            <wp:cNvGraphicFramePr>
+              <a:graphicFrameLocks xmlns:a="http://schemas.openxmlformats.org/drawingml/2006/main" noChangeAspect="1"/>
+            </wp:cNvGraphicFramePr>
+            <a:graphic xmlns:a="http://schemas.openxmlformats.org/drawingml/2006/main">
+              <a:graphicData uri="http://schemas.openxmlformats.org/drawingml/2006/picture">
+                <pic:pic xmlns:pic="http://schemas.openxmlformats.org/drawingml/2006/picture">
+                  <pic:nvPicPr>
+                    <pic:cNvPr id="1" name=""/>
+                    <pic:cNvPicPr/>
+                  </pic:nvPicPr>
+                  <pic:blipFill>
+                    <a:blip r:embed="rId15"/>
+                    <a:stretch>
+                      <a:fillRect/>
+                    </a:stretch>
+                  </pic:blipFill>
+                  <pic:spPr>
+                    <a:xfrm>
+                      <a:off x="0" y="0"/>
                       <a:ext cx="2684249" cy="2005473"/>
                     </a:xfrm>
                     <a:prstGeom prst="rect">
@@ -6424,7 +5905,7 @@
                     </pic:cNvPicPr>
                   </pic:nvPicPr>
                   <pic:blipFill>
-                    <a:blip r:embed="rId15">
+                    <a:blip r:embed="rId16">
                       <a:extLst>
                         <a:ext uri="{28A0092B-C50C-407E-A947-70E740481C1C}">
                           <a14:useLocalDpi xmlns:a14="http://schemas.microsoft.com/office/drawing/2010/main" val="0"/>
@@ -6491,7 +5972,7 @@
                     </pic:cNvPicPr>
                   </pic:nvPicPr>
                   <pic:blipFill>
-                    <a:blip r:embed="rId16" cstate="print">
+                    <a:blip r:embed="rId17" cstate="print">
                       <a:extLst>
                         <a:ext uri="{28A0092B-C50C-407E-A947-70E740481C1C}">
                           <a14:useLocalDpi xmlns:a14="http://schemas.microsoft.com/office/drawing/2010/main" val="0"/>
@@ -6567,9 +6048,9 @@
           <w:noProof/>
         </w:rPr>
         <w:drawing>
-          <wp:inline distT="0" distB="0" distL="0" distR="0" wp14:anchorId="7EB9CAD8" wp14:editId="4931ED7B">
-            <wp:extent cx="4739640" cy="5008880"/>
-            <wp:effectExtent l="0" t="0" r="3810" b="1270"/>
+          <wp:inline distT="0" distB="0" distL="0" distR="0" wp14:anchorId="7EB9CAD8" wp14:editId="74B56ED7">
+            <wp:extent cx="3786085" cy="5008880"/>
+            <wp:effectExtent l="0" t="0" r="5080" b="1270"/>
             <wp:docPr id="46" name="Picture 46"/>
             <wp:cNvGraphicFramePr>
               <a:graphicFrameLocks xmlns:a="http://schemas.openxmlformats.org/drawingml/2006/main" noChangeAspect="1"/>
@@ -6578,20 +6059,19 @@
               <a:graphicData uri="http://schemas.openxmlformats.org/drawingml/2006/picture">
                 <pic:pic xmlns:pic="http://schemas.openxmlformats.org/drawingml/2006/picture">
                   <pic:nvPicPr>
-                    <pic:cNvPr id="0" name="Picture 47"/>
+                    <pic:cNvPr id="46" name="Picture 46"/>
                     <pic:cNvPicPr>
                       <a:picLocks noChangeAspect="1" noChangeArrowheads="1"/>
                     </pic:cNvPicPr>
                   </pic:nvPicPr>
                   <pic:blipFill>
-                    <a:blip r:embed="rId17">
+                    <a:blip r:embed="rId18">
                       <a:extLst>
                         <a:ext uri="{28A0092B-C50C-407E-A947-70E740481C1C}">
                           <a14:useLocalDpi xmlns:a14="http://schemas.microsoft.com/office/drawing/2010/main" val="0"/>
                         </a:ext>
                       </a:extLst>
                     </a:blip>
-                    <a:srcRect/>
                     <a:stretch>
                       <a:fillRect/>
                     </a:stretch>
@@ -6599,7 +6079,7 @@
                   <pic:spPr bwMode="auto">
                     <a:xfrm>
                       <a:off x="0" y="0"/>
-                      <a:ext cx="4739640" cy="5008880"/>
+                      <a:ext cx="3786085" cy="5008880"/>
                     </a:xfrm>
                     <a:prstGeom prst="rect">
                       <a:avLst/>
@@ -6842,9 +6322,9 @@
           <w:noProof/>
         </w:rPr>
         <w:drawing>
-          <wp:inline distT="0" distB="0" distL="0" distR="0" wp14:anchorId="2EE93D99" wp14:editId="4A985C14">
-            <wp:extent cx="3616960" cy="2855899"/>
-            <wp:effectExtent l="0" t="0" r="2540" b="1905"/>
+          <wp:inline distT="0" distB="0" distL="0" distR="0" wp14:anchorId="2EE93D99" wp14:editId="790AF064">
+            <wp:extent cx="2213903" cy="2888729"/>
+            <wp:effectExtent l="0" t="0" r="0" b="6985"/>
             <wp:docPr id="47" name="Picture 47"/>
             <wp:cNvGraphicFramePr>
               <a:graphicFrameLocks xmlns:a="http://schemas.openxmlformats.org/drawingml/2006/main" noChangeAspect="1"/>
@@ -6853,20 +6333,19 @@
               <a:graphicData uri="http://schemas.openxmlformats.org/drawingml/2006/picture">
                 <pic:pic xmlns:pic="http://schemas.openxmlformats.org/drawingml/2006/picture">
                   <pic:nvPicPr>
-                    <pic:cNvPr id="0" name="Picture 49"/>
+                    <pic:cNvPr id="47" name="Picture 47"/>
                     <pic:cNvPicPr>
                       <a:picLocks noChangeAspect="1" noChangeArrowheads="1"/>
                     </pic:cNvPicPr>
                   </pic:nvPicPr>
                   <pic:blipFill>
-                    <a:blip r:embed="rId18">
+                    <a:blip r:embed="rId19" cstate="print">
                       <a:extLst>
                         <a:ext uri="{28A0092B-C50C-407E-A947-70E740481C1C}">
                           <a14:useLocalDpi xmlns:a14="http://schemas.microsoft.com/office/drawing/2010/main" val="0"/>
                         </a:ext>
                       </a:extLst>
                     </a:blip>
-                    <a:srcRect/>
                     <a:stretch>
                       <a:fillRect/>
                     </a:stretch>
@@ -6874,7 +6353,7 @@
                   <pic:spPr bwMode="auto">
                     <a:xfrm>
                       <a:off x="0" y="0"/>
-                      <a:ext cx="3658539" cy="2888729"/>
+                      <a:ext cx="2213903" cy="2888729"/>
                     </a:xfrm>
                     <a:prstGeom prst="rect">
                       <a:avLst/>
@@ -6962,7 +6441,7 @@
                     </pic:cNvPicPr>
                   </pic:nvPicPr>
                   <pic:blipFill>
-                    <a:blip r:embed="rId19">
+                    <a:blip r:embed="rId20">
                       <a:extLst>
                         <a:ext uri="{28A0092B-C50C-407E-A947-70E740481C1C}">
                           <a14:useLocalDpi xmlns:a14="http://schemas.microsoft.com/office/drawing/2010/main" val="0"/>
@@ -7029,8 +6508,6 @@
           <w:lang w:val="en-US"/>
         </w:rPr>
       </w:pPr>
-      <w:bookmarkStart w:id="1" w:name="_GoBack"/>
-      <w:bookmarkEnd w:id="1"/>
     </w:p>
     <w:p>
       <w:pPr>
@@ -7125,7 +6602,7 @@
                     </pic:cNvPicPr>
                   </pic:nvPicPr>
                   <pic:blipFill>
-                    <a:blip r:embed="rId20">
+                    <a:blip r:embed="rId21">
                       <a:extLst>
                         <a:ext uri="{28A0092B-C50C-407E-A947-70E740481C1C}">
                           <a14:useLocalDpi xmlns:a14="http://schemas.microsoft.com/office/drawing/2010/main" val="0"/>
@@ -7141,94 +6618,6 @@
                     <a:xfrm>
                       <a:off x="0" y="0"/>
                       <a:ext cx="5731510" cy="3142615"/>
-                    </a:xfrm>
-                    <a:prstGeom prst="rect">
-                      <a:avLst/>
-                    </a:prstGeom>
-                    <a:noFill/>
-                    <a:ln>
-                      <a:noFill/>
-                    </a:ln>
-                  </pic:spPr>
-                </pic:pic>
-              </a:graphicData>
-            </a:graphic>
-          </wp:inline>
-        </w:drawing>
-      </w:r>
-    </w:p>
-    <w:p>
-      <w:pPr>
-        <w:rPr>
-          <w:rFonts w:ascii="Times New Roman" w:hAnsi="Times New Roman" w:cs="Times New Roman"/>
-          <w:b/>
-          <w:bCs/>
-          <w:sz w:val="24"/>
-          <w:szCs w:val="24"/>
-          <w:lang w:val="en-US"/>
-        </w:rPr>
-      </w:pPr>
-      <w:r>
-        <w:rPr>
-          <w:rFonts w:ascii="Times New Roman" w:hAnsi="Times New Roman" w:cs="Times New Roman"/>
-          <w:b/>
-          <w:bCs/>
-          <w:sz w:val="24"/>
-          <w:szCs w:val="24"/>
-          <w:lang w:val="en-US"/>
-        </w:rPr>
-        <w:t>User list:</w:t>
-      </w:r>
-    </w:p>
-    <w:p>
-      <w:pPr>
-        <w:rPr>
-          <w:rFonts w:ascii="Times New Roman" w:hAnsi="Times New Roman" w:cs="Times New Roman"/>
-          <w:b/>
-          <w:bCs/>
-          <w:sz w:val="24"/>
-          <w:szCs w:val="24"/>
-          <w:lang w:val="en-US"/>
-        </w:rPr>
-      </w:pPr>
-      <w:r>
-        <w:rPr>
-          <w:noProof/>
-        </w:rPr>
-        <w:drawing>
-          <wp:inline distT="0" distB="0" distL="0" distR="0" wp14:anchorId="544C30EF" wp14:editId="0B91A5B5">
-            <wp:extent cx="5731510" cy="1564640"/>
-            <wp:effectExtent l="0" t="0" r="2540" b="0"/>
-            <wp:docPr id="50" name="Picture 50"/>
-            <wp:cNvGraphicFramePr>
-              <a:graphicFrameLocks xmlns:a="http://schemas.openxmlformats.org/drawingml/2006/main" noChangeAspect="1"/>
-            </wp:cNvGraphicFramePr>
-            <a:graphic xmlns:a="http://schemas.openxmlformats.org/drawingml/2006/main">
-              <a:graphicData uri="http://schemas.openxmlformats.org/drawingml/2006/picture">
-                <pic:pic xmlns:pic="http://schemas.openxmlformats.org/drawingml/2006/picture">
-                  <pic:nvPicPr>
-                    <pic:cNvPr id="0" name="Picture 55"/>
-                    <pic:cNvPicPr>
-                      <a:picLocks noChangeAspect="1" noChangeArrowheads="1"/>
-                    </pic:cNvPicPr>
-                  </pic:nvPicPr>
-                  <pic:blipFill>
-                    <a:blip r:embed="rId21" cstate="print">
-                      <a:extLst>
-                        <a:ext uri="{28A0092B-C50C-407E-A947-70E740481C1C}">
-                          <a14:useLocalDpi xmlns:a14="http://schemas.microsoft.com/office/drawing/2010/main" val="0"/>
-                        </a:ext>
-                      </a:extLst>
-                    </a:blip>
-                    <a:srcRect/>
-                    <a:stretch>
-                      <a:fillRect/>
-                    </a:stretch>
-                  </pic:blipFill>
-                  <pic:spPr bwMode="auto">
-                    <a:xfrm>
-                      <a:off x="0" y="0"/>
-                      <a:ext cx="5731510" cy="1564640"/>
                     </a:xfrm>
                     <a:prstGeom prst="rect">
                       <a:avLst/>
@@ -7413,49 +6802,49 @@
           <w:szCs w:val="24"/>
           <w:lang w:val="en-US"/>
         </w:rPr>
+        <w:t>Manage product:</w:t>
+      </w:r>
+    </w:p>
+    <w:p>
+      <w:pPr>
+        <w:rPr>
+          <w:rFonts w:ascii="Times New Roman" w:hAnsi="Times New Roman" w:cs="Times New Roman"/>
+          <w:b/>
+          <w:bCs/>
+          <w:sz w:val="24"/>
+          <w:szCs w:val="24"/>
+          <w:lang w:val="en-US"/>
+        </w:rPr>
+      </w:pPr>
+    </w:p>
+    <w:p>
+      <w:pPr>
+        <w:rPr>
+          <w:rFonts w:ascii="Times New Roman" w:hAnsi="Times New Roman" w:cs="Times New Roman"/>
+          <w:b/>
+          <w:bCs/>
+          <w:sz w:val="24"/>
+          <w:szCs w:val="24"/>
+          <w:lang w:val="en-US"/>
+        </w:rPr>
+      </w:pPr>
+    </w:p>
+    <w:p>
+      <w:pPr>
+        <w:rPr>
+          <w:rFonts w:ascii="Times New Roman" w:hAnsi="Times New Roman" w:cs="Times New Roman"/>
+          <w:b/>
+          <w:bCs/>
+          <w:sz w:val="24"/>
+          <w:szCs w:val="24"/>
+          <w:lang w:val="en-US"/>
+        </w:rPr>
+      </w:pPr>
+      <w:r>
+        <w:rPr>
+          <w:noProof/>
+        </w:rPr>
         <w:lastRenderedPageBreak/>
-        <w:t>Manage product:</w:t>
-      </w:r>
-    </w:p>
-    <w:p>
-      <w:pPr>
-        <w:rPr>
-          <w:rFonts w:ascii="Times New Roman" w:hAnsi="Times New Roman" w:cs="Times New Roman"/>
-          <w:b/>
-          <w:bCs/>
-          <w:sz w:val="24"/>
-          <w:szCs w:val="24"/>
-          <w:lang w:val="en-US"/>
-        </w:rPr>
-      </w:pPr>
-    </w:p>
-    <w:p>
-      <w:pPr>
-        <w:rPr>
-          <w:rFonts w:ascii="Times New Roman" w:hAnsi="Times New Roman" w:cs="Times New Roman"/>
-          <w:b/>
-          <w:bCs/>
-          <w:sz w:val="24"/>
-          <w:szCs w:val="24"/>
-          <w:lang w:val="en-US"/>
-        </w:rPr>
-      </w:pPr>
-    </w:p>
-    <w:p>
-      <w:pPr>
-        <w:rPr>
-          <w:rFonts w:ascii="Times New Roman" w:hAnsi="Times New Roman" w:cs="Times New Roman"/>
-          <w:b/>
-          <w:bCs/>
-          <w:sz w:val="24"/>
-          <w:szCs w:val="24"/>
-          <w:lang w:val="en-US"/>
-        </w:rPr>
-      </w:pPr>
-      <w:r>
-        <w:rPr>
-          <w:noProof/>
-        </w:rPr>
         <w:drawing>
           <wp:inline distT="0" distB="0" distL="0" distR="0" wp14:anchorId="51FBA78F" wp14:editId="0D6935DD">
             <wp:extent cx="5731510" cy="3781425"/>
@@ -7662,37 +7051,37 @@
           <w:szCs w:val="24"/>
           <w:lang w:val="en-US"/>
         </w:rPr>
+        <w:t>Delete Product:</w:t>
+      </w:r>
+    </w:p>
+    <w:p>
+      <w:pPr>
+        <w:rPr>
+          <w:rFonts w:ascii="Times New Roman" w:hAnsi="Times New Roman" w:cs="Times New Roman"/>
+          <w:b/>
+          <w:bCs/>
+          <w:sz w:val="24"/>
+          <w:szCs w:val="24"/>
+          <w:lang w:val="en-US"/>
+        </w:rPr>
+      </w:pPr>
+    </w:p>
+    <w:p>
+      <w:pPr>
+        <w:rPr>
+          <w:rFonts w:ascii="Times New Roman" w:hAnsi="Times New Roman" w:cs="Times New Roman"/>
+          <w:b/>
+          <w:bCs/>
+          <w:sz w:val="24"/>
+          <w:szCs w:val="24"/>
+          <w:lang w:val="en-US"/>
+        </w:rPr>
+      </w:pPr>
+      <w:r>
+        <w:rPr>
+          <w:noProof/>
+        </w:rPr>
         <w:lastRenderedPageBreak/>
-        <w:t>Delete Product:</w:t>
-      </w:r>
-    </w:p>
-    <w:p>
-      <w:pPr>
-        <w:rPr>
-          <w:rFonts w:ascii="Times New Roman" w:hAnsi="Times New Roman" w:cs="Times New Roman"/>
-          <w:b/>
-          <w:bCs/>
-          <w:sz w:val="24"/>
-          <w:szCs w:val="24"/>
-          <w:lang w:val="en-US"/>
-        </w:rPr>
-      </w:pPr>
-    </w:p>
-    <w:p>
-      <w:pPr>
-        <w:rPr>
-          <w:rFonts w:ascii="Times New Roman" w:hAnsi="Times New Roman" w:cs="Times New Roman"/>
-          <w:b/>
-          <w:bCs/>
-          <w:sz w:val="24"/>
-          <w:szCs w:val="24"/>
-          <w:lang w:val="en-US"/>
-        </w:rPr>
-      </w:pPr>
-      <w:r>
-        <w:rPr>
-          <w:noProof/>
-        </w:rPr>
         <w:drawing>
           <wp:inline distT="0" distB="0" distL="0" distR="0" wp14:anchorId="4ED650A5" wp14:editId="07A73EBD">
             <wp:extent cx="5731510" cy="3203575"/>
@@ -7875,25 +7264,25 @@
           <w:szCs w:val="24"/>
           <w:lang w:val="en-US"/>
         </w:rPr>
+        <w:t>Add cart:</w:t>
+      </w:r>
+    </w:p>
+    <w:p>
+      <w:pPr>
+        <w:rPr>
+          <w:rFonts w:ascii="Times New Roman" w:hAnsi="Times New Roman" w:cs="Times New Roman"/>
+          <w:b/>
+          <w:bCs/>
+          <w:sz w:val="24"/>
+          <w:szCs w:val="24"/>
+          <w:lang w:val="en-US"/>
+        </w:rPr>
+      </w:pPr>
+      <w:r>
+        <w:rPr>
+          <w:noProof/>
+        </w:rPr>
         <w:lastRenderedPageBreak/>
-        <w:t>Add cart:</w:t>
-      </w:r>
-    </w:p>
-    <w:p>
-      <w:pPr>
-        <w:rPr>
-          <w:rFonts w:ascii="Times New Roman" w:hAnsi="Times New Roman" w:cs="Times New Roman"/>
-          <w:b/>
-          <w:bCs/>
-          <w:sz w:val="24"/>
-          <w:szCs w:val="24"/>
-          <w:lang w:val="en-US"/>
-        </w:rPr>
-      </w:pPr>
-      <w:r>
-        <w:rPr>
-          <w:noProof/>
-        </w:rPr>
         <w:drawing>
           <wp:inline distT="0" distB="0" distL="0" distR="0" wp14:anchorId="71E9C1ED" wp14:editId="32E7FD1D">
             <wp:extent cx="5731510" cy="1652270"/>
@@ -8146,25 +7535,25 @@
           <w:szCs w:val="24"/>
           <w:lang w:val="en-US"/>
         </w:rPr>
+        <w:t>Payment gateway:</w:t>
+      </w:r>
+    </w:p>
+    <w:p>
+      <w:pPr>
+        <w:rPr>
+          <w:rFonts w:ascii="Times New Roman" w:hAnsi="Times New Roman" w:cs="Times New Roman"/>
+          <w:b/>
+          <w:bCs/>
+          <w:sz w:val="24"/>
+          <w:szCs w:val="24"/>
+          <w:lang w:val="en-US"/>
+        </w:rPr>
+      </w:pPr>
+      <w:r>
+        <w:rPr>
+          <w:noProof/>
+        </w:rPr>
         <w:lastRenderedPageBreak/>
-        <w:t>Payment gateway:</w:t>
-      </w:r>
-    </w:p>
-    <w:p>
-      <w:pPr>
-        <w:rPr>
-          <w:rFonts w:ascii="Times New Roman" w:hAnsi="Times New Roman" w:cs="Times New Roman"/>
-          <w:b/>
-          <w:bCs/>
-          <w:sz w:val="24"/>
-          <w:szCs w:val="24"/>
-          <w:lang w:val="en-US"/>
-        </w:rPr>
-      </w:pPr>
-      <w:r>
-        <w:rPr>
-          <w:noProof/>
-        </w:rPr>
         <w:drawing>
           <wp:inline distT="0" distB="0" distL="0" distR="0" wp14:anchorId="413ADFC1" wp14:editId="76CBA291">
             <wp:extent cx="3865880" cy="2733870"/>
@@ -8371,25 +7760,25 @@
           <w:szCs w:val="24"/>
           <w:lang w:val="en-US"/>
         </w:rPr>
+        <w:t>User purchase list:</w:t>
+      </w:r>
+    </w:p>
+    <w:p>
+      <w:pPr>
+        <w:rPr>
+          <w:rFonts w:ascii="Times New Roman" w:hAnsi="Times New Roman" w:cs="Times New Roman"/>
+          <w:b/>
+          <w:bCs/>
+          <w:sz w:val="24"/>
+          <w:szCs w:val="24"/>
+          <w:lang w:val="en-US"/>
+        </w:rPr>
+      </w:pPr>
+      <w:r>
+        <w:rPr>
+          <w:noProof/>
+        </w:rPr>
         <w:lastRenderedPageBreak/>
-        <w:t>User purchase list:</w:t>
-      </w:r>
-    </w:p>
-    <w:p>
-      <w:pPr>
-        <w:rPr>
-          <w:rFonts w:ascii="Times New Roman" w:hAnsi="Times New Roman" w:cs="Times New Roman"/>
-          <w:b/>
-          <w:bCs/>
-          <w:sz w:val="24"/>
-          <w:szCs w:val="24"/>
-          <w:lang w:val="en-US"/>
-        </w:rPr>
-      </w:pPr>
-      <w:r>
-        <w:rPr>
-          <w:noProof/>
-        </w:rPr>
         <w:drawing>
           <wp:inline distT="0" distB="0" distL="0" distR="0" wp14:anchorId="65403039" wp14:editId="2C8E28A3">
             <wp:extent cx="5731510" cy="1800225"/>
@@ -8636,25 +8025,25 @@
           <w:szCs w:val="24"/>
           <w:lang w:val="en-US"/>
         </w:rPr>
+        <w:t>Localhost:</w:t>
+      </w:r>
+    </w:p>
+    <w:p>
+      <w:pPr>
+        <w:rPr>
+          <w:rFonts w:ascii="Times New Roman" w:hAnsi="Times New Roman" w:cs="Times New Roman"/>
+          <w:b/>
+          <w:bCs/>
+          <w:sz w:val="24"/>
+          <w:szCs w:val="24"/>
+          <w:lang w:val="en-US"/>
+        </w:rPr>
+      </w:pPr>
+      <w:r>
+        <w:rPr>
+          <w:noProof/>
+        </w:rPr>
         <w:lastRenderedPageBreak/>
-        <w:t>Localhost:</w:t>
-      </w:r>
-    </w:p>
-    <w:p>
-      <w:pPr>
-        <w:rPr>
-          <w:rFonts w:ascii="Times New Roman" w:hAnsi="Times New Roman" w:cs="Times New Roman"/>
-          <w:b/>
-          <w:bCs/>
-          <w:sz w:val="24"/>
-          <w:szCs w:val="24"/>
-          <w:lang w:val="en-US"/>
-        </w:rPr>
-      </w:pPr>
-      <w:r>
-        <w:rPr>
-          <w:noProof/>
-        </w:rPr>
         <w:drawing>
           <wp:inline distT="0" distB="0" distL="0" distR="0" wp14:anchorId="0CD16529" wp14:editId="074B65E2">
             <wp:extent cx="5731510" cy="7560945"/>
@@ -8883,22 +8272,8 @@
           <w:sz w:val="24"/>
           <w:szCs w:val="24"/>
         </w:rPr>
-        <w:t xml:space="preserve">git </w:t>
-      </w:r>
-      <w:proofErr w:type="spellStart"/>
-      <w:r>
-        <w:rPr>
-          <w:rFonts w:ascii="Times New Roman" w:eastAsia="Open Sans" w:hAnsi="Times New Roman" w:cs="Times New Roman"/>
-          <w:bCs/>
-          <w:i/>
-          <w:iCs/>
-          <w:color w:val="3F3F3F"/>
-          <w:sz w:val="24"/>
-          <w:szCs w:val="24"/>
-        </w:rPr>
-        <w:t>init</w:t>
-      </w:r>
-      <w:proofErr w:type="spellEnd"/>
+        <w:t>git init</w:t>
+      </w:r>
     </w:p>
     <w:p>
       <w:pPr>
@@ -8950,22 +8325,8 @@
           <w:sz w:val="24"/>
           <w:szCs w:val="24"/>
         </w:rPr>
-        <w:t xml:space="preserve">git </w:t>
-      </w:r>
-      <w:proofErr w:type="gramStart"/>
-      <w:r>
-        <w:rPr>
-          <w:rFonts w:ascii="Times New Roman" w:eastAsia="Open Sans" w:hAnsi="Times New Roman" w:cs="Times New Roman"/>
-          <w:bCs/>
-          <w:i/>
-          <w:iCs/>
-          <w:color w:val="3F3F3F"/>
-          <w:sz w:val="24"/>
-          <w:szCs w:val="24"/>
-        </w:rPr>
-        <w:t>add .</w:t>
-      </w:r>
-      <w:proofErr w:type="gramEnd"/>
+        <w:t>git add .</w:t>
+      </w:r>
     </w:p>
     <w:p>
       <w:pPr>
@@ -9017,59 +8378,7 @@
           <w:sz w:val="24"/>
           <w:szCs w:val="24"/>
         </w:rPr>
-        <w:t xml:space="preserve">git </w:t>
-      </w:r>
-      <w:proofErr w:type="gramStart"/>
-      <w:r>
-        <w:rPr>
-          <w:rFonts w:ascii="Times New Roman" w:eastAsia="Open Sans" w:hAnsi="Times New Roman" w:cs="Times New Roman"/>
-          <w:bCs/>
-          <w:i/>
-          <w:iCs/>
-          <w:color w:val="3F3F3F"/>
-          <w:sz w:val="24"/>
-          <w:szCs w:val="24"/>
-        </w:rPr>
-        <w:t>commit .</w:t>
-      </w:r>
-      <w:proofErr w:type="gramEnd"/>
-      <w:r>
-        <w:rPr>
-          <w:rFonts w:ascii="Times New Roman" w:eastAsia="Open Sans" w:hAnsi="Times New Roman" w:cs="Times New Roman"/>
-          <w:bCs/>
-          <w:i/>
-          <w:iCs/>
-          <w:color w:val="3F3F3F"/>
-          <w:sz w:val="24"/>
-          <w:szCs w:val="24"/>
-        </w:rPr>
-        <w:t xml:space="preserve">  -</w:t>
-      </w:r>
-      <w:proofErr w:type="gramStart"/>
-      <w:r>
-        <w:rPr>
-          <w:rFonts w:ascii="Times New Roman" w:eastAsia="Open Sans" w:hAnsi="Times New Roman" w:cs="Times New Roman"/>
-          <w:bCs/>
-          <w:i/>
-          <w:iCs/>
-          <w:color w:val="3F3F3F"/>
-          <w:sz w:val="24"/>
-          <w:szCs w:val="24"/>
-        </w:rPr>
-        <w:t>m  &lt;</w:t>
-      </w:r>
-      <w:proofErr w:type="gramEnd"/>
-      <w:r>
-        <w:rPr>
-          <w:rFonts w:ascii="Times New Roman" w:eastAsia="Open Sans" w:hAnsi="Times New Roman" w:cs="Times New Roman"/>
-          <w:bCs/>
-          <w:i/>
-          <w:iCs/>
-          <w:color w:val="3F3F3F"/>
-          <w:sz w:val="24"/>
-          <w:szCs w:val="24"/>
-        </w:rPr>
-        <w:t>commit message&gt;</w:t>
+        <w:t>git commit .  -m  &lt;commit message&gt;</w:t>
       </w:r>
     </w:p>
     <w:p>
@@ -9150,7 +8459,7 @@
           <w:szCs w:val="24"/>
         </w:rPr>
       </w:pPr>
-      <w:bookmarkStart w:id="2" w:name="USP"/>
+      <w:bookmarkStart w:id="1" w:name="USP"/>
       <w:r>
         <w:rPr>
           <w:rFonts w:ascii="Times New Roman" w:hAnsi="Times New Roman" w:cs="Times New Roman"/>
@@ -9162,7 +8471,7 @@
         <w:t>Unique Selling Points of the Application</w:t>
       </w:r>
     </w:p>
-    <w:bookmarkEnd w:id="2"/>
+    <w:bookmarkEnd w:id="1"/>
     <w:p>
       <w:pPr>
         <w:jc w:val="both"/>
@@ -9274,27 +8583,7 @@
           <w:sz w:val="24"/>
           <w:szCs w:val="24"/>
         </w:rPr>
-        <w:t xml:space="preserve">Any user can </w:t>
-      </w:r>
-      <w:proofErr w:type="gramStart"/>
-      <w:r>
-        <w:rPr>
-          <w:rFonts w:ascii="Times New Roman" w:eastAsia="Open Sans" w:hAnsi="Times New Roman" w:cs="Times New Roman"/>
-          <w:color w:val="3F3F3F"/>
-          <w:sz w:val="24"/>
-          <w:szCs w:val="24"/>
-        </w:rPr>
-        <w:t>signed</w:t>
-      </w:r>
-      <w:proofErr w:type="gramEnd"/>
-      <w:r>
-        <w:rPr>
-          <w:rFonts w:ascii="Times New Roman" w:eastAsia="Open Sans" w:hAnsi="Times New Roman" w:cs="Times New Roman"/>
-          <w:color w:val="3F3F3F"/>
-          <w:sz w:val="24"/>
-          <w:szCs w:val="24"/>
-        </w:rPr>
-        <w:t xml:space="preserve"> up and no restrictions.</w:t>
+        <w:t>Any user can signed up and no restrictions.</w:t>
       </w:r>
     </w:p>
     <w:p>
@@ -9335,7 +8624,7 @@
           <w:szCs w:val="24"/>
         </w:rPr>
       </w:pPr>
-      <w:bookmarkStart w:id="3" w:name="Conclusions"/>
+      <w:bookmarkStart w:id="2" w:name="Conclusions"/>
       <w:r>
         <w:rPr>
           <w:rFonts w:ascii="Times New Roman" w:hAnsi="Times New Roman" w:cs="Times New Roman"/>
@@ -9347,7 +8636,7 @@
         <w:t>Conclusions</w:t>
       </w:r>
     </w:p>
-    <w:bookmarkEnd w:id="3"/>
+    <w:bookmarkEnd w:id="2"/>
     <w:p>
       <w:pPr>
         <w:jc w:val="both"/>
@@ -9403,7 +8692,7 @@
 </file>
 
 <file path=word/numbering.xml><?xml version="1.0" encoding="utf-8"?>
-<w:numbering xmlns:wpc="http://schemas.microsoft.com/office/word/2010/wordprocessingCanvas" xmlns:cx="http://schemas.microsoft.com/office/drawing/2014/chartex" xmlns:cx1="http://schemas.microsoft.com/office/drawing/2015/9/8/chartex" xmlns:cx2="http://schemas.microsoft.com/office/drawing/2015/10/21/chartex" xmlns:cx3="http://schemas.microsoft.com/office/drawing/2016/5/9/chartex" xmlns:cx4="http://schemas.microsoft.com/office/drawing/2016/5/10/chartex" xmlns:cx5="http://schemas.microsoft.com/office/drawing/2016/5/11/chartex" xmlns:cx6="http://schemas.microsoft.com/office/drawing/2016/5/12/chartex" xmlns:cx7="http://schemas.microsoft.com/office/drawing/2016/5/13/chartex" xmlns:cx8="http://schemas.microsoft.com/office/drawing/2016/5/14/chartex" xmlns:mc="http://schemas.openxmlformats.org/markup-compatibility/2006" xmlns:aink="http://schemas.microsoft.com/office/drawing/2016/ink" xmlns:am3d="http://schemas.microsoft.com/office/drawing/2017/model3d" xmlns:o="urn:schemas-microsoft-com:office:office" xmlns:r="http://schemas.openxmlformats.org/officeDocument/2006/relationships" xmlns:m="http://schemas.openxmlformats.org/officeDocument/2006/math" xmlns:v="urn:schemas-microsoft-com:vml" xmlns:wp14="http://schemas.microsoft.com/office/word/2010/wordprocessingDrawing" xmlns:wp="http://schemas.openxmlformats.org/drawingml/2006/wordprocessingDrawing" xmlns:w10="urn:schemas-microsoft-com:office:word" xmlns:w="http://schemas.openxmlformats.org/wordprocessingml/2006/main" xmlns:w14="http://schemas.microsoft.com/office/word/2010/wordml" xmlns:w15="http://schemas.microsoft.com/office/word/2012/wordml" xmlns:w16cex="http://schemas.microsoft.com/office/word/2018/wordml/cex" xmlns:w16cid="http://schemas.microsoft.com/office/word/2016/wordml/cid" xmlns:w16="http://schemas.microsoft.com/office/word/2018/wordml" xmlns:w16se="http://schemas.microsoft.com/office/word/2015/wordml/symex" xmlns:wpg="http://schemas.microsoft.com/office/word/2010/wordprocessingGroup" xmlns:wpi="http://schemas.microsoft.com/office/word/2010/wordprocessingInk" xmlns:wne="http://schemas.microsoft.com/office/word/2006/wordml" xmlns:wps="http://schemas.microsoft.com/office/word/2010/wordprocessingShape" mc:Ignorable="w14 w15 w16se w16cid w16 w16cex wp14">
+<w:numbering xmlns:wpc="http://schemas.microsoft.com/office/word/2010/wordprocessingCanvas" xmlns:cx="http://schemas.microsoft.com/office/drawing/2014/chartex" xmlns:cx1="http://schemas.microsoft.com/office/drawing/2015/9/8/chartex" xmlns:cx2="http://schemas.microsoft.com/office/drawing/2015/10/21/chartex" xmlns:cx3="http://schemas.microsoft.com/office/drawing/2016/5/9/chartex" xmlns:cx4="http://schemas.microsoft.com/office/drawing/2016/5/10/chartex" xmlns:cx5="http://schemas.microsoft.com/office/drawing/2016/5/11/chartex" xmlns:cx6="http://schemas.microsoft.com/office/drawing/2016/5/12/chartex" xmlns:cx7="http://schemas.microsoft.com/office/drawing/2016/5/13/chartex" xmlns:cx8="http://schemas.microsoft.com/office/drawing/2016/5/14/chartex" xmlns:mc="http://schemas.openxmlformats.org/markup-compatibility/2006" xmlns:aink="http://schemas.microsoft.com/office/drawing/2016/ink" xmlns:am3d="http://schemas.microsoft.com/office/drawing/2017/model3d" xmlns:o="urn:schemas-microsoft-com:office:office" xmlns:oel="http://schemas.microsoft.com/office/2019/extlst" xmlns:r="http://schemas.openxmlformats.org/officeDocument/2006/relationships" xmlns:m="http://schemas.openxmlformats.org/officeDocument/2006/math" xmlns:v="urn:schemas-microsoft-com:vml" xmlns:wp14="http://schemas.microsoft.com/office/word/2010/wordprocessingDrawing" xmlns:wp="http://schemas.openxmlformats.org/drawingml/2006/wordprocessingDrawing" xmlns:w10="urn:schemas-microsoft-com:office:word" xmlns:w="http://schemas.openxmlformats.org/wordprocessingml/2006/main" xmlns:w14="http://schemas.microsoft.com/office/word/2010/wordml" xmlns:w15="http://schemas.microsoft.com/office/word/2012/wordml" xmlns:w16cex="http://schemas.microsoft.com/office/word/2018/wordml/cex" xmlns:w16cid="http://schemas.microsoft.com/office/word/2016/wordml/cid" xmlns:w16="http://schemas.microsoft.com/office/word/2018/wordml" xmlns:w16sdtdh="http://schemas.microsoft.com/office/word/2020/wordml/sdtdatahash" xmlns:w16se="http://schemas.microsoft.com/office/word/2015/wordml/symex" xmlns:wpg="http://schemas.microsoft.com/office/word/2010/wordprocessingGroup" xmlns:wpi="http://schemas.microsoft.com/office/word/2010/wordprocessingInk" xmlns:wne="http://schemas.microsoft.com/office/word/2006/wordml" xmlns:wps="http://schemas.microsoft.com/office/word/2010/wordprocessingShape" mc:Ignorable="w14 w15 w16se w16cid w16 w16cex w16sdtdh wp14">
   <w:abstractNum w:abstractNumId="0" w15:restartNumberingAfterBreak="0">
     <w:nsid w:val="002415A2"/>
     <w:multiLevelType w:val="multilevel"/>
@@ -12574,19 +11863,19 @@
       </w:rPr>
     </w:lvl>
   </w:abstractNum>
-  <w:num w:numId="1">
+  <w:num w:numId="1" w16cid:durableId="1755852766">
     <w:abstractNumId w:val="18"/>
   </w:num>
-  <w:num w:numId="2">
+  <w:num w:numId="2" w16cid:durableId="1307931062">
     <w:abstractNumId w:val="13"/>
   </w:num>
-  <w:num w:numId="3">
+  <w:num w:numId="3" w16cid:durableId="1994794900">
     <w:abstractNumId w:val="2"/>
   </w:num>
-  <w:num w:numId="4">
+  <w:num w:numId="4" w16cid:durableId="1845123396">
     <w:abstractNumId w:val="2"/>
   </w:num>
-  <w:num w:numId="5">
+  <w:num w:numId="5" w16cid:durableId="1491631916">
     <w:abstractNumId w:val="2"/>
     <w:lvlOverride w:ilvl="0">
       <w:lvl w:ilvl="0">
@@ -12613,13 +11902,13 @@
       </w:lvl>
     </w:lvlOverride>
   </w:num>
-  <w:num w:numId="6">
+  <w:num w:numId="6" w16cid:durableId="924415222">
     <w:abstractNumId w:val="9"/>
   </w:num>
-  <w:num w:numId="7">
+  <w:num w:numId="7" w16cid:durableId="964775809">
     <w:abstractNumId w:val="21"/>
   </w:num>
-  <w:num w:numId="8">
+  <w:num w:numId="8" w16cid:durableId="2118331591">
     <w:abstractNumId w:val="21"/>
     <w:lvlOverride w:ilvl="0">
       <w:startOverride w:val="1"/>
@@ -12649,16 +11938,16 @@
       <w:startOverride w:val="1"/>
     </w:lvlOverride>
   </w:num>
-  <w:num w:numId="9">
+  <w:num w:numId="9" w16cid:durableId="574322337">
     <w:abstractNumId w:val="7"/>
   </w:num>
-  <w:num w:numId="10">
+  <w:num w:numId="10" w16cid:durableId="1686664905">
     <w:abstractNumId w:val="7"/>
   </w:num>
-  <w:num w:numId="11">
+  <w:num w:numId="11" w16cid:durableId="1962372275">
     <w:abstractNumId w:val="15"/>
   </w:num>
-  <w:num w:numId="12">
+  <w:num w:numId="12" w16cid:durableId="1131561132">
     <w:abstractNumId w:val="15"/>
     <w:lvlOverride w:ilvl="0">
       <w:startOverride w:val="1"/>
@@ -12688,10 +11977,10 @@
       <w:startOverride w:val="1"/>
     </w:lvlOverride>
   </w:num>
-  <w:num w:numId="13">
+  <w:num w:numId="13" w16cid:durableId="1917856166">
     <w:abstractNumId w:val="10"/>
   </w:num>
-  <w:num w:numId="14">
+  <w:num w:numId="14" w16cid:durableId="1429622164">
     <w:abstractNumId w:val="10"/>
     <w:lvlOverride w:ilvl="0">
       <w:startOverride w:val="1"/>
@@ -12721,10 +12010,10 @@
       <w:startOverride w:val="1"/>
     </w:lvlOverride>
   </w:num>
-  <w:num w:numId="15">
+  <w:num w:numId="15" w16cid:durableId="1730491123">
     <w:abstractNumId w:val="19"/>
   </w:num>
-  <w:num w:numId="16">
+  <w:num w:numId="16" w16cid:durableId="693532895">
     <w:abstractNumId w:val="19"/>
     <w:lvlOverride w:ilvl="0">
       <w:startOverride w:val="1"/>
@@ -12754,40 +12043,40 @@
       <w:startOverride w:val="1"/>
     </w:lvlOverride>
   </w:num>
-  <w:num w:numId="17">
+  <w:num w:numId="17" w16cid:durableId="133722638">
     <w:abstractNumId w:val="25"/>
   </w:num>
-  <w:num w:numId="18">
+  <w:num w:numId="18" w16cid:durableId="17895992">
     <w:abstractNumId w:val="25"/>
   </w:num>
-  <w:num w:numId="19">
+  <w:num w:numId="19" w16cid:durableId="1757702042">
     <w:abstractNumId w:val="6"/>
   </w:num>
-  <w:num w:numId="20">
+  <w:num w:numId="20" w16cid:durableId="1607082024">
     <w:abstractNumId w:val="6"/>
   </w:num>
-  <w:num w:numId="21">
+  <w:num w:numId="21" w16cid:durableId="1339891751">
     <w:abstractNumId w:val="3"/>
   </w:num>
-  <w:num w:numId="22">
+  <w:num w:numId="22" w16cid:durableId="187571591">
     <w:abstractNumId w:val="3"/>
   </w:num>
-  <w:num w:numId="23">
+  <w:num w:numId="23" w16cid:durableId="736244487">
     <w:abstractNumId w:val="12"/>
   </w:num>
-  <w:num w:numId="24">
+  <w:num w:numId="24" w16cid:durableId="609779179">
     <w:abstractNumId w:val="12"/>
   </w:num>
-  <w:num w:numId="25">
+  <w:num w:numId="25" w16cid:durableId="2113233354">
     <w:abstractNumId w:val="8"/>
   </w:num>
-  <w:num w:numId="26">
+  <w:num w:numId="26" w16cid:durableId="1346054689">
     <w:abstractNumId w:val="8"/>
   </w:num>
-  <w:num w:numId="27">
+  <w:num w:numId="27" w16cid:durableId="228926579">
     <w:abstractNumId w:val="1"/>
   </w:num>
-  <w:num w:numId="28">
+  <w:num w:numId="28" w16cid:durableId="1325468804">
     <w:abstractNumId w:val="1"/>
     <w:lvlOverride w:ilvl="0">
       <w:startOverride w:val="1"/>
@@ -12817,50 +12106,50 @@
       <w:startOverride w:val="1"/>
     </w:lvlOverride>
   </w:num>
-  <w:num w:numId="29">
+  <w:num w:numId="29" w16cid:durableId="1675494944">
     <w:abstractNumId w:val="20"/>
   </w:num>
-  <w:num w:numId="30">
+  <w:num w:numId="30" w16cid:durableId="1425764467">
     <w:abstractNumId w:val="20"/>
   </w:num>
-  <w:num w:numId="31">
+  <w:num w:numId="31" w16cid:durableId="542058183">
     <w:abstractNumId w:val="14"/>
   </w:num>
-  <w:num w:numId="32">
+  <w:num w:numId="32" w16cid:durableId="1348093199">
     <w:abstractNumId w:val="24"/>
   </w:num>
-  <w:num w:numId="33">
+  <w:num w:numId="33" w16cid:durableId="336151393">
     <w:abstractNumId w:val="22"/>
   </w:num>
-  <w:num w:numId="34">
+  <w:num w:numId="34" w16cid:durableId="776488083">
     <w:abstractNumId w:val="11"/>
   </w:num>
-  <w:num w:numId="35">
+  <w:num w:numId="35" w16cid:durableId="1686399077">
     <w:abstractNumId w:val="16"/>
   </w:num>
-  <w:num w:numId="36">
+  <w:num w:numId="36" w16cid:durableId="903758382">
     <w:abstractNumId w:val="23"/>
   </w:num>
-  <w:num w:numId="37">
+  <w:num w:numId="37" w16cid:durableId="1777557117">
     <w:abstractNumId w:val="17"/>
   </w:num>
-  <w:num w:numId="38">
+  <w:num w:numId="38" w16cid:durableId="1518960423">
     <w:abstractNumId w:val="26"/>
   </w:num>
-  <w:num w:numId="39">
+  <w:num w:numId="39" w16cid:durableId="28183652">
     <w:abstractNumId w:val="0"/>
   </w:num>
-  <w:num w:numId="40">
+  <w:num w:numId="40" w16cid:durableId="1606308690">
     <w:abstractNumId w:val="5"/>
   </w:num>
-  <w:num w:numId="41">
+  <w:num w:numId="41" w16cid:durableId="1730641365">
     <w:abstractNumId w:val="4"/>
   </w:num>
 </w:numbering>
 </file>
 
 <file path=word/styles.xml><?xml version="1.0" encoding="utf-8"?>
-<w:styles xmlns:mc="http://schemas.openxmlformats.org/markup-compatibility/2006" xmlns:r="http://schemas.openxmlformats.org/officeDocument/2006/relationships" xmlns:w="http://schemas.openxmlformats.org/wordprocessingml/2006/main" xmlns:w14="http://schemas.microsoft.com/office/word/2010/wordml" xmlns:w15="http://schemas.microsoft.com/office/word/2012/wordml" xmlns:w16cex="http://schemas.microsoft.com/office/word/2018/wordml/cex" xmlns:w16cid="http://schemas.microsoft.com/office/word/2016/wordml/cid" xmlns:w16="http://schemas.microsoft.com/office/word/2018/wordml" xmlns:w16se="http://schemas.microsoft.com/office/word/2015/wordml/symex" mc:Ignorable="w14 w15 w16se w16cid w16 w16cex">
+<w:styles xmlns:mc="http://schemas.openxmlformats.org/markup-compatibility/2006" xmlns:r="http://schemas.openxmlformats.org/officeDocument/2006/relationships" xmlns:w="http://schemas.openxmlformats.org/wordprocessingml/2006/main" xmlns:w14="http://schemas.microsoft.com/office/word/2010/wordml" xmlns:w15="http://schemas.microsoft.com/office/word/2012/wordml" xmlns:w16cex="http://schemas.microsoft.com/office/word/2018/wordml/cex" xmlns:w16cid="http://schemas.microsoft.com/office/word/2016/wordml/cid" xmlns:w16="http://schemas.microsoft.com/office/word/2018/wordml" xmlns:w16sdtdh="http://schemas.microsoft.com/office/word/2020/wordml/sdtdatahash" xmlns:w16se="http://schemas.microsoft.com/office/word/2015/wordml/symex" mc:Ignorable="w14 w15 w16se w16cid w16 w16cex w16sdtdh">
   <w:docDefaults>
     <w:rPrDefault>
       <w:rPr>
